--- a/99003169.docx
+++ b/99003169.docx
@@ -1330,9 +1330,11 @@
     <w:sdt>
       <w:sdtPr>
         <w:rPr>
-          <w:rFonts w:eastAsiaTheme="minorHAnsi"/>
+          <w:rFonts w:ascii="Calibri" w:eastAsiaTheme="minorHAnsi" w:hAnsi="Calibri" w:cs="Times New Roman"/>
           <w:b/>
           <w:bCs/>
+          <w:sz w:val="22"/>
+          <w:szCs w:val="22"/>
         </w:rPr>
         <w:id w:val="1753166475"/>
         <w:docPartObj>
@@ -1342,12 +1344,10 @@
       </w:sdtPr>
       <w:sdtEndPr>
         <w:rPr>
-          <w:rFonts w:ascii="Calibri" w:eastAsia="Times New Roman" w:hAnsi="Calibri" w:cs="Times New Roman"/>
+          <w:rFonts w:eastAsia="Times New Roman"/>
           <w:b w:val="0"/>
           <w:bCs w:val="0"/>
           <w:noProof/>
-          <w:sz w:val="22"/>
-          <w:szCs w:val="22"/>
         </w:rPr>
       </w:sdtEndPr>
       <w:sdtContent>
@@ -2930,12 +2930,12 @@
       <w:r>
         <w:fldChar w:fldCharType="end"/>
       </w:r>
-      <w:bookmarkStart w:id="8" w:name="_Hlk58187932"/>
-      <w:bookmarkStart w:id="9" w:name="_Toc58686427"/>
+      <w:bookmarkStart w:id="8" w:name="_Toc58686427"/>
+      <w:bookmarkStart w:id="9" w:name="_Hlk58187932"/>
       <w:r>
         <w:t>ACTIVITY 1 – LEGACY CODE</w:t>
       </w:r>
-      <w:bookmarkEnd w:id="9"/>
+      <w:bookmarkEnd w:id="8"/>
     </w:p>
     <w:p>
       <w:pPr>
@@ -3005,15 +3005,7 @@
         <w:ind w:firstLine="0"/>
       </w:pPr>
       <w:r>
-        <w:t xml:space="preserve">class </w:t>
-      </w:r>
-      <w:proofErr w:type="spellStart"/>
-      <w:r>
-        <w:t>password_generator</w:t>
-      </w:r>
-      <w:proofErr w:type="spellEnd"/>
-      <w:r>
-        <w:t>:</w:t>
+        <w:t>class password_generator:</w:t>
       </w:r>
     </w:p>
     <w:p>
@@ -3034,63 +3026,31 @@
         <w:ind w:firstLine="0"/>
       </w:pPr>
       <w:r>
-        <w:t xml:space="preserve">    def __</w:t>
-      </w:r>
-      <w:proofErr w:type="spellStart"/>
-      <w:r>
-        <w:t>init</w:t>
-      </w:r>
-      <w:proofErr w:type="spellEnd"/>
-      <w:r>
-        <w:t>__(self):</w:t>
-      </w:r>
-    </w:p>
-    <w:p>
-      <w:pPr>
-        <w:ind w:firstLine="0"/>
-      </w:pPr>
-      <w:r>
-        <w:t xml:space="preserve">        </w:t>
-      </w:r>
-      <w:proofErr w:type="spellStart"/>
-      <w:r>
-        <w:t>self.pwd_len</w:t>
-      </w:r>
-      <w:proofErr w:type="spellEnd"/>
-      <w:r>
-        <w:t xml:space="preserve"> = 0</w:t>
-      </w:r>
-    </w:p>
-    <w:p>
-      <w:pPr>
-        <w:ind w:firstLine="0"/>
-      </w:pPr>
-      <w:r>
-        <w:t xml:space="preserve">        </w:t>
-      </w:r>
-      <w:proofErr w:type="spellStart"/>
-      <w:r>
-        <w:t>self.pwd_stren</w:t>
-      </w:r>
-      <w:proofErr w:type="spellEnd"/>
-      <w:r>
-        <w:t xml:space="preserve"> = "weak"</w:t>
-      </w:r>
-    </w:p>
-    <w:p>
-      <w:pPr>
-        <w:ind w:firstLine="0"/>
-      </w:pPr>
-      <w:r>
-        <w:t xml:space="preserve">        </w:t>
-      </w:r>
-      <w:proofErr w:type="spellStart"/>
-      <w:r>
-        <w:t>self.gen_pwd</w:t>
-      </w:r>
-      <w:proofErr w:type="spellEnd"/>
-      <w:r>
-        <w:t xml:space="preserve"> = ""</w:t>
+        <w:t xml:space="preserve">    def __init__(self):</w:t>
+      </w:r>
+    </w:p>
+    <w:p>
+      <w:pPr>
+        <w:ind w:firstLine="0"/>
+      </w:pPr>
+      <w:r>
+        <w:t xml:space="preserve">        self.pwd_len = 0</w:t>
+      </w:r>
+    </w:p>
+    <w:p>
+      <w:pPr>
+        <w:ind w:firstLine="0"/>
+      </w:pPr>
+      <w:r>
+        <w:t xml:space="preserve">        self.pwd_stren = "weak"</w:t>
+      </w:r>
+    </w:p>
+    <w:p>
+      <w:pPr>
+        <w:ind w:firstLine="0"/>
+      </w:pPr>
+      <w:r>
+        <w:t xml:space="preserve">        self.gen_pwd = ""</w:t>
       </w:r>
     </w:p>
     <w:p>
@@ -3116,23 +3076,7 @@
         <w:ind w:firstLine="0"/>
       </w:pPr>
       <w:r>
-        <w:t xml:space="preserve">    def </w:t>
-      </w:r>
-      <w:proofErr w:type="spellStart"/>
-      <w:r>
-        <w:t>get_</w:t>
-      </w:r>
-      <w:proofErr w:type="gramStart"/>
-      <w:r>
-        <w:t>length</w:t>
-      </w:r>
-      <w:proofErr w:type="spellEnd"/>
-      <w:r>
-        <w:t>(</w:t>
-      </w:r>
-      <w:proofErr w:type="gramEnd"/>
-      <w:r>
-        <w:t>self, length):</w:t>
+        <w:t xml:space="preserve">    def get_length(self, length):</w:t>
       </w:r>
     </w:p>
     <w:p>
@@ -3148,111 +3092,47 @@
         <w:ind w:firstLine="0"/>
       </w:pPr>
       <w:r>
-        <w:t xml:space="preserve">            </w:t>
-      </w:r>
-      <w:proofErr w:type="spellStart"/>
-      <w:r>
-        <w:t>self.pwd_len</w:t>
-      </w:r>
-      <w:proofErr w:type="spellEnd"/>
-      <w:r>
-        <w:t xml:space="preserve"> = </w:t>
-      </w:r>
-      <w:proofErr w:type="spellStart"/>
-      <w:r>
-        <w:t>int</w:t>
-      </w:r>
-      <w:proofErr w:type="spellEnd"/>
-      <w:r>
-        <w:t>(length)</w:t>
-      </w:r>
-    </w:p>
-    <w:p>
-      <w:pPr>
-        <w:ind w:firstLine="0"/>
-      </w:pPr>
-      <w:r>
-        <w:t xml:space="preserve">            assert (</w:t>
-      </w:r>
-      <w:proofErr w:type="spellStart"/>
-      <w:r>
-        <w:t>self.pwd_len</w:t>
-      </w:r>
-      <w:proofErr w:type="spellEnd"/>
-      <w:r>
-        <w:t xml:space="preserve"> &gt; 4 and </w:t>
-      </w:r>
-      <w:proofErr w:type="spellStart"/>
-      <w:r>
-        <w:t>self.pwd_len</w:t>
-      </w:r>
-      <w:proofErr w:type="spellEnd"/>
-      <w:r>
-        <w:t xml:space="preserve"> &lt; 20)</w:t>
-      </w:r>
-    </w:p>
-    <w:p>
-      <w:pPr>
-        <w:ind w:firstLine="0"/>
-      </w:pPr>
-      <w:r>
-        <w:t xml:space="preserve">        except </w:t>
-      </w:r>
-      <w:proofErr w:type="spellStart"/>
-      <w:r>
-        <w:t>ValueError</w:t>
-      </w:r>
-      <w:proofErr w:type="spellEnd"/>
-      <w:r>
-        <w:t>:</w:t>
-      </w:r>
-    </w:p>
-    <w:p>
-      <w:pPr>
-        <w:ind w:firstLine="0"/>
-      </w:pPr>
-      <w:r>
-        <w:t xml:space="preserve">            </w:t>
-      </w:r>
-      <w:proofErr w:type="gramStart"/>
-      <w:r>
-        <w:t>print(</w:t>
-      </w:r>
-      <w:proofErr w:type="gramEnd"/>
-      <w:r>
-        <w:t>"Password Length: Invalid! Input is not an integer")</w:t>
-      </w:r>
-    </w:p>
-    <w:p>
-      <w:pPr>
-        <w:ind w:firstLine="0"/>
-      </w:pPr>
-      <w:r>
-        <w:t xml:space="preserve">        except </w:t>
-      </w:r>
-      <w:proofErr w:type="spellStart"/>
-      <w:r>
-        <w:t>AssertionError</w:t>
-      </w:r>
-      <w:proofErr w:type="spellEnd"/>
-      <w:r>
-        <w:t>:</w:t>
-      </w:r>
-    </w:p>
-    <w:p>
-      <w:pPr>
-        <w:ind w:firstLine="0"/>
-      </w:pPr>
-      <w:r>
-        <w:t xml:space="preserve">            </w:t>
-      </w:r>
-      <w:proofErr w:type="gramStart"/>
-      <w:r>
-        <w:t>print(</w:t>
-      </w:r>
-      <w:proofErr w:type="gramEnd"/>
-      <w:r>
-        <w:t>"Password Length: Invalid! Input must be between 4 and 20")</w:t>
+        <w:t xml:space="preserve">            self.pwd_len = int(length)</w:t>
+      </w:r>
+    </w:p>
+    <w:p>
+      <w:pPr>
+        <w:ind w:firstLine="0"/>
+      </w:pPr>
+      <w:r>
+        <w:t xml:space="preserve">            assert (self.pwd_len &gt; 4 and self.pwd_len &lt; 20)</w:t>
+      </w:r>
+    </w:p>
+    <w:p>
+      <w:pPr>
+        <w:ind w:firstLine="0"/>
+      </w:pPr>
+      <w:r>
+        <w:t xml:space="preserve">        except ValueError:</w:t>
+      </w:r>
+    </w:p>
+    <w:p>
+      <w:pPr>
+        <w:ind w:firstLine="0"/>
+      </w:pPr>
+      <w:r>
+        <w:t xml:space="preserve">            print("Password Length: Invalid! Input is not an integer")</w:t>
+      </w:r>
+    </w:p>
+    <w:p>
+      <w:pPr>
+        <w:ind w:firstLine="0"/>
+      </w:pPr>
+      <w:r>
+        <w:t xml:space="preserve">        except AssertionError:</w:t>
+      </w:r>
+    </w:p>
+    <w:p>
+      <w:pPr>
+        <w:ind w:firstLine="0"/>
+      </w:pPr>
+      <w:r>
+        <w:t xml:space="preserve">            print("Password Length: Invalid! Input must be between 4 and 20")</w:t>
       </w:r>
     </w:p>
     <w:p>
@@ -3268,23 +3148,7 @@
         <w:ind w:firstLine="0"/>
       </w:pPr>
       <w:r>
-        <w:t xml:space="preserve">            </w:t>
-      </w:r>
-      <w:proofErr w:type="gramStart"/>
-      <w:r>
-        <w:t>print(</w:t>
-      </w:r>
-      <w:proofErr w:type="gramEnd"/>
-      <w:r>
-        <w:t xml:space="preserve">"Password Length: ", </w:t>
-      </w:r>
-      <w:proofErr w:type="spellStart"/>
-      <w:r>
-        <w:t>self.pwd_len</w:t>
-      </w:r>
-      <w:proofErr w:type="spellEnd"/>
-      <w:r>
-        <w:t>)</w:t>
+        <w:t xml:space="preserve">            print("Password Length: ", self.pwd_len)</w:t>
       </w:r>
     </w:p>
     <w:p>
@@ -3310,151 +3174,55 @@
         <w:ind w:firstLine="0"/>
       </w:pPr>
       <w:r>
-        <w:t xml:space="preserve">    def </w:t>
-      </w:r>
-      <w:proofErr w:type="spellStart"/>
-      <w:r>
-        <w:t>calc_strength</w:t>
-      </w:r>
-      <w:proofErr w:type="spellEnd"/>
-      <w:r>
-        <w:t>(self):</w:t>
-      </w:r>
-    </w:p>
-    <w:p>
-      <w:pPr>
-        <w:ind w:firstLine="0"/>
-      </w:pPr>
-      <w:r>
-        <w:t xml:space="preserve">        if (</w:t>
-      </w:r>
-      <w:proofErr w:type="spellStart"/>
-      <w:r>
-        <w:t>self.pwd_len</w:t>
-      </w:r>
-      <w:proofErr w:type="spellEnd"/>
-      <w:r>
-        <w:t xml:space="preserve"> &lt; 4 or </w:t>
-      </w:r>
-      <w:proofErr w:type="spellStart"/>
-      <w:r>
-        <w:t>self.pwd_len</w:t>
-      </w:r>
-      <w:proofErr w:type="spellEnd"/>
-      <w:r>
-        <w:t xml:space="preserve"> &gt; 20):</w:t>
-      </w:r>
-    </w:p>
-    <w:p>
-      <w:pPr>
-        <w:ind w:firstLine="0"/>
-      </w:pPr>
-      <w:r>
-        <w:t xml:space="preserve">            </w:t>
-      </w:r>
-      <w:proofErr w:type="spellStart"/>
-      <w:r>
-        <w:t>self.pwd_stren</w:t>
-      </w:r>
-      <w:proofErr w:type="spellEnd"/>
-      <w:r>
-        <w:t xml:space="preserve"> = "Invalid"</w:t>
-      </w:r>
-    </w:p>
-    <w:p>
-      <w:pPr>
-        <w:ind w:firstLine="0"/>
-      </w:pPr>
-      <w:r>
-        <w:t xml:space="preserve">        </w:t>
-      </w:r>
-      <w:proofErr w:type="spellStart"/>
-      <w:r>
-        <w:t>elif</w:t>
-      </w:r>
-      <w:proofErr w:type="spellEnd"/>
-      <w:r>
-        <w:t xml:space="preserve"> (</w:t>
-      </w:r>
-      <w:proofErr w:type="spellStart"/>
-      <w:r>
-        <w:t>self.pwd_len</w:t>
-      </w:r>
-      <w:proofErr w:type="spellEnd"/>
-      <w:r>
-        <w:t xml:space="preserve"> &gt;= 4 and </w:t>
-      </w:r>
-      <w:proofErr w:type="spellStart"/>
-      <w:r>
-        <w:t>self.pwd_len</w:t>
-      </w:r>
-      <w:proofErr w:type="spellEnd"/>
-      <w:r>
-        <w:t xml:space="preserve"> &lt;= 7):</w:t>
-      </w:r>
-    </w:p>
-    <w:p>
-      <w:pPr>
-        <w:ind w:firstLine="0"/>
-      </w:pPr>
-      <w:r>
-        <w:t xml:space="preserve">            </w:t>
-      </w:r>
-      <w:proofErr w:type="spellStart"/>
-      <w:r>
-        <w:t>self.pwd_stren</w:t>
-      </w:r>
-      <w:proofErr w:type="spellEnd"/>
-      <w:r>
-        <w:t xml:space="preserve"> = "Weak"</w:t>
-      </w:r>
-    </w:p>
-    <w:p>
-      <w:pPr>
-        <w:ind w:firstLine="0"/>
-      </w:pPr>
-      <w:r>
-        <w:t xml:space="preserve">        </w:t>
-      </w:r>
-      <w:proofErr w:type="spellStart"/>
-      <w:r>
-        <w:t>elif</w:t>
-      </w:r>
-      <w:proofErr w:type="spellEnd"/>
-      <w:r>
-        <w:t xml:space="preserve"> (</w:t>
-      </w:r>
-      <w:proofErr w:type="spellStart"/>
-      <w:r>
-        <w:t>self.pwd_len</w:t>
-      </w:r>
-      <w:proofErr w:type="spellEnd"/>
-      <w:r>
-        <w:t xml:space="preserve"> &gt;= 8 and </w:t>
-      </w:r>
-      <w:proofErr w:type="spellStart"/>
-      <w:r>
-        <w:t>self.pwd_len</w:t>
-      </w:r>
-      <w:proofErr w:type="spellEnd"/>
-      <w:r>
-        <w:t xml:space="preserve"> &lt;= 11):</w:t>
-      </w:r>
-    </w:p>
-    <w:p>
-      <w:pPr>
-        <w:ind w:firstLine="0"/>
-      </w:pPr>
-      <w:r>
-        <w:t xml:space="preserve">            </w:t>
-      </w:r>
-      <w:proofErr w:type="spellStart"/>
-      <w:r>
-        <w:t>self.pwd_stren</w:t>
-      </w:r>
-      <w:proofErr w:type="spellEnd"/>
-      <w:r>
-        <w:t xml:space="preserve"> = "Moderate"</w:t>
+        <w:t xml:space="preserve">    def calc_strength(self):</w:t>
+      </w:r>
+    </w:p>
+    <w:p>
+      <w:pPr>
+        <w:ind w:firstLine="0"/>
+      </w:pPr>
+      <w:r>
+        <w:t xml:space="preserve">        if (self.pwd_len &lt; 4 or self.pwd_len &gt; 20):</w:t>
+      </w:r>
+    </w:p>
+    <w:p>
+      <w:pPr>
+        <w:ind w:firstLine="0"/>
+      </w:pPr>
+      <w:r>
+        <w:t xml:space="preserve">            self.pwd_stren = "Invalid"</w:t>
+      </w:r>
+    </w:p>
+    <w:p>
+      <w:pPr>
+        <w:ind w:firstLine="0"/>
+      </w:pPr>
+      <w:r>
+        <w:t xml:space="preserve">        elif (self.pwd_len &gt;= 4 and self.pwd_len &lt;= 7):</w:t>
+      </w:r>
+    </w:p>
+    <w:p>
+      <w:pPr>
+        <w:ind w:firstLine="0"/>
+      </w:pPr>
+      <w:r>
+        <w:t xml:space="preserve">            self.pwd_stren = "Weak"</w:t>
+      </w:r>
+    </w:p>
+    <w:p>
+      <w:pPr>
+        <w:ind w:firstLine="0"/>
+      </w:pPr>
+      <w:r>
+        <w:t xml:space="preserve">        elif (self.pwd_len &gt;= 8 and self.pwd_len &lt;= 11):</w:t>
+      </w:r>
+    </w:p>
+    <w:p>
+      <w:pPr>
+        <w:ind w:firstLine="0"/>
+      </w:pPr>
+      <w:r>
+        <w:t xml:space="preserve">            self.pwd_stren = "Moderate"</w:t>
       </w:r>
     </w:p>
     <w:p>
@@ -3470,39 +3238,15 @@
         <w:ind w:firstLine="0"/>
       </w:pPr>
       <w:r>
-        <w:t xml:space="preserve">            </w:t>
-      </w:r>
-      <w:proofErr w:type="spellStart"/>
-      <w:r>
-        <w:t>self.pwd_stren</w:t>
-      </w:r>
-      <w:proofErr w:type="spellEnd"/>
-      <w:r>
-        <w:t xml:space="preserve"> = "Strong"</w:t>
-      </w:r>
-    </w:p>
-    <w:p>
-      <w:pPr>
-        <w:ind w:firstLine="0"/>
-      </w:pPr>
-      <w:r>
-        <w:t xml:space="preserve">        </w:t>
-      </w:r>
-      <w:proofErr w:type="gramStart"/>
-      <w:r>
-        <w:t>print(</w:t>
-      </w:r>
-      <w:proofErr w:type="gramEnd"/>
-      <w:r>
-        <w:t xml:space="preserve">"Password Strength: ", </w:t>
-      </w:r>
-      <w:proofErr w:type="spellStart"/>
-      <w:r>
-        <w:t>self.pwd_stren</w:t>
-      </w:r>
-      <w:proofErr w:type="spellEnd"/>
-      <w:r>
-        <w:t>, '\n')</w:t>
+        <w:t xml:space="preserve">            self.pwd_stren = "Strong"</w:t>
+      </w:r>
+    </w:p>
+    <w:p>
+      <w:pPr>
+        <w:ind w:firstLine="0"/>
+      </w:pPr>
+      <w:r>
+        <w:t xml:space="preserve">        print("Password Strength: ", self.pwd_stren, '\n')</w:t>
       </w:r>
     </w:p>
     <w:p>
@@ -3528,55 +3272,23 @@
         <w:ind w:firstLine="0"/>
       </w:pPr>
       <w:r>
-        <w:t xml:space="preserve">    def </w:t>
-      </w:r>
-      <w:proofErr w:type="spellStart"/>
-      <w:r>
-        <w:t>generate_password</w:t>
-      </w:r>
-      <w:proofErr w:type="spellEnd"/>
-      <w:r>
-        <w:t>(self):</w:t>
-      </w:r>
-    </w:p>
-    <w:p>
-      <w:pPr>
-        <w:ind w:firstLine="0"/>
-      </w:pPr>
-      <w:r>
-        <w:t xml:space="preserve">        if (</w:t>
-      </w:r>
-      <w:proofErr w:type="spellStart"/>
-      <w:r>
-        <w:t>self.pwd_len</w:t>
-      </w:r>
-      <w:proofErr w:type="spellEnd"/>
-      <w:r>
-        <w:t xml:space="preserve"> &lt; 4 or </w:t>
-      </w:r>
-      <w:proofErr w:type="spellStart"/>
-      <w:r>
-        <w:t>self.pwd_len</w:t>
-      </w:r>
-      <w:proofErr w:type="spellEnd"/>
-      <w:r>
-        <w:t xml:space="preserve"> &gt; 20):</w:t>
-      </w:r>
-    </w:p>
-    <w:p>
-      <w:pPr>
-        <w:ind w:firstLine="0"/>
-      </w:pPr>
-      <w:r>
-        <w:t xml:space="preserve">            </w:t>
-      </w:r>
-      <w:proofErr w:type="spellStart"/>
-      <w:r>
-        <w:t>self.gen_pwd</w:t>
-      </w:r>
-      <w:proofErr w:type="spellEnd"/>
-      <w:r>
-        <w:t xml:space="preserve"> = "Invalid"</w:t>
+        <w:t xml:space="preserve">    def generate_password(self):</w:t>
+      </w:r>
+    </w:p>
+    <w:p>
+      <w:pPr>
+        <w:ind w:firstLine="0"/>
+      </w:pPr>
+      <w:r>
+        <w:t xml:space="preserve">        if (self.pwd_len &lt; 4 or self.pwd_len &gt; 20):</w:t>
+      </w:r>
+    </w:p>
+    <w:p>
+      <w:pPr>
+        <w:ind w:firstLine="0"/>
+      </w:pPr>
+      <w:r>
+        <w:t xml:space="preserve">            self.gen_pwd = "Invalid"</w:t>
       </w:r>
     </w:p>
     <w:p>
@@ -3592,33 +3304,7 @@
         <w:ind w:firstLine="0"/>
       </w:pPr>
       <w:r>
-        <w:t xml:space="preserve">            </w:t>
-      </w:r>
-      <w:proofErr w:type="spellStart"/>
-      <w:r>
-        <w:t>self.gen_pwd</w:t>
-      </w:r>
-      <w:proofErr w:type="spellEnd"/>
-      <w:r>
-        <w:t xml:space="preserve"> = </w:t>
-      </w:r>
-      <w:proofErr w:type="spellStart"/>
-      <w:proofErr w:type="gramStart"/>
-      <w:r>
-        <w:t>random.choice</w:t>
-      </w:r>
-      <w:proofErr w:type="spellEnd"/>
-      <w:proofErr w:type="gramEnd"/>
-      <w:r>
-        <w:t>(</w:t>
-      </w:r>
-      <w:proofErr w:type="spellStart"/>
-      <w:r>
-        <w:t>s.ascii_uppercase</w:t>
-      </w:r>
-      <w:proofErr w:type="spellEnd"/>
-      <w:r>
-        <w:t>) + \</w:t>
+        <w:t xml:space="preserve">            self.gen_pwd = random.choice(s.ascii_uppercase) + \</w:t>
       </w:r>
     </w:p>
     <w:p>
@@ -3627,293 +3313,87 @@
       </w:pPr>
       <w:r>
         <w:lastRenderedPageBreak/>
-        <w:t xml:space="preserve">                </w:t>
-      </w:r>
-      <w:proofErr w:type="spellStart"/>
-      <w:proofErr w:type="gramStart"/>
-      <w:r>
-        <w:t>random.choice</w:t>
-      </w:r>
-      <w:proofErr w:type="spellEnd"/>
-      <w:proofErr w:type="gramEnd"/>
-      <w:r>
-        <w:t>(</w:t>
-      </w:r>
-      <w:proofErr w:type="spellStart"/>
-      <w:r>
-        <w:t>s.ascii_lowercase</w:t>
-      </w:r>
-      <w:proofErr w:type="spellEnd"/>
-      <w:r>
-        <w:t>) + \</w:t>
-      </w:r>
-    </w:p>
-    <w:p>
-      <w:pPr>
-        <w:ind w:firstLine="0"/>
-      </w:pPr>
-      <w:r>
-        <w:t xml:space="preserve">                </w:t>
-      </w:r>
-      <w:proofErr w:type="spellStart"/>
-      <w:proofErr w:type="gramStart"/>
-      <w:r>
-        <w:t>random.choice</w:t>
-      </w:r>
-      <w:proofErr w:type="spellEnd"/>
-      <w:proofErr w:type="gramEnd"/>
-      <w:r>
-        <w:t>(</w:t>
-      </w:r>
-      <w:proofErr w:type="spellStart"/>
-      <w:r>
-        <w:t>s.digits</w:t>
-      </w:r>
-      <w:proofErr w:type="spellEnd"/>
-      <w:r>
-        <w:t xml:space="preserve">) + </w:t>
-      </w:r>
-      <w:proofErr w:type="spellStart"/>
-      <w:r>
-        <w:t>random.choice</w:t>
-      </w:r>
-      <w:proofErr w:type="spellEnd"/>
-      <w:r>
-        <w:t>(</w:t>
-      </w:r>
-      <w:proofErr w:type="spellStart"/>
-      <w:r>
-        <w:t>s.punctuation</w:t>
-      </w:r>
-      <w:proofErr w:type="spellEnd"/>
-      <w:r>
-        <w:t>)</w:t>
-      </w:r>
-    </w:p>
-    <w:p>
-      <w:pPr>
-        <w:ind w:firstLine="0"/>
-      </w:pPr>
-      <w:r>
-        <w:t xml:space="preserve">            for a in </w:t>
-      </w:r>
-      <w:proofErr w:type="gramStart"/>
-      <w:r>
-        <w:t>range(</w:t>
-      </w:r>
-      <w:proofErr w:type="spellStart"/>
-      <w:proofErr w:type="gramEnd"/>
-      <w:r>
-        <w:t>self.pwd_len</w:t>
-      </w:r>
-      <w:proofErr w:type="spellEnd"/>
-      <w:r>
-        <w:t xml:space="preserve"> - 4):</w:t>
-      </w:r>
-    </w:p>
-    <w:p>
-      <w:pPr>
-        <w:ind w:firstLine="0"/>
-      </w:pPr>
-      <w:r>
-        <w:t xml:space="preserve">                </w:t>
-      </w:r>
-      <w:proofErr w:type="spellStart"/>
-      <w:r>
-        <w:t>self.gen_pwd</w:t>
-      </w:r>
-      <w:proofErr w:type="spellEnd"/>
-      <w:r>
-        <w:t xml:space="preserve"> = </w:t>
-      </w:r>
-      <w:proofErr w:type="spellStart"/>
-      <w:r>
-        <w:t>self.gen_pwd</w:t>
-      </w:r>
-      <w:proofErr w:type="spellEnd"/>
-      <w:r>
-        <w:t xml:space="preserve"> + </w:t>
-      </w:r>
-      <w:proofErr w:type="spellStart"/>
-      <w:proofErr w:type="gramStart"/>
-      <w:r>
-        <w:t>random.choice</w:t>
-      </w:r>
-      <w:proofErr w:type="spellEnd"/>
-      <w:proofErr w:type="gramEnd"/>
-      <w:r>
-        <w:t>(</w:t>
-      </w:r>
-      <w:proofErr w:type="spellStart"/>
-      <w:r>
-        <w:t>s.ascii_uppercase</w:t>
-      </w:r>
-      <w:proofErr w:type="spellEnd"/>
-      <w:r>
-        <w:t xml:space="preserve"> +</w:t>
-      </w:r>
-    </w:p>
-    <w:p>
-      <w:pPr>
-        <w:ind w:firstLine="0"/>
-      </w:pPr>
-      <w:r>
-        <w:t xml:space="preserve">                                                            </w:t>
-      </w:r>
-      <w:proofErr w:type="spellStart"/>
-      <w:proofErr w:type="gramStart"/>
-      <w:r>
-        <w:t>s.ascii</w:t>
-      </w:r>
-      <w:proofErr w:type="gramEnd"/>
-      <w:r>
-        <w:t>_lowercase</w:t>
-      </w:r>
-      <w:proofErr w:type="spellEnd"/>
-      <w:r>
-        <w:t xml:space="preserve"> +</w:t>
-      </w:r>
-    </w:p>
-    <w:p>
-      <w:pPr>
-        <w:ind w:firstLine="0"/>
-      </w:pPr>
-      <w:r>
-        <w:t xml:space="preserve">                                                            </w:t>
-      </w:r>
-      <w:proofErr w:type="spellStart"/>
-      <w:proofErr w:type="gramStart"/>
-      <w:r>
-        <w:t>s.digits</w:t>
-      </w:r>
-      <w:proofErr w:type="spellEnd"/>
-      <w:proofErr w:type="gramEnd"/>
-      <w:r>
-        <w:t xml:space="preserve"> +</w:t>
-      </w:r>
-    </w:p>
-    <w:p>
-      <w:pPr>
-        <w:ind w:firstLine="0"/>
-      </w:pPr>
-      <w:r>
-        <w:t xml:space="preserve">                                                            </w:t>
-      </w:r>
-      <w:proofErr w:type="spellStart"/>
-      <w:proofErr w:type="gramStart"/>
-      <w:r>
-        <w:t>s.punctuation</w:t>
-      </w:r>
-      <w:proofErr w:type="spellEnd"/>
-      <w:proofErr w:type="gramEnd"/>
-      <w:r>
-        <w:t>)</w:t>
-      </w:r>
-    </w:p>
-    <w:p>
-      <w:pPr>
-        <w:ind w:firstLine="0"/>
-      </w:pPr>
-      <w:r>
-        <w:t xml:space="preserve">            </w:t>
-      </w:r>
-      <w:proofErr w:type="spellStart"/>
-      <w:r>
-        <w:t>password_list</w:t>
-      </w:r>
-      <w:proofErr w:type="spellEnd"/>
-      <w:r>
-        <w:t xml:space="preserve"> = list(</w:t>
-      </w:r>
-      <w:proofErr w:type="spellStart"/>
-      <w:r>
-        <w:t>self.gen_pwd</w:t>
-      </w:r>
-      <w:proofErr w:type="spellEnd"/>
-      <w:r>
-        <w:t>)</w:t>
-      </w:r>
-    </w:p>
-    <w:p>
-      <w:pPr>
-        <w:ind w:firstLine="0"/>
-      </w:pPr>
-      <w:r>
-        <w:t xml:space="preserve">            </w:t>
-      </w:r>
-      <w:proofErr w:type="spellStart"/>
-      <w:proofErr w:type="gramStart"/>
-      <w:r>
-        <w:t>random.shuffle</w:t>
-      </w:r>
-      <w:proofErr w:type="spellEnd"/>
-      <w:proofErr w:type="gramEnd"/>
-      <w:r>
-        <w:t>(</w:t>
-      </w:r>
-      <w:proofErr w:type="spellStart"/>
-      <w:r>
-        <w:t>password_list</w:t>
-      </w:r>
-      <w:proofErr w:type="spellEnd"/>
-      <w:r>
-        <w:t>)</w:t>
-      </w:r>
-    </w:p>
-    <w:p>
-      <w:pPr>
-        <w:ind w:firstLine="0"/>
-      </w:pPr>
-      <w:r>
-        <w:t xml:space="preserve">            </w:t>
-      </w:r>
-      <w:proofErr w:type="spellStart"/>
-      <w:r>
-        <w:t>self.gen_pwd</w:t>
-      </w:r>
-      <w:proofErr w:type="spellEnd"/>
-      <w:r>
-        <w:t xml:space="preserve"> = '</w:t>
-      </w:r>
-      <w:proofErr w:type="gramStart"/>
-      <w:r>
-        <w:t>'.join</w:t>
-      </w:r>
-      <w:proofErr w:type="gramEnd"/>
-      <w:r>
-        <w:t>(</w:t>
-      </w:r>
-      <w:proofErr w:type="spellStart"/>
-      <w:r>
-        <w:t>password_list</w:t>
-      </w:r>
-      <w:proofErr w:type="spellEnd"/>
-      <w:r>
-        <w:t>)</w:t>
-      </w:r>
-    </w:p>
-    <w:p>
-      <w:pPr>
-        <w:ind w:firstLine="0"/>
-      </w:pPr>
-      <w:r>
-        <w:t xml:space="preserve">        </w:t>
-      </w:r>
-      <w:proofErr w:type="gramStart"/>
-      <w:r>
-        <w:t>print(</w:t>
-      </w:r>
-      <w:proofErr w:type="gramEnd"/>
-      <w:r>
-        <w:t xml:space="preserve">"Generated password: ", </w:t>
-      </w:r>
-      <w:proofErr w:type="spellStart"/>
-      <w:r>
-        <w:t>self.gen_pwd</w:t>
-      </w:r>
-      <w:proofErr w:type="spellEnd"/>
-      <w:r>
-        <w:t>)</w:t>
+        <w:t xml:space="preserve">                random.choice(s.ascii_lowercase) + \</w:t>
+      </w:r>
+    </w:p>
+    <w:p>
+      <w:pPr>
+        <w:ind w:firstLine="0"/>
+      </w:pPr>
+      <w:r>
+        <w:t xml:space="preserve">                random.choice(s.digits) + random.choice(s.punctuation)</w:t>
+      </w:r>
+    </w:p>
+    <w:p>
+      <w:pPr>
+        <w:ind w:firstLine="0"/>
+      </w:pPr>
+      <w:r>
+        <w:t xml:space="preserve">            for a in range(self.pwd_len - 4):</w:t>
+      </w:r>
+    </w:p>
+    <w:p>
+      <w:pPr>
+        <w:ind w:firstLine="0"/>
+      </w:pPr>
+      <w:r>
+        <w:t xml:space="preserve">                self.gen_pwd = self.gen_pwd + random.choice(s.ascii_uppercase +</w:t>
+      </w:r>
+    </w:p>
+    <w:p>
+      <w:pPr>
+        <w:ind w:firstLine="0"/>
+      </w:pPr>
+      <w:r>
+        <w:t xml:space="preserve">                                                            s.ascii_lowercase +</w:t>
+      </w:r>
+    </w:p>
+    <w:p>
+      <w:pPr>
+        <w:ind w:firstLine="0"/>
+      </w:pPr>
+      <w:r>
+        <w:t xml:space="preserve">                                                            s.digits +</w:t>
+      </w:r>
+    </w:p>
+    <w:p>
+      <w:pPr>
+        <w:ind w:firstLine="0"/>
+      </w:pPr>
+      <w:r>
+        <w:t xml:space="preserve">                                                            s.punctuation)</w:t>
+      </w:r>
+    </w:p>
+    <w:p>
+      <w:pPr>
+        <w:ind w:firstLine="0"/>
+      </w:pPr>
+      <w:r>
+        <w:t xml:space="preserve">            password_list = list(self.gen_pwd)</w:t>
+      </w:r>
+    </w:p>
+    <w:p>
+      <w:pPr>
+        <w:ind w:firstLine="0"/>
+      </w:pPr>
+      <w:r>
+        <w:t xml:space="preserve">            random.shuffle(password_list)</w:t>
+      </w:r>
+    </w:p>
+    <w:p>
+      <w:pPr>
+        <w:ind w:firstLine="0"/>
+      </w:pPr>
+      <w:r>
+        <w:t xml:space="preserve">            self.gen_pwd = ''.join(password_list)</w:t>
+      </w:r>
+    </w:p>
+    <w:p>
+      <w:pPr>
+        <w:ind w:firstLine="0"/>
+      </w:pPr>
+      <w:r>
+        <w:t xml:space="preserve">        print("Generated password: ", self.gen_pwd)</w:t>
       </w:r>
     </w:p>
     <w:p>
@@ -3944,141 +3424,56 @@
         <w:ind w:firstLine="0"/>
       </w:pPr>
       <w:r>
-        <w:t xml:space="preserve">class </w:t>
-      </w:r>
-      <w:proofErr w:type="spellStart"/>
-      <w:r>
-        <w:t>input_output_file_handling</w:t>
-      </w:r>
-      <w:proofErr w:type="spellEnd"/>
-      <w:r>
-        <w:t>:</w:t>
-      </w:r>
-    </w:p>
-    <w:p>
-      <w:pPr>
-        <w:ind w:firstLine="0"/>
-      </w:pPr>
-      <w:r>
-        <w:t xml:space="preserve">    def </w:t>
-      </w:r>
-      <w:proofErr w:type="spellStart"/>
-      <w:r>
-        <w:t>read_write_file</w:t>
-      </w:r>
-      <w:proofErr w:type="spellEnd"/>
-      <w:r>
-        <w:t>(self):</w:t>
-      </w:r>
-    </w:p>
-    <w:p>
-      <w:pPr>
-        <w:ind w:firstLine="0"/>
-      </w:pPr>
-      <w:r>
-        <w:t xml:space="preserve">        object1 = </w:t>
-      </w:r>
-      <w:proofErr w:type="spellStart"/>
-      <w:r>
-        <w:t>password_</w:t>
-      </w:r>
-      <w:proofErr w:type="gramStart"/>
-      <w:r>
-        <w:t>generator</w:t>
-      </w:r>
-      <w:proofErr w:type="spellEnd"/>
-      <w:r>
-        <w:t>(</w:t>
-      </w:r>
-      <w:proofErr w:type="gramEnd"/>
-      <w:r>
-        <w:t>)</w:t>
-      </w:r>
-    </w:p>
-    <w:p>
-      <w:pPr>
-        <w:ind w:firstLine="0"/>
-      </w:pPr>
-      <w:r>
-        <w:t xml:space="preserve">        </w:t>
-      </w:r>
-      <w:proofErr w:type="spellStart"/>
-      <w:r>
-        <w:t>fr</w:t>
-      </w:r>
-      <w:proofErr w:type="spellEnd"/>
-      <w:r>
-        <w:t xml:space="preserve"> = </w:t>
-      </w:r>
-      <w:proofErr w:type="gramStart"/>
-      <w:r>
-        <w:t>open(</w:t>
-      </w:r>
-      <w:proofErr w:type="gramEnd"/>
-      <w:r>
-        <w:t>"input.txt", "r")</w:t>
-      </w:r>
-    </w:p>
-    <w:p>
-      <w:pPr>
-        <w:ind w:firstLine="0"/>
-      </w:pPr>
-      <w:r>
-        <w:t xml:space="preserve">        </w:t>
-      </w:r>
-      <w:proofErr w:type="spellStart"/>
-      <w:r>
-        <w:t>fw</w:t>
-      </w:r>
-      <w:proofErr w:type="spellEnd"/>
-      <w:r>
-        <w:t xml:space="preserve"> = </w:t>
-      </w:r>
-      <w:proofErr w:type="gramStart"/>
-      <w:r>
-        <w:t>open(</w:t>
-      </w:r>
-      <w:proofErr w:type="gramEnd"/>
-      <w:r>
-        <w:t>"output.txt", "a")</w:t>
-      </w:r>
-    </w:p>
-    <w:p>
-      <w:pPr>
-        <w:ind w:firstLine="0"/>
-      </w:pPr>
-      <w:r>
-        <w:t xml:space="preserve">        for </w:t>
-      </w:r>
-      <w:proofErr w:type="spellStart"/>
-      <w:r>
-        <w:t>each_line</w:t>
-      </w:r>
-      <w:proofErr w:type="spellEnd"/>
-      <w:r>
-        <w:t xml:space="preserve"> in </w:t>
-      </w:r>
-      <w:proofErr w:type="spellStart"/>
-      <w:r>
-        <w:t>fr</w:t>
-      </w:r>
-      <w:proofErr w:type="spellEnd"/>
-      <w:r>
-        <w:t>:</w:t>
-      </w:r>
-    </w:p>
-    <w:p>
-      <w:pPr>
-        <w:ind w:firstLine="0"/>
-      </w:pPr>
-      <w:r>
-        <w:t xml:space="preserve">            length = </w:t>
-      </w:r>
-      <w:proofErr w:type="spellStart"/>
-      <w:r>
-        <w:t>each_line</w:t>
-      </w:r>
-      <w:proofErr w:type="spellEnd"/>
+        <w:t>class input_output_file_handling:</w:t>
+      </w:r>
+    </w:p>
+    <w:p>
+      <w:pPr>
+        <w:ind w:firstLine="0"/>
+      </w:pPr>
+      <w:r>
+        <w:t xml:space="preserve">    def read_write_file(self):</w:t>
+      </w:r>
+    </w:p>
+    <w:p>
+      <w:pPr>
+        <w:ind w:firstLine="0"/>
+      </w:pPr>
+      <w:r>
+        <w:t xml:space="preserve">        object1 = password_generator()</w:t>
+      </w:r>
+    </w:p>
+    <w:p>
+      <w:pPr>
+        <w:ind w:firstLine="0"/>
+      </w:pPr>
+      <w:r>
+        <w:t xml:space="preserve">        fr = open("input.txt", "r")</w:t>
+      </w:r>
+    </w:p>
+    <w:p>
+      <w:pPr>
+        <w:ind w:firstLine="0"/>
+      </w:pPr>
+      <w:r>
+        <w:t xml:space="preserve">        fw = open("output.txt", "a")</w:t>
+      </w:r>
+    </w:p>
+    <w:p>
+      <w:pPr>
+        <w:ind w:firstLine="0"/>
+      </w:pPr>
+      <w:r>
+        <w:t xml:space="preserve">        for each_line in fr:</w:t>
+      </w:r>
+    </w:p>
+    <w:p>
+      <w:pPr>
+        <w:ind w:firstLine="0"/>
+      </w:pPr>
+      <w:r>
+        <w:t xml:space="preserve">            length = each_line</w:t>
+      </w:r>
     </w:p>
     <w:p>
       <w:pPr>
@@ -4093,57 +3488,23 @@
         <w:ind w:firstLine="0"/>
       </w:pPr>
       <w:r>
-        <w:t xml:space="preserve">            object1.generate_</w:t>
-      </w:r>
-      <w:proofErr w:type="gramStart"/>
-      <w:r>
-        <w:t>password(</w:t>
-      </w:r>
-      <w:proofErr w:type="gramEnd"/>
-      <w:r>
-        <w:t>)</w:t>
-      </w:r>
-    </w:p>
-    <w:p>
-      <w:pPr>
-        <w:ind w:firstLine="0"/>
-      </w:pPr>
-      <w:r>
-        <w:t xml:space="preserve">            object1.calc_</w:t>
-      </w:r>
-      <w:proofErr w:type="gramStart"/>
-      <w:r>
-        <w:t>strength(</w:t>
-      </w:r>
-      <w:proofErr w:type="gramEnd"/>
-      <w:r>
-        <w:t>)</w:t>
-      </w:r>
-    </w:p>
-    <w:p>
-      <w:pPr>
-        <w:ind w:firstLine="0"/>
-      </w:pPr>
-      <w:r>
-        <w:t xml:space="preserve">            </w:t>
-      </w:r>
-      <w:proofErr w:type="spellStart"/>
-      <w:proofErr w:type="gramStart"/>
-      <w:r>
-        <w:t>fw.write</w:t>
-      </w:r>
-      <w:proofErr w:type="spellEnd"/>
-      <w:proofErr w:type="gramEnd"/>
-      <w:r>
-        <w:t xml:space="preserve">("Password Length: " + </w:t>
-      </w:r>
-      <w:proofErr w:type="spellStart"/>
-      <w:r>
-        <w:t>each_line</w:t>
-      </w:r>
-      <w:proofErr w:type="spellEnd"/>
-      <w:r>
-        <w:t xml:space="preserve"> +</w:t>
+        <w:t xml:space="preserve">            object1.generate_password()</w:t>
+      </w:r>
+    </w:p>
+    <w:p>
+      <w:pPr>
+        <w:ind w:firstLine="0"/>
+      </w:pPr>
+      <w:r>
+        <w:t xml:space="preserve">            object1.calc_strength()</w:t>
+      </w:r>
+    </w:p>
+    <w:p>
+      <w:pPr>
+        <w:ind w:firstLine="0"/>
+      </w:pPr>
+      <w:r>
+        <w:t xml:space="preserve">            fw.write("Password Length: " + each_line +</w:t>
       </w:r>
     </w:p>
     <w:p>
@@ -4167,35 +3528,15 @@
         <w:ind w:firstLine="0"/>
       </w:pPr>
       <w:r>
-        <w:t xml:space="preserve">        </w:t>
-      </w:r>
-      <w:proofErr w:type="spellStart"/>
-      <w:proofErr w:type="gramStart"/>
-      <w:r>
-        <w:t>fr.close</w:t>
-      </w:r>
-      <w:proofErr w:type="spellEnd"/>
-      <w:proofErr w:type="gramEnd"/>
-      <w:r>
-        <w:t>()</w:t>
-      </w:r>
-    </w:p>
-    <w:p>
-      <w:pPr>
-        <w:ind w:firstLine="0"/>
-      </w:pPr>
-      <w:r>
-        <w:t xml:space="preserve">        </w:t>
-      </w:r>
-      <w:proofErr w:type="spellStart"/>
-      <w:proofErr w:type="gramStart"/>
-      <w:r>
-        <w:t>fw.close</w:t>
-      </w:r>
-      <w:proofErr w:type="spellEnd"/>
-      <w:proofErr w:type="gramEnd"/>
-      <w:r>
-        <w:t>()</w:t>
+        <w:t xml:space="preserve">        fr.close()</w:t>
+      </w:r>
+    </w:p>
+    <w:p>
+      <w:pPr>
+        <w:ind w:firstLine="0"/>
+      </w:pPr>
+      <w:r>
+        <w:t xml:space="preserve">        fw.close()</w:t>
       </w:r>
     </w:p>
     <w:p>
@@ -4225,152 +3566,64 @@
       <w:pPr>
         <w:ind w:firstLine="0"/>
       </w:pPr>
-      <w:proofErr w:type="gramStart"/>
-      <w:r>
-        <w:t>print(</w:t>
-      </w:r>
-      <w:proofErr w:type="gramEnd"/>
-      <w:r>
-        <w:t>"Welcome to Random Password Generator!")</w:t>
-      </w:r>
-    </w:p>
-    <w:p>
-      <w:pPr>
-        <w:ind w:firstLine="0"/>
-      </w:pPr>
-      <w:proofErr w:type="gramStart"/>
-      <w:r>
-        <w:t>print(</w:t>
-      </w:r>
-      <w:proofErr w:type="gramEnd"/>
-      <w:r>
-        <w:t>"\</w:t>
-      </w:r>
-      <w:proofErr w:type="spellStart"/>
-      <w:r>
-        <w:t>nThe</w:t>
-      </w:r>
-      <w:proofErr w:type="spellEnd"/>
-      <w:r>
-        <w:t xml:space="preserve"> password strength is as follows:")</w:t>
-      </w:r>
-    </w:p>
-    <w:p>
-      <w:pPr>
-        <w:ind w:firstLine="0"/>
-      </w:pPr>
-      <w:proofErr w:type="gramStart"/>
-      <w:r>
-        <w:t>print(</w:t>
-      </w:r>
-      <w:proofErr w:type="gramEnd"/>
-      <w:r>
-        <w:t>"\</w:t>
-      </w:r>
-      <w:proofErr w:type="spellStart"/>
-      <w:r>
-        <w:t>nWeak</w:t>
-      </w:r>
-      <w:proofErr w:type="spellEnd"/>
-      <w:r>
-        <w:t>\t\t:\t4 - 7 Characters")</w:t>
-      </w:r>
-    </w:p>
-    <w:p>
-      <w:pPr>
-        <w:ind w:firstLine="0"/>
-      </w:pPr>
-      <w:proofErr w:type="gramStart"/>
-      <w:r>
-        <w:t>print(</w:t>
-      </w:r>
-      <w:proofErr w:type="gramEnd"/>
-      <w:r>
-        <w:t>"Moderate\t:\t8 - 11 Characters")</w:t>
-      </w:r>
-    </w:p>
-    <w:p>
-      <w:pPr>
-        <w:ind w:firstLine="0"/>
-      </w:pPr>
-      <w:proofErr w:type="gramStart"/>
-      <w:r>
-        <w:t>print(</w:t>
-      </w:r>
-      <w:proofErr w:type="gramEnd"/>
-      <w:r>
-        <w:t>"Strong\t\t:\t12+ Characters")</w:t>
-      </w:r>
-    </w:p>
-    <w:p>
-      <w:pPr>
-        <w:ind w:firstLine="0"/>
-      </w:pPr>
-      <w:proofErr w:type="gramStart"/>
-      <w:r>
-        <w:t>print(</w:t>
-      </w:r>
-      <w:proofErr w:type="gramEnd"/>
-      <w:r>
-        <w:t>"\</w:t>
-      </w:r>
-      <w:proofErr w:type="spellStart"/>
-      <w:r>
-        <w:t>nNote</w:t>
-      </w:r>
-      <w:proofErr w:type="spellEnd"/>
-      <w:r>
-        <w:t xml:space="preserve"> : Minimum password length should be 4\n")</w:t>
-      </w:r>
-    </w:p>
-    <w:p>
-      <w:pPr>
-        <w:ind w:firstLine="0"/>
-      </w:pPr>
-      <w:proofErr w:type="spellStart"/>
-      <w:r>
-        <w:t>in_out_obj</w:t>
-      </w:r>
-      <w:proofErr w:type="spellEnd"/>
-      <w:r>
-        <w:t xml:space="preserve"> = </w:t>
-      </w:r>
-      <w:proofErr w:type="spellStart"/>
-      <w:r>
-        <w:t>input_output_file_</w:t>
-      </w:r>
-      <w:proofErr w:type="gramStart"/>
-      <w:r>
-        <w:t>handling</w:t>
-      </w:r>
-      <w:proofErr w:type="spellEnd"/>
-      <w:r>
-        <w:t>(</w:t>
-      </w:r>
-      <w:proofErr w:type="gramEnd"/>
-      <w:r>
-        <w:t>)</w:t>
-      </w:r>
-    </w:p>
-    <w:p>
-      <w:pPr>
-        <w:ind w:firstLine="0"/>
-      </w:pPr>
-      <w:proofErr w:type="spellStart"/>
-      <w:r>
-        <w:t>in_out_</w:t>
-      </w:r>
-      <w:proofErr w:type="gramStart"/>
-      <w:r>
-        <w:t>obj.read</w:t>
-      </w:r>
-      <w:proofErr w:type="gramEnd"/>
-      <w:r>
-        <w:t>_write_file</w:t>
-      </w:r>
-      <w:proofErr w:type="spellEnd"/>
-      <w:r>
-        <w:t>()</w:t>
+      <w:r>
+        <w:t>print("Welcome to Random Password Generator!")</w:t>
+      </w:r>
+    </w:p>
+    <w:p>
+      <w:pPr>
+        <w:ind w:firstLine="0"/>
+      </w:pPr>
+      <w:r>
+        <w:t>print("\nThe password strength is as follows:")</w:t>
+      </w:r>
+    </w:p>
+    <w:p>
+      <w:pPr>
+        <w:ind w:firstLine="0"/>
+      </w:pPr>
+      <w:r>
+        <w:t>print("\nWeak\t\t:\t4 - 7 Characters")</w:t>
+      </w:r>
+    </w:p>
+    <w:p>
+      <w:pPr>
+        <w:ind w:firstLine="0"/>
+      </w:pPr>
+      <w:r>
+        <w:t>print("Moderate\t:\t8 - 11 Characters")</w:t>
+      </w:r>
+    </w:p>
+    <w:p>
+      <w:pPr>
+        <w:ind w:firstLine="0"/>
+      </w:pPr>
+      <w:r>
+        <w:t>print("Strong\t\t:\t12+ Characters")</w:t>
+      </w:r>
+    </w:p>
+    <w:p>
+      <w:pPr>
+        <w:ind w:firstLine="0"/>
+      </w:pPr>
+      <w:r>
+        <w:t>print("\nNote : Minimum password length should be 4\n")</w:t>
+      </w:r>
+    </w:p>
+    <w:p>
+      <w:pPr>
+        <w:ind w:firstLine="0"/>
+      </w:pPr>
+      <w:r>
+        <w:t>in_out_obj = input_output_file_handling()</w:t>
+      </w:r>
+    </w:p>
+    <w:p>
+      <w:pPr>
+        <w:ind w:firstLine="0"/>
+      </w:pPr>
+      <w:r>
+        <w:t>in_out_obj.read_write_file()</w:t>
       </w:r>
     </w:p>
     <w:p>
@@ -4451,14 +3704,27 @@
       <w:r>
         <w:t xml:space="preserve">Figure </w:t>
       </w:r>
-      <w:fldSimple w:instr=" SEQ Figure \* ARABIC ">
-        <w:r>
-          <w:rPr>
-            <w:noProof/>
-          </w:rPr>
-          <w:t>1</w:t>
-        </w:r>
-      </w:fldSimple>
+      <w:r>
+        <w:fldChar w:fldCharType="begin"/>
+      </w:r>
+      <w:r>
+        <w:instrText xml:space="preserve"> SEQ Figure \* ARABIC </w:instrText>
+      </w:r>
+      <w:r>
+        <w:fldChar w:fldCharType="separate"/>
+      </w:r>
+      <w:r>
+        <w:rPr>
+          <w:noProof/>
+        </w:rPr>
+        <w:t>1</w:t>
+      </w:r>
+      <w:r>
+        <w:rPr>
+          <w:noProof/>
+        </w:rPr>
+        <w:fldChar w:fldCharType="end"/>
+      </w:r>
       <w:r>
         <w:t xml:space="preserve"> PEP8 SCREENSHOT</w:t>
       </w:r>
@@ -4533,44 +3799,55 @@
           </wp:inline>
         </w:drawing>
       </w:r>
-      <w:bookmarkStart w:id="14" w:name="_GoBack"/>
-      <w:bookmarkEnd w:id="14"/>
     </w:p>
     <w:p>
       <w:pPr>
         <w:pStyle w:val="Caption"/>
         <w:jc w:val="center"/>
       </w:pPr>
-      <w:bookmarkStart w:id="15" w:name="_Toc58686419"/>
+      <w:bookmarkStart w:id="14" w:name="_Toc58686419"/>
       <w:r>
         <w:t xml:space="preserve">Figure </w:t>
       </w:r>
-      <w:fldSimple w:instr=" SEQ Figure \* ARABIC ">
-        <w:r>
-          <w:rPr>
-            <w:noProof/>
-          </w:rPr>
-          <w:t>2</w:t>
-        </w:r>
-      </w:fldSimple>
+      <w:r>
+        <w:fldChar w:fldCharType="begin"/>
+      </w:r>
+      <w:r>
+        <w:instrText xml:space="preserve"> SEQ Figure \* ARABIC </w:instrText>
+      </w:r>
+      <w:r>
+        <w:fldChar w:fldCharType="separate"/>
+      </w:r>
+      <w:r>
+        <w:rPr>
+          <w:noProof/>
+        </w:rPr>
+        <w:t>2</w:t>
+      </w:r>
+      <w:r>
+        <w:rPr>
+          <w:noProof/>
+        </w:rPr>
+        <w:fldChar w:fldCharType="end"/>
+      </w:r>
       <w:r>
         <w:t xml:space="preserve"> INPUT FILE SCREENSHOT</w:t>
       </w:r>
       <w:r>
         <w:t xml:space="preserve"> – LEGACY CODE</w:t>
       </w:r>
-      <w:bookmarkEnd w:id="15"/>
+      <w:bookmarkEnd w:id="14"/>
     </w:p>
     <w:p>
       <w:pPr>
         <w:pStyle w:val="Heading1"/>
       </w:pPr>
-      <w:bookmarkStart w:id="16" w:name="_Toc58686431"/>
+      <w:bookmarkStart w:id="15" w:name="_Toc58686431"/>
       <w:r>
         <w:lastRenderedPageBreak/>
         <w:t>OUTPUT FILE SCREENSHOT</w:t>
       </w:r>
-      <w:bookmarkEnd w:id="16"/>
+      <w:bookmarkEnd w:id="15"/>
     </w:p>
     <w:p/>
     <w:p>
@@ -4630,26 +3907,39 @@
         <w:pStyle w:val="Caption"/>
         <w:jc w:val="center"/>
       </w:pPr>
-      <w:bookmarkStart w:id="17" w:name="_Toc58686420"/>
+      <w:bookmarkStart w:id="16" w:name="_Toc58686420"/>
       <w:r>
         <w:t xml:space="preserve">Figure </w:t>
       </w:r>
-      <w:fldSimple w:instr=" SEQ Figure \* ARABIC ">
-        <w:r>
-          <w:rPr>
-            <w:noProof/>
-          </w:rPr>
-          <w:t>3</w:t>
-        </w:r>
-      </w:fldSimple>
+      <w:r>
+        <w:fldChar w:fldCharType="begin"/>
+      </w:r>
+      <w:r>
+        <w:instrText xml:space="preserve"> SEQ Figure \* ARABIC </w:instrText>
+      </w:r>
+      <w:r>
+        <w:fldChar w:fldCharType="separate"/>
+      </w:r>
+      <w:r>
+        <w:rPr>
+          <w:noProof/>
+        </w:rPr>
+        <w:t>3</w:t>
+      </w:r>
+      <w:r>
+        <w:rPr>
+          <w:noProof/>
+        </w:rPr>
+        <w:fldChar w:fldCharType="end"/>
+      </w:r>
       <w:r>
         <w:t xml:space="preserve"> OUTPUT FILE SCREENSHOT</w:t>
       </w:r>
-      <w:bookmarkEnd w:id="8"/>
+      <w:bookmarkEnd w:id="9"/>
       <w:r>
         <w:t xml:space="preserve"> – LEGACY CODE</w:t>
       </w:r>
-      <w:bookmarkEnd w:id="17"/>
+      <w:bookmarkEnd w:id="16"/>
     </w:p>
     <w:p/>
     <w:p>
@@ -4662,7 +3952,7 @@
         <w:ind w:left="432" w:hanging="432"/>
         <w:jc w:val="center"/>
       </w:pPr>
-      <w:bookmarkStart w:id="18" w:name="_Toc58686432"/>
+      <w:bookmarkStart w:id="17" w:name="_Toc58686432"/>
       <w:r>
         <w:t xml:space="preserve">ACTIVITY 2 </w:t>
       </w:r>
@@ -4675,7 +3965,7 @@
       <w:r>
         <w:t>APPLYING OOP CONCEPTS</w:t>
       </w:r>
-      <w:bookmarkEnd w:id="18"/>
+      <w:bookmarkEnd w:id="17"/>
     </w:p>
     <w:p>
       <w:pPr>
@@ -4685,1718 +3975,852 @@
           <w:numId w:val="4"/>
         </w:numPr>
       </w:pPr>
-      <w:bookmarkStart w:id="19" w:name="_Toc58686433"/>
+      <w:bookmarkStart w:id="18" w:name="_Toc58686433"/>
       <w:r>
         <w:t>PYTHON CODE</w:t>
       </w:r>
+      <w:bookmarkEnd w:id="18"/>
+    </w:p>
+    <w:p>
+      <w:pPr>
+        <w:ind w:firstLine="0"/>
+      </w:pPr>
+    </w:p>
+    <w:p>
+      <w:pPr>
+        <w:ind w:firstLine="0"/>
+      </w:pPr>
+      <w:r>
+        <w:t># Importing libraries</w:t>
+      </w:r>
+    </w:p>
+    <w:p>
+      <w:pPr>
+        <w:ind w:firstLine="0"/>
+      </w:pPr>
+    </w:p>
+    <w:p>
+      <w:pPr>
+        <w:ind w:firstLine="0"/>
+      </w:pPr>
+      <w:r>
+        <w:t>import random</w:t>
+      </w:r>
+    </w:p>
+    <w:p>
+      <w:pPr>
+        <w:ind w:firstLine="0"/>
+      </w:pPr>
+      <w:r>
+        <w:t>import string as s</w:t>
+      </w:r>
+    </w:p>
+    <w:p>
+      <w:pPr>
+        <w:ind w:firstLine="0"/>
+      </w:pPr>
+    </w:p>
+    <w:p>
+      <w:pPr>
+        <w:ind w:firstLine="0"/>
+      </w:pPr>
+      <w:r>
+        <w:t># Class to get length</w:t>
+      </w:r>
+    </w:p>
+    <w:p>
+      <w:pPr>
+        <w:ind w:firstLine="0"/>
+      </w:pPr>
+    </w:p>
+    <w:p>
+      <w:pPr>
+        <w:ind w:firstLine="0"/>
+      </w:pPr>
+    </w:p>
+    <w:p>
+      <w:pPr>
+        <w:ind w:firstLine="0"/>
+      </w:pPr>
+      <w:r>
+        <w:t>class get_length:</w:t>
+      </w:r>
+    </w:p>
+    <w:p>
+      <w:pPr>
+        <w:ind w:firstLine="0"/>
+      </w:pPr>
+      <w:r>
+        <w:t xml:space="preserve">    # Constructor</w:t>
+      </w:r>
+    </w:p>
+    <w:p>
+      <w:pPr>
+        <w:ind w:firstLine="0"/>
+      </w:pPr>
+    </w:p>
+    <w:p>
+      <w:pPr>
+        <w:ind w:firstLine="0"/>
+      </w:pPr>
+      <w:r>
+        <w:t xml:space="preserve">    def __init__(self):</w:t>
+      </w:r>
+    </w:p>
+    <w:p>
+      <w:pPr>
+        <w:ind w:firstLine="0"/>
+      </w:pPr>
+      <w:r>
+        <w:t xml:space="preserve">        self.pwd_len = 0</w:t>
+      </w:r>
+    </w:p>
+    <w:p>
+      <w:pPr>
+        <w:ind w:firstLine="0"/>
+      </w:pPr>
+    </w:p>
+    <w:p>
+      <w:pPr>
+        <w:ind w:firstLine="0"/>
+      </w:pPr>
+      <w:r>
+        <w:t xml:space="preserve">    # To accept length</w:t>
+      </w:r>
+    </w:p>
+    <w:p>
+      <w:pPr>
+        <w:ind w:firstLine="0"/>
+      </w:pPr>
+    </w:p>
+    <w:p>
+      <w:pPr>
+        <w:ind w:firstLine="0"/>
+      </w:pPr>
+      <w:r>
+        <w:t xml:space="preserve">    def get_len(self, length):</w:t>
+      </w:r>
+    </w:p>
+    <w:p>
+      <w:pPr>
+        <w:ind w:firstLine="0"/>
+      </w:pPr>
+      <w:r>
+        <w:t xml:space="preserve">        try:</w:t>
+      </w:r>
+    </w:p>
+    <w:p>
+      <w:pPr>
+        <w:ind w:firstLine="0"/>
+      </w:pPr>
+      <w:r>
+        <w:t xml:space="preserve">            self.pwd_len = int(length)</w:t>
+      </w:r>
+    </w:p>
+    <w:p>
+      <w:pPr>
+        <w:ind w:firstLine="0"/>
+      </w:pPr>
+      <w:r>
+        <w:t xml:space="preserve">            assert (self.pwd_len &gt; 4 and self.pwd_len &lt; 20)</w:t>
+      </w:r>
+    </w:p>
+    <w:p>
+      <w:pPr>
+        <w:ind w:firstLine="0"/>
+      </w:pPr>
+      <w:r>
+        <w:t xml:space="preserve">        except ValueError:</w:t>
+      </w:r>
+    </w:p>
+    <w:p>
+      <w:pPr>
+        <w:ind w:firstLine="0"/>
+      </w:pPr>
+      <w:r>
+        <w:t xml:space="preserve">            print("Password Length: Invalid! Input is not an integer")</w:t>
+      </w:r>
+    </w:p>
+    <w:p>
+      <w:pPr>
+        <w:ind w:firstLine="0"/>
+      </w:pPr>
+      <w:r>
+        <w:t xml:space="preserve">        except AssertionError:</w:t>
+      </w:r>
+    </w:p>
+    <w:p>
+      <w:pPr>
+        <w:ind w:firstLine="0"/>
+      </w:pPr>
+      <w:r>
+        <w:t xml:space="preserve">            print("Password Length: Invalid! Input must be between 4 and 20")</w:t>
+      </w:r>
+    </w:p>
+    <w:p>
+      <w:pPr>
+        <w:ind w:firstLine="0"/>
+      </w:pPr>
+      <w:r>
+        <w:t xml:space="preserve">        else:</w:t>
+      </w:r>
+    </w:p>
+    <w:p>
+      <w:pPr>
+        <w:ind w:firstLine="0"/>
+      </w:pPr>
+      <w:r>
+        <w:t xml:space="preserve">            print("Password Length: ", self.pwd_len)</w:t>
+      </w:r>
+    </w:p>
+    <w:p>
+      <w:pPr>
+        <w:ind w:firstLine="0"/>
+      </w:pPr>
+    </w:p>
+    <w:p>
+      <w:pPr>
+        <w:ind w:firstLine="0"/>
+      </w:pPr>
+      <w:r>
+        <w:t># To calculate strength</w:t>
+      </w:r>
+    </w:p>
+    <w:p>
+      <w:pPr>
+        <w:ind w:firstLine="0"/>
+      </w:pPr>
+    </w:p>
+    <w:p>
+      <w:pPr>
+        <w:ind w:firstLine="0"/>
+      </w:pPr>
+    </w:p>
+    <w:p>
+      <w:pPr>
+        <w:ind w:firstLine="0"/>
+      </w:pPr>
+      <w:r>
+        <w:t>class calculate_strength(get_length):</w:t>
+      </w:r>
+    </w:p>
+    <w:p>
+      <w:pPr>
+        <w:ind w:firstLine="0"/>
+      </w:pPr>
+      <w:r>
+        <w:t xml:space="preserve">    # Constructor</w:t>
+      </w:r>
+    </w:p>
+    <w:p>
+      <w:pPr>
+        <w:ind w:firstLine="0"/>
+      </w:pPr>
+    </w:p>
+    <w:p>
+      <w:pPr>
+        <w:ind w:firstLine="0"/>
+      </w:pPr>
+      <w:r>
+        <w:t xml:space="preserve">    def __init__(self):</w:t>
+      </w:r>
+    </w:p>
+    <w:p>
+      <w:pPr>
+        <w:ind w:firstLine="0"/>
+      </w:pPr>
+      <w:r>
+        <w:t xml:space="preserve">        self.pwd_stren = ""</w:t>
+      </w:r>
+    </w:p>
+    <w:p>
+      <w:pPr>
+        <w:ind w:firstLine="0"/>
+      </w:pPr>
+      <w:r>
+        <w:t xml:space="preserve">        super().__init__()</w:t>
+      </w:r>
+    </w:p>
+    <w:p>
+      <w:pPr>
+        <w:ind w:firstLine="0"/>
+      </w:pPr>
+    </w:p>
+    <w:p>
+      <w:pPr>
+        <w:ind w:firstLine="0"/>
+      </w:pPr>
+      <w:r>
+        <w:t xml:space="preserve">    # To calculate password strength</w:t>
+      </w:r>
+    </w:p>
+    <w:p>
+      <w:pPr>
+        <w:ind w:firstLine="0"/>
+      </w:pPr>
+    </w:p>
+    <w:p>
+      <w:pPr>
+        <w:ind w:firstLine="0"/>
+      </w:pPr>
+      <w:r>
+        <w:t xml:space="preserve">    def calc_stren(self):</w:t>
+      </w:r>
+    </w:p>
+    <w:p>
+      <w:pPr>
+        <w:ind w:firstLine="0"/>
+      </w:pPr>
+      <w:r>
+        <w:t xml:space="preserve">        if (self.pwd_len &lt; 4 or self.pwd_len &gt; 20):</w:t>
+      </w:r>
+    </w:p>
+    <w:p>
+      <w:pPr>
+        <w:ind w:firstLine="0"/>
+      </w:pPr>
+      <w:r>
+        <w:t xml:space="preserve">            self.pwd_stren = "Invalid"</w:t>
+      </w:r>
+    </w:p>
+    <w:p>
+      <w:pPr>
+        <w:ind w:firstLine="0"/>
+      </w:pPr>
+      <w:r>
+        <w:t xml:space="preserve">        elif (self.pwd_len &gt;= 4 and self.pwd_len &lt;= 7):</w:t>
+      </w:r>
+    </w:p>
+    <w:p>
+      <w:pPr>
+        <w:ind w:firstLine="0"/>
+      </w:pPr>
+      <w:r>
+        <w:t xml:space="preserve">            self.pwd_stren = "Weak"</w:t>
+      </w:r>
+    </w:p>
+    <w:p>
+      <w:pPr>
+        <w:ind w:firstLine="0"/>
+      </w:pPr>
+      <w:r>
+        <w:t xml:space="preserve">        elif (self.pwd_len &gt;= 8 and self.pwd_len &lt;= 11):</w:t>
+      </w:r>
+    </w:p>
+    <w:p>
+      <w:pPr>
+        <w:ind w:firstLine="0"/>
+      </w:pPr>
+      <w:r>
+        <w:t xml:space="preserve">            self.pwd_stren = "Moderate"</w:t>
+      </w:r>
+    </w:p>
+    <w:p>
+      <w:pPr>
+        <w:ind w:firstLine="0"/>
+      </w:pPr>
+      <w:r>
+        <w:t xml:space="preserve">        else:</w:t>
+      </w:r>
+    </w:p>
+    <w:p>
+      <w:pPr>
+        <w:ind w:firstLine="0"/>
+      </w:pPr>
+      <w:r>
+        <w:t xml:space="preserve">            self.pwd_stren = "Strong"</w:t>
+      </w:r>
+    </w:p>
+    <w:p>
+      <w:pPr>
+        <w:ind w:firstLine="0"/>
+      </w:pPr>
+      <w:r>
+        <w:t xml:space="preserve">        print("Password Strength: ", self.pwd_stren, '\n')</w:t>
+      </w:r>
+    </w:p>
+    <w:p>
+      <w:pPr>
+        <w:ind w:firstLine="0"/>
+      </w:pPr>
+    </w:p>
+    <w:p>
+      <w:pPr>
+        <w:ind w:firstLine="0"/>
+      </w:pPr>
+    </w:p>
+    <w:p>
+      <w:pPr>
+        <w:ind w:firstLine="0"/>
+      </w:pPr>
+      <w:r>
+        <w:t># To generate random password</w:t>
+      </w:r>
+    </w:p>
+    <w:p>
+      <w:pPr>
+        <w:ind w:firstLine="0"/>
+      </w:pPr>
+    </w:p>
+    <w:p>
+      <w:pPr>
+        <w:ind w:firstLine="0"/>
+      </w:pPr>
+    </w:p>
+    <w:p>
+      <w:pPr>
+        <w:ind w:firstLine="0"/>
+      </w:pPr>
+      <w:r>
+        <w:t>class generate_password(get_length):</w:t>
+      </w:r>
+    </w:p>
+    <w:p>
+      <w:pPr>
+        <w:ind w:firstLine="0"/>
+      </w:pPr>
+      <w:r>
+        <w:t xml:space="preserve">    # Constructor</w:t>
+      </w:r>
+    </w:p>
+    <w:p>
+      <w:pPr>
+        <w:ind w:firstLine="0"/>
+      </w:pPr>
+    </w:p>
+    <w:p>
+      <w:pPr>
+        <w:ind w:firstLine="0"/>
+      </w:pPr>
+      <w:r>
+        <w:t xml:space="preserve">    def __init__(self):</w:t>
+      </w:r>
+    </w:p>
+    <w:p>
+      <w:pPr>
+        <w:ind w:firstLine="0"/>
+      </w:pPr>
+      <w:r>
+        <w:t xml:space="preserve">        self.gen_pwd = ""</w:t>
+      </w:r>
+    </w:p>
+    <w:p>
+      <w:pPr>
+        <w:ind w:firstLine="0"/>
+      </w:pPr>
+      <w:r>
+        <w:t xml:space="preserve">        super().__init__()</w:t>
+      </w:r>
+    </w:p>
+    <w:p>
+      <w:pPr>
+        <w:ind w:firstLine="0"/>
+      </w:pPr>
+    </w:p>
+    <w:p>
+      <w:pPr>
+        <w:ind w:firstLine="0"/>
+      </w:pPr>
+      <w:r>
+        <w:t xml:space="preserve">    # To generate password</w:t>
+      </w:r>
+    </w:p>
+    <w:p>
+      <w:pPr>
+        <w:ind w:firstLine="0"/>
+      </w:pPr>
+    </w:p>
+    <w:p>
+      <w:pPr>
+        <w:ind w:firstLine="0"/>
+      </w:pPr>
+      <w:r>
+        <w:t xml:space="preserve">    def generate_pwd(self):</w:t>
+      </w:r>
+    </w:p>
+    <w:p>
+      <w:pPr>
+        <w:ind w:firstLine="0"/>
+      </w:pPr>
+      <w:r>
+        <w:t xml:space="preserve">        if (self.pwd_len &lt; 4 or self.pwd_len &gt; 20):</w:t>
+      </w:r>
+    </w:p>
+    <w:p>
+      <w:pPr>
+        <w:ind w:firstLine="0"/>
+      </w:pPr>
+      <w:r>
+        <w:t xml:space="preserve">            self.gen_pwd = "Invalid"</w:t>
+      </w:r>
+    </w:p>
+    <w:p>
+      <w:pPr>
+        <w:ind w:firstLine="0"/>
+      </w:pPr>
+      <w:r>
+        <w:t xml:space="preserve">        else:</w:t>
+      </w:r>
+    </w:p>
+    <w:p>
+      <w:pPr>
+        <w:ind w:firstLine="0"/>
+      </w:pPr>
+      <w:r>
+        <w:t xml:space="preserve">            self.gen_pwd = random.choice(s.ascii_uppercase) + \</w:t>
+      </w:r>
+    </w:p>
+    <w:p>
+      <w:pPr>
+        <w:ind w:firstLine="0"/>
+      </w:pPr>
+      <w:r>
+        <w:t xml:space="preserve">                random.choice(s.ascii_lowercase) + \</w:t>
+      </w:r>
+    </w:p>
+    <w:p>
+      <w:pPr>
+        <w:ind w:firstLine="0"/>
+      </w:pPr>
+      <w:r>
+        <w:t xml:space="preserve">                random.choice(s.digits) + random.choice(s.punctuation)</w:t>
+      </w:r>
+    </w:p>
+    <w:p>
+      <w:pPr>
+        <w:ind w:firstLine="0"/>
+      </w:pPr>
+      <w:r>
+        <w:t xml:space="preserve">            for a in range(self.pwd_len - 4):</w:t>
+      </w:r>
+    </w:p>
+    <w:p>
+      <w:pPr>
+        <w:ind w:firstLine="0"/>
+      </w:pPr>
+      <w:r>
+        <w:t xml:space="preserve">                self.gen_pwd = self.gen_pwd + random.choice(s.ascii_uppercase +</w:t>
+      </w:r>
+    </w:p>
+    <w:p>
+      <w:pPr>
+        <w:ind w:firstLine="0"/>
+      </w:pPr>
+      <w:r>
+        <w:t xml:space="preserve">                                                            s.ascii_lowercase +</w:t>
+      </w:r>
+    </w:p>
+    <w:p>
+      <w:pPr>
+        <w:ind w:firstLine="0"/>
+      </w:pPr>
+      <w:r>
+        <w:t xml:space="preserve">                                                            s.digits +</w:t>
+      </w:r>
+    </w:p>
+    <w:p>
+      <w:pPr>
+        <w:ind w:firstLine="0"/>
+      </w:pPr>
+      <w:r>
+        <w:t xml:space="preserve">                                                            s.punctuation)</w:t>
+      </w:r>
+    </w:p>
+    <w:p>
+      <w:pPr>
+        <w:ind w:firstLine="0"/>
+      </w:pPr>
+      <w:r>
+        <w:t xml:space="preserve">            password_list = list(self.gen_pwd)</w:t>
+      </w:r>
+    </w:p>
+    <w:p>
+      <w:pPr>
+        <w:ind w:firstLine="0"/>
+      </w:pPr>
+      <w:r>
+        <w:t xml:space="preserve">            random.shuffle(password_list)</w:t>
+      </w:r>
+    </w:p>
+    <w:p>
+      <w:pPr>
+        <w:ind w:firstLine="0"/>
+      </w:pPr>
+      <w:r>
+        <w:t xml:space="preserve">            self.gen_pwd = ''.join(password_list)</w:t>
+      </w:r>
+    </w:p>
+    <w:p>
+      <w:pPr>
+        <w:ind w:firstLine="0"/>
+      </w:pPr>
+      <w:r>
+        <w:t xml:space="preserve">        print("Generated password: ", self.gen_pwd)</w:t>
+      </w:r>
+    </w:p>
+    <w:p>
+      <w:pPr>
+        <w:ind w:firstLine="0"/>
+      </w:pPr>
+    </w:p>
+    <w:p>
+      <w:pPr>
+        <w:ind w:firstLine="0"/>
+      </w:pPr>
+    </w:p>
+    <w:p>
+      <w:pPr>
+        <w:ind w:firstLine="0"/>
+      </w:pPr>
+      <w:r>
+        <w:t># To handle input and output files</w:t>
+      </w:r>
+    </w:p>
+    <w:p>
+      <w:pPr>
+        <w:ind w:firstLine="0"/>
+      </w:pPr>
+    </w:p>
+    <w:p>
+      <w:pPr>
+        <w:ind w:firstLine="0"/>
+      </w:pPr>
+    </w:p>
+    <w:p>
+      <w:pPr>
+        <w:ind w:firstLine="0"/>
+      </w:pPr>
+      <w:r>
+        <w:t>class input_output_file_handling(calculate_strength, generate_password):</w:t>
+      </w:r>
+    </w:p>
+    <w:p>
+      <w:pPr>
+        <w:ind w:firstLine="0"/>
+      </w:pPr>
+    </w:p>
+    <w:p>
+      <w:pPr>
+        <w:ind w:firstLine="0"/>
+      </w:pPr>
+      <w:r>
+        <w:t xml:space="preserve">    def __init__(self):</w:t>
+      </w:r>
+    </w:p>
+    <w:p>
+      <w:pPr>
+        <w:ind w:firstLine="0"/>
+      </w:pPr>
+      <w:r>
+        <w:t xml:space="preserve">        super().__init__()</w:t>
+      </w:r>
+    </w:p>
+    <w:p>
+      <w:pPr>
+        <w:ind w:firstLine="0"/>
+      </w:pPr>
+    </w:p>
+    <w:p>
+      <w:pPr>
+        <w:ind w:firstLine="0"/>
+      </w:pPr>
+      <w:r>
+        <w:t xml:space="preserve">    def read_write_file(self):</w:t>
+      </w:r>
+    </w:p>
+    <w:p>
+      <w:pPr>
+        <w:ind w:firstLine="0"/>
+      </w:pPr>
+      <w:r>
+        <w:t xml:space="preserve">        fr = open("input.txt", "r")</w:t>
+      </w:r>
+    </w:p>
+    <w:p>
+      <w:pPr>
+        <w:ind w:firstLine="0"/>
+      </w:pPr>
+      <w:r>
+        <w:t xml:space="preserve">        fw = open("log.txt", "a")</w:t>
+      </w:r>
+    </w:p>
+    <w:p>
+      <w:pPr>
+        <w:ind w:firstLine="0"/>
+      </w:pPr>
+      <w:r>
+        <w:t xml:space="preserve">        for each_line in fr:</w:t>
+      </w:r>
+    </w:p>
+    <w:p>
+      <w:pPr>
+        <w:ind w:firstLine="0"/>
+      </w:pPr>
+      <w:r>
+        <w:t xml:space="preserve">            length = each_line</w:t>
+      </w:r>
+    </w:p>
+    <w:p>
+      <w:pPr>
+        <w:ind w:firstLine="0"/>
+      </w:pPr>
+      <w:r>
+        <w:t xml:space="preserve">            self.get_len(length)</w:t>
+      </w:r>
+    </w:p>
+    <w:p>
+      <w:pPr>
+        <w:ind w:firstLine="0"/>
+      </w:pPr>
+      <w:r>
+        <w:t xml:space="preserve">            self.generate_pwd()</w:t>
+      </w:r>
+    </w:p>
+    <w:p>
+      <w:pPr>
+        <w:ind w:firstLine="0"/>
+      </w:pPr>
+      <w:r>
+        <w:t xml:space="preserve">            self.calc_stren()</w:t>
+      </w:r>
+    </w:p>
+    <w:p>
+      <w:pPr>
+        <w:ind w:firstLine="0"/>
+      </w:pPr>
+      <w:r>
+        <w:lastRenderedPageBreak/>
+        <w:t xml:space="preserve">            fw.write("Password Length: " + each_line +</w:t>
+      </w:r>
+    </w:p>
+    <w:p>
+      <w:pPr>
+        <w:ind w:firstLine="0"/>
+      </w:pPr>
+      <w:r>
+        <w:t xml:space="preserve">                     "Generated Password: " + self.gen_pwd + '\n' +</w:t>
+      </w:r>
+    </w:p>
+    <w:p>
+      <w:pPr>
+        <w:ind w:firstLine="0"/>
+      </w:pPr>
+      <w:r>
+        <w:t xml:space="preserve">                     "Password Strength: " + self.pwd_stren + '\n\n')</w:t>
+      </w:r>
+    </w:p>
+    <w:p>
+      <w:pPr>
+        <w:ind w:firstLine="0"/>
+      </w:pPr>
+      <w:r>
+        <w:t xml:space="preserve">        fr.close()</w:t>
+      </w:r>
+    </w:p>
+    <w:p>
+      <w:pPr>
+        <w:ind w:firstLine="0"/>
+      </w:pPr>
+      <w:r>
+        <w:t xml:space="preserve">        fw.close()</w:t>
+      </w:r>
+    </w:p>
+    <w:p>
+      <w:pPr>
+        <w:ind w:firstLine="0"/>
+      </w:pPr>
+    </w:p>
+    <w:p>
+      <w:pPr>
+        <w:ind w:firstLine="0"/>
+      </w:pPr>
+      <w:r>
+        <w:t># To display password criteria</w:t>
+      </w:r>
+    </w:p>
+    <w:p>
+      <w:pPr>
+        <w:ind w:firstLine="0"/>
+      </w:pPr>
+    </w:p>
+    <w:p>
+      <w:pPr>
+        <w:ind w:firstLine="0"/>
+      </w:pPr>
+    </w:p>
+    <w:p>
+      <w:pPr>
+        <w:ind w:firstLine="0"/>
+      </w:pPr>
+      <w:r>
+        <w:t>print("Welcome to Random Password Generator!")</w:t>
+      </w:r>
+    </w:p>
+    <w:p>
+      <w:pPr>
+        <w:ind w:firstLine="0"/>
+      </w:pPr>
+      <w:r>
+        <w:t>print("\nThe password strength is as follows:")</w:t>
+      </w:r>
+    </w:p>
+    <w:p>
+      <w:pPr>
+        <w:ind w:firstLine="0"/>
+      </w:pPr>
+      <w:r>
+        <w:t>print("\nWeak\t\t:\t4 - 7 Characters")</w:t>
+      </w:r>
+    </w:p>
+    <w:p>
+      <w:pPr>
+        <w:ind w:firstLine="0"/>
+      </w:pPr>
+      <w:r>
+        <w:t>print("Moderate\t:\t8 - 11 Characters")</w:t>
+      </w:r>
+    </w:p>
+    <w:p>
+      <w:pPr>
+        <w:ind w:firstLine="0"/>
+      </w:pPr>
+      <w:r>
+        <w:t>print("Strong\t\t:\t12+ Characters")</w:t>
+      </w:r>
+    </w:p>
+    <w:p>
+      <w:pPr>
+        <w:ind w:firstLine="0"/>
+      </w:pPr>
+      <w:r>
+        <w:t>print("\nNote : Minimum password length should be 4\n")</w:t>
+      </w:r>
+    </w:p>
+    <w:p>
+      <w:pPr>
+        <w:ind w:firstLine="0"/>
+      </w:pPr>
+      <w:r>
+        <w:t>in_out_obj = input_output_file_handling()</w:t>
+      </w:r>
+    </w:p>
+    <w:p>
+      <w:pPr>
+        <w:ind w:firstLine="0"/>
+      </w:pPr>
+      <w:r>
+        <w:t>in_out_obj.read_write_file()</w:t>
+      </w:r>
+    </w:p>
+    <w:p>
+      <w:pPr>
+        <w:pStyle w:val="Heading1"/>
+      </w:pPr>
+      <w:bookmarkStart w:id="19" w:name="_Toc58686434"/>
+      <w:r>
+        <w:t>PEP8 SCREENSHOT</w:t>
+      </w:r>
       <w:bookmarkEnd w:id="19"/>
-    </w:p>
-    <w:p>
-      <w:pPr>
-        <w:ind w:firstLine="0"/>
-      </w:pPr>
-    </w:p>
-    <w:p>
-      <w:pPr>
-        <w:ind w:firstLine="0"/>
-      </w:pPr>
-      <w:r>
-        <w:t># Importing libraries</w:t>
-      </w:r>
-    </w:p>
-    <w:p>
-      <w:pPr>
-        <w:ind w:firstLine="0"/>
-      </w:pPr>
-    </w:p>
-    <w:p>
-      <w:pPr>
-        <w:ind w:firstLine="0"/>
-      </w:pPr>
-      <w:r>
-        <w:t>import random</w:t>
-      </w:r>
-    </w:p>
-    <w:p>
-      <w:pPr>
-        <w:ind w:firstLine="0"/>
-      </w:pPr>
-      <w:r>
-        <w:t>import string as s</w:t>
-      </w:r>
-    </w:p>
-    <w:p>
-      <w:pPr>
-        <w:ind w:firstLine="0"/>
-      </w:pPr>
-    </w:p>
-    <w:p>
-      <w:pPr>
-        <w:ind w:firstLine="0"/>
-      </w:pPr>
-      <w:r>
-        <w:t># Class to get length</w:t>
-      </w:r>
-    </w:p>
-    <w:p>
-      <w:pPr>
-        <w:ind w:firstLine="0"/>
-      </w:pPr>
-    </w:p>
-    <w:p>
-      <w:pPr>
-        <w:ind w:firstLine="0"/>
-      </w:pPr>
-    </w:p>
-    <w:p>
-      <w:pPr>
-        <w:ind w:firstLine="0"/>
-      </w:pPr>
-      <w:r>
-        <w:t xml:space="preserve">class </w:t>
-      </w:r>
-      <w:proofErr w:type="spellStart"/>
-      <w:r>
-        <w:t>get_length</w:t>
-      </w:r>
-      <w:proofErr w:type="spellEnd"/>
-      <w:r>
-        <w:t>:</w:t>
-      </w:r>
-    </w:p>
-    <w:p>
-      <w:pPr>
-        <w:ind w:firstLine="0"/>
-      </w:pPr>
-      <w:r>
-        <w:t xml:space="preserve">    # Constructor</w:t>
-      </w:r>
-    </w:p>
-    <w:p>
-      <w:pPr>
-        <w:ind w:firstLine="0"/>
-      </w:pPr>
-    </w:p>
-    <w:p>
-      <w:pPr>
-        <w:ind w:firstLine="0"/>
-      </w:pPr>
-      <w:r>
-        <w:t xml:space="preserve">    def __</w:t>
-      </w:r>
-      <w:proofErr w:type="spellStart"/>
-      <w:r>
-        <w:t>init</w:t>
-      </w:r>
-      <w:proofErr w:type="spellEnd"/>
-      <w:r>
-        <w:t>__(self):</w:t>
-      </w:r>
-    </w:p>
-    <w:p>
-      <w:pPr>
-        <w:ind w:firstLine="0"/>
-      </w:pPr>
-      <w:r>
-        <w:t xml:space="preserve">        </w:t>
-      </w:r>
-      <w:proofErr w:type="spellStart"/>
-      <w:r>
-        <w:t>self.pwd_len</w:t>
-      </w:r>
-      <w:proofErr w:type="spellEnd"/>
-      <w:r>
-        <w:t xml:space="preserve"> = 0</w:t>
-      </w:r>
-    </w:p>
-    <w:p>
-      <w:pPr>
-        <w:ind w:firstLine="0"/>
-      </w:pPr>
-    </w:p>
-    <w:p>
-      <w:pPr>
-        <w:ind w:firstLine="0"/>
-      </w:pPr>
-      <w:r>
-        <w:t xml:space="preserve">    # To accept length</w:t>
-      </w:r>
-    </w:p>
-    <w:p>
-      <w:pPr>
-        <w:ind w:firstLine="0"/>
-      </w:pPr>
-    </w:p>
-    <w:p>
-      <w:pPr>
-        <w:ind w:firstLine="0"/>
-      </w:pPr>
-      <w:r>
-        <w:t xml:space="preserve">    def </w:t>
-      </w:r>
-      <w:proofErr w:type="spellStart"/>
-      <w:r>
-        <w:t>get_</w:t>
-      </w:r>
-      <w:proofErr w:type="gramStart"/>
-      <w:r>
-        <w:t>len</w:t>
-      </w:r>
-      <w:proofErr w:type="spellEnd"/>
-      <w:r>
-        <w:t>(</w:t>
-      </w:r>
-      <w:proofErr w:type="gramEnd"/>
-      <w:r>
-        <w:t>self, length):</w:t>
-      </w:r>
-    </w:p>
-    <w:p>
-      <w:pPr>
-        <w:ind w:firstLine="0"/>
-      </w:pPr>
-      <w:r>
-        <w:t xml:space="preserve">        try:</w:t>
-      </w:r>
-    </w:p>
-    <w:p>
-      <w:pPr>
-        <w:ind w:firstLine="0"/>
-      </w:pPr>
-      <w:r>
-        <w:t xml:space="preserve">            </w:t>
-      </w:r>
-      <w:proofErr w:type="spellStart"/>
-      <w:r>
-        <w:t>self.pwd_len</w:t>
-      </w:r>
-      <w:proofErr w:type="spellEnd"/>
-      <w:r>
-        <w:t xml:space="preserve"> = </w:t>
-      </w:r>
-      <w:proofErr w:type="spellStart"/>
-      <w:r>
-        <w:t>int</w:t>
-      </w:r>
-      <w:proofErr w:type="spellEnd"/>
-      <w:r>
-        <w:t>(length)</w:t>
-      </w:r>
-    </w:p>
-    <w:p>
-      <w:pPr>
-        <w:ind w:firstLine="0"/>
-      </w:pPr>
-      <w:r>
-        <w:t xml:space="preserve">            assert (</w:t>
-      </w:r>
-      <w:proofErr w:type="spellStart"/>
-      <w:r>
-        <w:t>self.pwd_len</w:t>
-      </w:r>
-      <w:proofErr w:type="spellEnd"/>
-      <w:r>
-        <w:t xml:space="preserve"> &gt; 4 and </w:t>
-      </w:r>
-      <w:proofErr w:type="spellStart"/>
-      <w:r>
-        <w:t>self.pwd_len</w:t>
-      </w:r>
-      <w:proofErr w:type="spellEnd"/>
-      <w:r>
-        <w:t xml:space="preserve"> &lt; 20)</w:t>
-      </w:r>
-    </w:p>
-    <w:p>
-      <w:pPr>
-        <w:ind w:firstLine="0"/>
-      </w:pPr>
-      <w:r>
-        <w:t xml:space="preserve">        except </w:t>
-      </w:r>
-      <w:proofErr w:type="spellStart"/>
-      <w:r>
-        <w:t>ValueError</w:t>
-      </w:r>
-      <w:proofErr w:type="spellEnd"/>
-      <w:r>
-        <w:t>:</w:t>
-      </w:r>
-    </w:p>
-    <w:p>
-      <w:pPr>
-        <w:ind w:firstLine="0"/>
-      </w:pPr>
-      <w:r>
-        <w:t xml:space="preserve">            </w:t>
-      </w:r>
-      <w:proofErr w:type="gramStart"/>
-      <w:r>
-        <w:t>print(</w:t>
-      </w:r>
-      <w:proofErr w:type="gramEnd"/>
-      <w:r>
-        <w:t>"Password Length: Invalid! Input is not an integer")</w:t>
-      </w:r>
-    </w:p>
-    <w:p>
-      <w:pPr>
-        <w:ind w:firstLine="0"/>
-      </w:pPr>
-      <w:r>
-        <w:t xml:space="preserve">        except </w:t>
-      </w:r>
-      <w:proofErr w:type="spellStart"/>
-      <w:r>
-        <w:t>AssertionError</w:t>
-      </w:r>
-      <w:proofErr w:type="spellEnd"/>
-      <w:r>
-        <w:t>:</w:t>
-      </w:r>
-    </w:p>
-    <w:p>
-      <w:pPr>
-        <w:ind w:firstLine="0"/>
-      </w:pPr>
-      <w:r>
-        <w:t xml:space="preserve">            </w:t>
-      </w:r>
-      <w:proofErr w:type="gramStart"/>
-      <w:r>
-        <w:t>print(</w:t>
-      </w:r>
-      <w:proofErr w:type="gramEnd"/>
-      <w:r>
-        <w:t>"Password Length: Invalid! Input must be between 4 and 20")</w:t>
-      </w:r>
-    </w:p>
-    <w:p>
-      <w:pPr>
-        <w:ind w:firstLine="0"/>
-      </w:pPr>
-      <w:r>
-        <w:t xml:space="preserve">        else:</w:t>
-      </w:r>
-    </w:p>
-    <w:p>
-      <w:pPr>
-        <w:ind w:firstLine="0"/>
-      </w:pPr>
-      <w:r>
-        <w:t xml:space="preserve">            </w:t>
-      </w:r>
-      <w:proofErr w:type="gramStart"/>
-      <w:r>
-        <w:t>print(</w:t>
-      </w:r>
-      <w:proofErr w:type="gramEnd"/>
-      <w:r>
-        <w:t xml:space="preserve">"Password Length: ", </w:t>
-      </w:r>
-      <w:proofErr w:type="spellStart"/>
-      <w:r>
-        <w:t>self.pwd_len</w:t>
-      </w:r>
-      <w:proofErr w:type="spellEnd"/>
-      <w:r>
-        <w:t>)</w:t>
-      </w:r>
-    </w:p>
-    <w:p>
-      <w:pPr>
-        <w:ind w:firstLine="0"/>
-      </w:pPr>
-    </w:p>
-    <w:p>
-      <w:pPr>
-        <w:ind w:firstLine="0"/>
-      </w:pPr>
-      <w:r>
-        <w:t># To calculate strength</w:t>
-      </w:r>
-    </w:p>
-    <w:p>
-      <w:pPr>
-        <w:ind w:firstLine="0"/>
-      </w:pPr>
-    </w:p>
-    <w:p>
-      <w:pPr>
-        <w:ind w:firstLine="0"/>
-      </w:pPr>
-    </w:p>
-    <w:p>
-      <w:pPr>
-        <w:ind w:firstLine="0"/>
-      </w:pPr>
-      <w:r>
-        <w:t xml:space="preserve">class </w:t>
-      </w:r>
-      <w:proofErr w:type="spellStart"/>
-      <w:r>
-        <w:t>calculate_strength</w:t>
-      </w:r>
-      <w:proofErr w:type="spellEnd"/>
-      <w:r>
-        <w:t>(</w:t>
-      </w:r>
-      <w:proofErr w:type="spellStart"/>
-      <w:r>
-        <w:t>get_length</w:t>
-      </w:r>
-      <w:proofErr w:type="spellEnd"/>
-      <w:r>
-        <w:t>):</w:t>
-      </w:r>
-    </w:p>
-    <w:p>
-      <w:pPr>
-        <w:ind w:firstLine="0"/>
-      </w:pPr>
-    </w:p>
-    <w:p>
-      <w:pPr>
-        <w:ind w:firstLine="0"/>
-      </w:pPr>
-      <w:r>
-        <w:t xml:space="preserve">    def __</w:t>
-      </w:r>
-      <w:proofErr w:type="spellStart"/>
-      <w:r>
-        <w:t>init</w:t>
-      </w:r>
-      <w:proofErr w:type="spellEnd"/>
-      <w:r>
-        <w:t>__(self):</w:t>
-      </w:r>
-    </w:p>
-    <w:p>
-      <w:pPr>
-        <w:ind w:firstLine="0"/>
-      </w:pPr>
-      <w:r>
-        <w:t xml:space="preserve">        </w:t>
-      </w:r>
-      <w:proofErr w:type="spellStart"/>
-      <w:r>
-        <w:t>self.pwd_stren</w:t>
-      </w:r>
-      <w:proofErr w:type="spellEnd"/>
-      <w:r>
-        <w:t xml:space="preserve"> = ""</w:t>
-      </w:r>
-    </w:p>
-    <w:p>
-      <w:pPr>
-        <w:ind w:firstLine="0"/>
-      </w:pPr>
-      <w:r>
-        <w:t xml:space="preserve">        super(</w:t>
-      </w:r>
-      <w:proofErr w:type="gramStart"/>
-      <w:r>
-        <w:t>)._</w:t>
-      </w:r>
-      <w:proofErr w:type="gramEnd"/>
-      <w:r>
-        <w:t>_</w:t>
-      </w:r>
-      <w:proofErr w:type="spellStart"/>
-      <w:r>
-        <w:t>init</w:t>
-      </w:r>
-      <w:proofErr w:type="spellEnd"/>
-      <w:r>
-        <w:t>__()</w:t>
-      </w:r>
-    </w:p>
-    <w:p>
-      <w:pPr>
-        <w:ind w:firstLine="0"/>
-      </w:pPr>
-    </w:p>
-    <w:p>
-      <w:pPr>
-        <w:ind w:firstLine="0"/>
-      </w:pPr>
-      <w:r>
-        <w:t xml:space="preserve">    # To calculate password strength</w:t>
-      </w:r>
-    </w:p>
-    <w:p>
-      <w:pPr>
-        <w:ind w:firstLine="0"/>
-      </w:pPr>
-    </w:p>
-    <w:p>
-      <w:pPr>
-        <w:ind w:firstLine="0"/>
-      </w:pPr>
-      <w:r>
-        <w:t xml:space="preserve">    def </w:t>
-      </w:r>
-      <w:proofErr w:type="spellStart"/>
-      <w:r>
-        <w:t>calc_stren</w:t>
-      </w:r>
-      <w:proofErr w:type="spellEnd"/>
-      <w:r>
-        <w:t>(self):</w:t>
-      </w:r>
-    </w:p>
-    <w:p>
-      <w:pPr>
-        <w:ind w:firstLine="0"/>
-      </w:pPr>
-      <w:r>
-        <w:t xml:space="preserve">        if (</w:t>
-      </w:r>
-      <w:proofErr w:type="spellStart"/>
-      <w:r>
-        <w:t>self.pwd_len</w:t>
-      </w:r>
-      <w:proofErr w:type="spellEnd"/>
-      <w:r>
-        <w:t xml:space="preserve"> &lt; 4 or </w:t>
-      </w:r>
-      <w:proofErr w:type="spellStart"/>
-      <w:r>
-        <w:t>self.pwd_len</w:t>
-      </w:r>
-      <w:proofErr w:type="spellEnd"/>
-      <w:r>
-        <w:t xml:space="preserve"> &gt; 20):</w:t>
-      </w:r>
-    </w:p>
-    <w:p>
-      <w:pPr>
-        <w:ind w:firstLine="0"/>
-      </w:pPr>
-      <w:r>
-        <w:t xml:space="preserve">            </w:t>
-      </w:r>
-      <w:proofErr w:type="spellStart"/>
-      <w:r>
-        <w:t>self.pwd_stren</w:t>
-      </w:r>
-      <w:proofErr w:type="spellEnd"/>
-      <w:r>
-        <w:t xml:space="preserve"> = "Invalid"</w:t>
-      </w:r>
-    </w:p>
-    <w:p>
-      <w:pPr>
-        <w:ind w:firstLine="0"/>
-      </w:pPr>
-      <w:r>
-        <w:t xml:space="preserve">        </w:t>
-      </w:r>
-      <w:proofErr w:type="spellStart"/>
-      <w:r>
-        <w:t>elif</w:t>
-      </w:r>
-      <w:proofErr w:type="spellEnd"/>
-      <w:r>
-        <w:t xml:space="preserve"> (</w:t>
-      </w:r>
-      <w:proofErr w:type="spellStart"/>
-      <w:r>
-        <w:t>self.pwd_len</w:t>
-      </w:r>
-      <w:proofErr w:type="spellEnd"/>
-      <w:r>
-        <w:t xml:space="preserve"> &gt;= 4 and </w:t>
-      </w:r>
-      <w:proofErr w:type="spellStart"/>
-      <w:r>
-        <w:t>self.pwd_len</w:t>
-      </w:r>
-      <w:proofErr w:type="spellEnd"/>
-      <w:r>
-        <w:t xml:space="preserve"> &lt;= 7):</w:t>
-      </w:r>
-    </w:p>
-    <w:p>
-      <w:pPr>
-        <w:ind w:firstLine="0"/>
-      </w:pPr>
-      <w:r>
-        <w:t xml:space="preserve">            </w:t>
-      </w:r>
-      <w:proofErr w:type="spellStart"/>
-      <w:r>
-        <w:t>self.pwd_stren</w:t>
-      </w:r>
-      <w:proofErr w:type="spellEnd"/>
-      <w:r>
-        <w:t xml:space="preserve"> = "Weak"</w:t>
-      </w:r>
-    </w:p>
-    <w:p>
-      <w:pPr>
-        <w:ind w:firstLine="0"/>
-      </w:pPr>
-      <w:r>
-        <w:t xml:space="preserve">        </w:t>
-      </w:r>
-      <w:proofErr w:type="spellStart"/>
-      <w:r>
-        <w:t>elif</w:t>
-      </w:r>
-      <w:proofErr w:type="spellEnd"/>
-      <w:r>
-        <w:t xml:space="preserve"> (</w:t>
-      </w:r>
-      <w:proofErr w:type="spellStart"/>
-      <w:r>
-        <w:t>self.pwd_len</w:t>
-      </w:r>
-      <w:proofErr w:type="spellEnd"/>
-      <w:r>
-        <w:t xml:space="preserve"> &gt;= 8 and </w:t>
-      </w:r>
-      <w:proofErr w:type="spellStart"/>
-      <w:r>
-        <w:t>self.pwd_len</w:t>
-      </w:r>
-      <w:proofErr w:type="spellEnd"/>
-      <w:r>
-        <w:t xml:space="preserve"> &lt;= 11):</w:t>
-      </w:r>
-    </w:p>
-    <w:p>
-      <w:pPr>
-        <w:ind w:firstLine="0"/>
-      </w:pPr>
-      <w:r>
-        <w:t xml:space="preserve">            </w:t>
-      </w:r>
-      <w:proofErr w:type="spellStart"/>
-      <w:r>
-        <w:t>self.pwd_stren</w:t>
-      </w:r>
-      <w:proofErr w:type="spellEnd"/>
-      <w:r>
-        <w:t xml:space="preserve"> = "Moderate"</w:t>
-      </w:r>
-    </w:p>
-    <w:p>
-      <w:pPr>
-        <w:ind w:firstLine="0"/>
-      </w:pPr>
-      <w:r>
-        <w:t xml:space="preserve">        else:</w:t>
-      </w:r>
-    </w:p>
-    <w:p>
-      <w:pPr>
-        <w:ind w:firstLine="0"/>
-      </w:pPr>
-      <w:r>
-        <w:t xml:space="preserve">            </w:t>
-      </w:r>
-      <w:proofErr w:type="spellStart"/>
-      <w:r>
-        <w:t>self.pwd_stren</w:t>
-      </w:r>
-      <w:proofErr w:type="spellEnd"/>
-      <w:r>
-        <w:t xml:space="preserve"> = "Strong"</w:t>
-      </w:r>
-    </w:p>
-    <w:p>
-      <w:pPr>
-        <w:ind w:firstLine="0"/>
-      </w:pPr>
-      <w:r>
-        <w:t xml:space="preserve">        </w:t>
-      </w:r>
-      <w:proofErr w:type="gramStart"/>
-      <w:r>
-        <w:t>print(</w:t>
-      </w:r>
-      <w:proofErr w:type="gramEnd"/>
-      <w:r>
-        <w:t xml:space="preserve">"Password Strength: ", </w:t>
-      </w:r>
-      <w:proofErr w:type="spellStart"/>
-      <w:r>
-        <w:t>self.pwd_stren</w:t>
-      </w:r>
-      <w:proofErr w:type="spellEnd"/>
-      <w:r>
-        <w:t>, '\n')</w:t>
-      </w:r>
-    </w:p>
-    <w:p>
-      <w:pPr>
-        <w:ind w:firstLine="0"/>
-      </w:pPr>
-    </w:p>
-    <w:p>
-      <w:pPr>
-        <w:ind w:firstLine="0"/>
-      </w:pPr>
-    </w:p>
-    <w:p>
-      <w:pPr>
-        <w:ind w:firstLine="0"/>
-      </w:pPr>
-      <w:r>
-        <w:t># To generate random password</w:t>
-      </w:r>
-    </w:p>
-    <w:p>
-      <w:pPr>
-        <w:ind w:firstLine="0"/>
-      </w:pPr>
-    </w:p>
-    <w:p>
-      <w:pPr>
-        <w:ind w:firstLine="0"/>
-      </w:pPr>
-    </w:p>
-    <w:p>
-      <w:pPr>
-        <w:ind w:firstLine="0"/>
-      </w:pPr>
-      <w:r>
-        <w:t xml:space="preserve">class </w:t>
-      </w:r>
-      <w:proofErr w:type="spellStart"/>
-      <w:r>
-        <w:t>generate_password</w:t>
-      </w:r>
-      <w:proofErr w:type="spellEnd"/>
-      <w:r>
-        <w:t>(</w:t>
-      </w:r>
-      <w:proofErr w:type="spellStart"/>
-      <w:r>
-        <w:t>get_length</w:t>
-      </w:r>
-      <w:proofErr w:type="spellEnd"/>
-      <w:r>
-        <w:t>):</w:t>
-      </w:r>
-    </w:p>
-    <w:p>
-      <w:pPr>
-        <w:ind w:firstLine="0"/>
-      </w:pPr>
-    </w:p>
-    <w:p>
-      <w:pPr>
-        <w:ind w:firstLine="0"/>
-      </w:pPr>
-      <w:r>
-        <w:t xml:space="preserve">    def __</w:t>
-      </w:r>
-      <w:proofErr w:type="spellStart"/>
-      <w:r>
-        <w:t>init</w:t>
-      </w:r>
-      <w:proofErr w:type="spellEnd"/>
-      <w:r>
-        <w:t>__(self):</w:t>
-      </w:r>
-    </w:p>
-    <w:p>
-      <w:pPr>
-        <w:ind w:firstLine="0"/>
-      </w:pPr>
-      <w:r>
-        <w:t xml:space="preserve">        </w:t>
-      </w:r>
-      <w:proofErr w:type="spellStart"/>
-      <w:r>
-        <w:t>self.gen_pwd</w:t>
-      </w:r>
-      <w:proofErr w:type="spellEnd"/>
-      <w:r>
-        <w:t xml:space="preserve"> = ""</w:t>
-      </w:r>
-    </w:p>
-    <w:p>
-      <w:pPr>
-        <w:ind w:firstLine="0"/>
-      </w:pPr>
-      <w:r>
-        <w:t xml:space="preserve">        super(</w:t>
-      </w:r>
-      <w:proofErr w:type="gramStart"/>
-      <w:r>
-        <w:t>)._</w:t>
-      </w:r>
-      <w:proofErr w:type="gramEnd"/>
-      <w:r>
-        <w:t>_</w:t>
-      </w:r>
-      <w:proofErr w:type="spellStart"/>
-      <w:r>
-        <w:t>init</w:t>
-      </w:r>
-      <w:proofErr w:type="spellEnd"/>
-      <w:r>
-        <w:t>__()</w:t>
-      </w:r>
-    </w:p>
-    <w:p>
-      <w:pPr>
-        <w:ind w:firstLine="0"/>
-      </w:pPr>
-    </w:p>
-    <w:p>
-      <w:pPr>
-        <w:ind w:firstLine="0"/>
-      </w:pPr>
-      <w:r>
-        <w:t xml:space="preserve">    def </w:t>
-      </w:r>
-      <w:proofErr w:type="spellStart"/>
-      <w:r>
-        <w:t>generate_pwd</w:t>
-      </w:r>
-      <w:proofErr w:type="spellEnd"/>
-      <w:r>
-        <w:t>(self):</w:t>
-      </w:r>
-    </w:p>
-    <w:p>
-      <w:pPr>
-        <w:ind w:firstLine="0"/>
-      </w:pPr>
-      <w:r>
-        <w:t xml:space="preserve">        if (</w:t>
-      </w:r>
-      <w:proofErr w:type="spellStart"/>
-      <w:r>
-        <w:t>self.pwd_len</w:t>
-      </w:r>
-      <w:proofErr w:type="spellEnd"/>
-      <w:r>
-        <w:t xml:space="preserve"> &lt; 4 or </w:t>
-      </w:r>
-      <w:proofErr w:type="spellStart"/>
-      <w:r>
-        <w:t>self.pwd_len</w:t>
-      </w:r>
-      <w:proofErr w:type="spellEnd"/>
-      <w:r>
-        <w:t xml:space="preserve"> &gt; 20):</w:t>
-      </w:r>
-    </w:p>
-    <w:p>
-      <w:pPr>
-        <w:ind w:firstLine="0"/>
-      </w:pPr>
-      <w:r>
-        <w:t xml:space="preserve">            </w:t>
-      </w:r>
-      <w:proofErr w:type="spellStart"/>
-      <w:r>
-        <w:t>self.gen_pwd</w:t>
-      </w:r>
-      <w:proofErr w:type="spellEnd"/>
-      <w:r>
-        <w:t xml:space="preserve"> = "Invalid"</w:t>
-      </w:r>
-    </w:p>
-    <w:p>
-      <w:pPr>
-        <w:ind w:firstLine="0"/>
-      </w:pPr>
-      <w:r>
-        <w:t xml:space="preserve">        else:</w:t>
-      </w:r>
-    </w:p>
-    <w:p>
-      <w:pPr>
-        <w:ind w:firstLine="0"/>
-      </w:pPr>
-      <w:r>
-        <w:t xml:space="preserve">            </w:t>
-      </w:r>
-      <w:proofErr w:type="spellStart"/>
-      <w:r>
-        <w:t>self.gen_pwd</w:t>
-      </w:r>
-      <w:proofErr w:type="spellEnd"/>
-      <w:r>
-        <w:t xml:space="preserve"> = </w:t>
-      </w:r>
-      <w:proofErr w:type="spellStart"/>
-      <w:proofErr w:type="gramStart"/>
-      <w:r>
-        <w:t>random.choice</w:t>
-      </w:r>
-      <w:proofErr w:type="spellEnd"/>
-      <w:proofErr w:type="gramEnd"/>
-      <w:r>
-        <w:t>(</w:t>
-      </w:r>
-      <w:proofErr w:type="spellStart"/>
-      <w:r>
-        <w:t>s.ascii_uppercase</w:t>
-      </w:r>
-      <w:proofErr w:type="spellEnd"/>
-      <w:r>
-        <w:t>) + \</w:t>
-      </w:r>
-    </w:p>
-    <w:p>
-      <w:pPr>
-        <w:ind w:firstLine="0"/>
-      </w:pPr>
-      <w:r>
-        <w:t xml:space="preserve">                </w:t>
-      </w:r>
-      <w:proofErr w:type="spellStart"/>
-      <w:proofErr w:type="gramStart"/>
-      <w:r>
-        <w:t>random.choice</w:t>
-      </w:r>
-      <w:proofErr w:type="spellEnd"/>
-      <w:proofErr w:type="gramEnd"/>
-      <w:r>
-        <w:t>(</w:t>
-      </w:r>
-      <w:proofErr w:type="spellStart"/>
-      <w:r>
-        <w:t>s.ascii_lowercase</w:t>
-      </w:r>
-      <w:proofErr w:type="spellEnd"/>
-      <w:r>
-        <w:t>) + \</w:t>
-      </w:r>
-    </w:p>
-    <w:p>
-      <w:pPr>
-        <w:ind w:firstLine="0"/>
-      </w:pPr>
-      <w:r>
-        <w:t xml:space="preserve">                </w:t>
-      </w:r>
-      <w:proofErr w:type="spellStart"/>
-      <w:proofErr w:type="gramStart"/>
-      <w:r>
-        <w:t>random.choice</w:t>
-      </w:r>
-      <w:proofErr w:type="spellEnd"/>
-      <w:proofErr w:type="gramEnd"/>
-      <w:r>
-        <w:t>(</w:t>
-      </w:r>
-      <w:proofErr w:type="spellStart"/>
-      <w:r>
-        <w:t>s.digits</w:t>
-      </w:r>
-      <w:proofErr w:type="spellEnd"/>
-      <w:r>
-        <w:t xml:space="preserve">) + </w:t>
-      </w:r>
-      <w:proofErr w:type="spellStart"/>
-      <w:r>
-        <w:t>random.choice</w:t>
-      </w:r>
-      <w:proofErr w:type="spellEnd"/>
-      <w:r>
-        <w:t>(</w:t>
-      </w:r>
-      <w:proofErr w:type="spellStart"/>
-      <w:r>
-        <w:t>s.punctuation</w:t>
-      </w:r>
-      <w:proofErr w:type="spellEnd"/>
-      <w:r>
-        <w:t>)</w:t>
-      </w:r>
-    </w:p>
-    <w:p>
-      <w:pPr>
-        <w:ind w:firstLine="0"/>
-      </w:pPr>
-      <w:r>
-        <w:t xml:space="preserve">            for a in </w:t>
-      </w:r>
-      <w:proofErr w:type="gramStart"/>
-      <w:r>
-        <w:t>range(</w:t>
-      </w:r>
-      <w:proofErr w:type="spellStart"/>
-      <w:proofErr w:type="gramEnd"/>
-      <w:r>
-        <w:t>self.pwd_len</w:t>
-      </w:r>
-      <w:proofErr w:type="spellEnd"/>
-      <w:r>
-        <w:t xml:space="preserve"> - 4):</w:t>
-      </w:r>
-    </w:p>
-    <w:p>
-      <w:pPr>
-        <w:ind w:firstLine="0"/>
-      </w:pPr>
-      <w:r>
-        <w:t xml:space="preserve">                </w:t>
-      </w:r>
-      <w:proofErr w:type="spellStart"/>
-      <w:r>
-        <w:t>self.gen_pwd</w:t>
-      </w:r>
-      <w:proofErr w:type="spellEnd"/>
-      <w:r>
-        <w:t xml:space="preserve"> = </w:t>
-      </w:r>
-      <w:proofErr w:type="spellStart"/>
-      <w:r>
-        <w:t>self.gen_pwd</w:t>
-      </w:r>
-      <w:proofErr w:type="spellEnd"/>
-      <w:r>
-        <w:t xml:space="preserve"> + </w:t>
-      </w:r>
-      <w:proofErr w:type="spellStart"/>
-      <w:proofErr w:type="gramStart"/>
-      <w:r>
-        <w:t>random.choice</w:t>
-      </w:r>
-      <w:proofErr w:type="spellEnd"/>
-      <w:proofErr w:type="gramEnd"/>
-      <w:r>
-        <w:t>(</w:t>
-      </w:r>
-      <w:proofErr w:type="spellStart"/>
-      <w:r>
-        <w:t>s.ascii_uppercase</w:t>
-      </w:r>
-      <w:proofErr w:type="spellEnd"/>
-      <w:r>
-        <w:t xml:space="preserve"> +</w:t>
-      </w:r>
-    </w:p>
-    <w:p>
-      <w:pPr>
-        <w:ind w:firstLine="0"/>
-      </w:pPr>
-      <w:r>
-        <w:t xml:space="preserve">                                                            </w:t>
-      </w:r>
-      <w:proofErr w:type="spellStart"/>
-      <w:proofErr w:type="gramStart"/>
-      <w:r>
-        <w:t>s.ascii</w:t>
-      </w:r>
-      <w:proofErr w:type="gramEnd"/>
-      <w:r>
-        <w:t>_lowercase</w:t>
-      </w:r>
-      <w:proofErr w:type="spellEnd"/>
-      <w:r>
-        <w:t xml:space="preserve"> +</w:t>
-      </w:r>
-    </w:p>
-    <w:p>
-      <w:pPr>
-        <w:ind w:firstLine="0"/>
-      </w:pPr>
-      <w:r>
-        <w:t xml:space="preserve">                                                            </w:t>
-      </w:r>
-      <w:proofErr w:type="spellStart"/>
-      <w:proofErr w:type="gramStart"/>
-      <w:r>
-        <w:t>s.digits</w:t>
-      </w:r>
-      <w:proofErr w:type="spellEnd"/>
-      <w:proofErr w:type="gramEnd"/>
-      <w:r>
-        <w:t xml:space="preserve"> +</w:t>
-      </w:r>
-    </w:p>
-    <w:p>
-      <w:pPr>
-        <w:ind w:firstLine="0"/>
-      </w:pPr>
-      <w:r>
-        <w:t xml:space="preserve">                                                            </w:t>
-      </w:r>
-      <w:proofErr w:type="spellStart"/>
-      <w:proofErr w:type="gramStart"/>
-      <w:r>
-        <w:t>s.punctuation</w:t>
-      </w:r>
-      <w:proofErr w:type="spellEnd"/>
-      <w:proofErr w:type="gramEnd"/>
-      <w:r>
-        <w:t>)</w:t>
-      </w:r>
-    </w:p>
-    <w:p>
-      <w:pPr>
-        <w:ind w:firstLine="0"/>
-      </w:pPr>
-      <w:r>
-        <w:t xml:space="preserve">            </w:t>
-      </w:r>
-      <w:proofErr w:type="spellStart"/>
-      <w:r>
-        <w:t>password_list</w:t>
-      </w:r>
-      <w:proofErr w:type="spellEnd"/>
-      <w:r>
-        <w:t xml:space="preserve"> = list(</w:t>
-      </w:r>
-      <w:proofErr w:type="spellStart"/>
-      <w:r>
-        <w:t>self.gen_pwd</w:t>
-      </w:r>
-      <w:proofErr w:type="spellEnd"/>
-      <w:r>
-        <w:t>)</w:t>
-      </w:r>
-    </w:p>
-    <w:p>
-      <w:pPr>
-        <w:ind w:firstLine="0"/>
-      </w:pPr>
-      <w:r>
-        <w:t xml:space="preserve">            </w:t>
-      </w:r>
-      <w:proofErr w:type="spellStart"/>
-      <w:proofErr w:type="gramStart"/>
-      <w:r>
-        <w:t>random.shuffle</w:t>
-      </w:r>
-      <w:proofErr w:type="spellEnd"/>
-      <w:proofErr w:type="gramEnd"/>
-      <w:r>
-        <w:t>(</w:t>
-      </w:r>
-      <w:proofErr w:type="spellStart"/>
-      <w:r>
-        <w:t>password_list</w:t>
-      </w:r>
-      <w:proofErr w:type="spellEnd"/>
-      <w:r>
-        <w:t>)</w:t>
-      </w:r>
-    </w:p>
-    <w:p>
-      <w:pPr>
-        <w:ind w:firstLine="0"/>
-      </w:pPr>
-      <w:r>
-        <w:t xml:space="preserve">            </w:t>
-      </w:r>
-      <w:proofErr w:type="spellStart"/>
-      <w:r>
-        <w:t>self.gen_pwd</w:t>
-      </w:r>
-      <w:proofErr w:type="spellEnd"/>
-      <w:r>
-        <w:t xml:space="preserve"> = '</w:t>
-      </w:r>
-      <w:proofErr w:type="gramStart"/>
-      <w:r>
-        <w:t>'.join</w:t>
-      </w:r>
-      <w:proofErr w:type="gramEnd"/>
-      <w:r>
-        <w:t>(</w:t>
-      </w:r>
-      <w:proofErr w:type="spellStart"/>
-      <w:r>
-        <w:t>password_list</w:t>
-      </w:r>
-      <w:proofErr w:type="spellEnd"/>
-      <w:r>
-        <w:t>)</w:t>
-      </w:r>
-    </w:p>
-    <w:p>
-      <w:pPr>
-        <w:ind w:firstLine="0"/>
-      </w:pPr>
-      <w:r>
-        <w:t xml:space="preserve">        </w:t>
-      </w:r>
-      <w:proofErr w:type="gramStart"/>
-      <w:r>
-        <w:t>print(</w:t>
-      </w:r>
-      <w:proofErr w:type="gramEnd"/>
-      <w:r>
-        <w:t xml:space="preserve">"Generated password: ", </w:t>
-      </w:r>
-      <w:proofErr w:type="spellStart"/>
-      <w:r>
-        <w:t>self.gen_pwd</w:t>
-      </w:r>
-      <w:proofErr w:type="spellEnd"/>
-      <w:r>
-        <w:t>)</w:t>
-      </w:r>
-    </w:p>
-    <w:p>
-      <w:pPr>
-        <w:ind w:firstLine="0"/>
-      </w:pPr>
-    </w:p>
-    <w:p>
-      <w:pPr>
-        <w:ind w:firstLine="0"/>
-      </w:pPr>
-    </w:p>
-    <w:p>
-      <w:pPr>
-        <w:ind w:firstLine="0"/>
-      </w:pPr>
-      <w:r>
-        <w:t># To handle input and output files</w:t>
-      </w:r>
-    </w:p>
-    <w:p>
-      <w:pPr>
-        <w:ind w:firstLine="0"/>
-      </w:pPr>
-    </w:p>
-    <w:p>
-      <w:pPr>
-        <w:ind w:firstLine="0"/>
-      </w:pPr>
-    </w:p>
-    <w:p>
-      <w:pPr>
-        <w:ind w:firstLine="0"/>
-      </w:pPr>
-      <w:r>
-        <w:t xml:space="preserve">class </w:t>
-      </w:r>
-      <w:proofErr w:type="spellStart"/>
-      <w:r>
-        <w:t>input_output_file_</w:t>
-      </w:r>
-      <w:proofErr w:type="gramStart"/>
-      <w:r>
-        <w:t>handling</w:t>
-      </w:r>
-      <w:proofErr w:type="spellEnd"/>
-      <w:r>
-        <w:t>(</w:t>
-      </w:r>
-      <w:proofErr w:type="spellStart"/>
-      <w:proofErr w:type="gramEnd"/>
-      <w:r>
-        <w:t>calculate_strength</w:t>
-      </w:r>
-      <w:proofErr w:type="spellEnd"/>
-      <w:r>
-        <w:t xml:space="preserve">, </w:t>
-      </w:r>
-      <w:proofErr w:type="spellStart"/>
-      <w:r>
-        <w:t>generate_password</w:t>
-      </w:r>
-      <w:proofErr w:type="spellEnd"/>
-      <w:r>
-        <w:t>):</w:t>
-      </w:r>
-    </w:p>
-    <w:p>
-      <w:pPr>
-        <w:ind w:firstLine="0"/>
-      </w:pPr>
-    </w:p>
-    <w:p>
-      <w:pPr>
-        <w:ind w:firstLine="0"/>
-      </w:pPr>
-      <w:r>
-        <w:t xml:space="preserve">    def __</w:t>
-      </w:r>
-      <w:proofErr w:type="spellStart"/>
-      <w:r>
-        <w:t>init</w:t>
-      </w:r>
-      <w:proofErr w:type="spellEnd"/>
-      <w:r>
-        <w:t>__(self):</w:t>
-      </w:r>
-    </w:p>
-    <w:p>
-      <w:pPr>
-        <w:ind w:firstLine="0"/>
-      </w:pPr>
-      <w:r>
-        <w:t xml:space="preserve">        super(</w:t>
-      </w:r>
-      <w:proofErr w:type="gramStart"/>
-      <w:r>
-        <w:t>)._</w:t>
-      </w:r>
-      <w:proofErr w:type="gramEnd"/>
-      <w:r>
-        <w:t>_</w:t>
-      </w:r>
-      <w:proofErr w:type="spellStart"/>
-      <w:r>
-        <w:t>init</w:t>
-      </w:r>
-      <w:proofErr w:type="spellEnd"/>
-      <w:r>
-        <w:t>__()</w:t>
-      </w:r>
-    </w:p>
-    <w:p>
-      <w:pPr>
-        <w:ind w:firstLine="0"/>
-      </w:pPr>
-    </w:p>
-    <w:p>
-      <w:pPr>
-        <w:ind w:firstLine="0"/>
-      </w:pPr>
-      <w:r>
-        <w:t xml:space="preserve">    def </w:t>
-      </w:r>
-      <w:proofErr w:type="spellStart"/>
-      <w:r>
-        <w:t>read_write_file</w:t>
-      </w:r>
-      <w:proofErr w:type="spellEnd"/>
-      <w:r>
-        <w:t>(self):</w:t>
-      </w:r>
-    </w:p>
-    <w:p>
-      <w:pPr>
-        <w:ind w:firstLine="0"/>
-      </w:pPr>
-      <w:r>
-        <w:t xml:space="preserve">        </w:t>
-      </w:r>
-      <w:proofErr w:type="spellStart"/>
-      <w:r>
-        <w:t>fr</w:t>
-      </w:r>
-      <w:proofErr w:type="spellEnd"/>
-      <w:r>
-        <w:t xml:space="preserve"> = </w:t>
-      </w:r>
-      <w:proofErr w:type="gramStart"/>
-      <w:r>
-        <w:t>open(</w:t>
-      </w:r>
-      <w:proofErr w:type="gramEnd"/>
-      <w:r>
-        <w:t>"input.txt", "r")</w:t>
-      </w:r>
-    </w:p>
-    <w:p>
-      <w:pPr>
-        <w:ind w:firstLine="0"/>
-      </w:pPr>
-      <w:r>
-        <w:t xml:space="preserve">        </w:t>
-      </w:r>
-      <w:proofErr w:type="spellStart"/>
-      <w:r>
-        <w:t>fw</w:t>
-      </w:r>
-      <w:proofErr w:type="spellEnd"/>
-      <w:r>
-        <w:t xml:space="preserve"> = </w:t>
-      </w:r>
-      <w:proofErr w:type="gramStart"/>
-      <w:r>
-        <w:t>open(</w:t>
-      </w:r>
-      <w:proofErr w:type="gramEnd"/>
-      <w:r>
-        <w:t>"log.txt", "a")</w:t>
-      </w:r>
-    </w:p>
-    <w:p>
-      <w:pPr>
-        <w:ind w:firstLine="0"/>
-      </w:pPr>
-      <w:r>
-        <w:t xml:space="preserve">        for </w:t>
-      </w:r>
-      <w:proofErr w:type="spellStart"/>
-      <w:r>
-        <w:t>each_line</w:t>
-      </w:r>
-      <w:proofErr w:type="spellEnd"/>
-      <w:r>
-        <w:t xml:space="preserve"> in </w:t>
-      </w:r>
-      <w:proofErr w:type="spellStart"/>
-      <w:r>
-        <w:t>fr</w:t>
-      </w:r>
-      <w:proofErr w:type="spellEnd"/>
-      <w:r>
-        <w:t>:</w:t>
-      </w:r>
-    </w:p>
-    <w:p>
-      <w:pPr>
-        <w:ind w:firstLine="0"/>
-      </w:pPr>
-      <w:r>
-        <w:t xml:space="preserve">            length = </w:t>
-      </w:r>
-      <w:proofErr w:type="spellStart"/>
-      <w:r>
-        <w:t>each_line</w:t>
-      </w:r>
-      <w:proofErr w:type="spellEnd"/>
-    </w:p>
-    <w:p>
-      <w:pPr>
-        <w:ind w:firstLine="0"/>
-      </w:pPr>
-      <w:r>
-        <w:t xml:space="preserve">            </w:t>
-      </w:r>
-      <w:proofErr w:type="spellStart"/>
-      <w:r>
-        <w:t>self.get_len</w:t>
-      </w:r>
-      <w:proofErr w:type="spellEnd"/>
-      <w:r>
-        <w:t>(length)</w:t>
-      </w:r>
-    </w:p>
-    <w:p>
-      <w:pPr>
-        <w:ind w:firstLine="0"/>
-      </w:pPr>
-      <w:r>
-        <w:t xml:space="preserve">            </w:t>
-      </w:r>
-      <w:proofErr w:type="spellStart"/>
-      <w:proofErr w:type="gramStart"/>
-      <w:r>
-        <w:t>self.generate</w:t>
-      </w:r>
-      <w:proofErr w:type="gramEnd"/>
-      <w:r>
-        <w:t>_pwd</w:t>
-      </w:r>
-      <w:proofErr w:type="spellEnd"/>
-      <w:r>
-        <w:t>()</w:t>
-      </w:r>
-    </w:p>
-    <w:p>
-      <w:pPr>
-        <w:ind w:firstLine="0"/>
-      </w:pPr>
-      <w:r>
-        <w:t xml:space="preserve">            </w:t>
-      </w:r>
-      <w:proofErr w:type="spellStart"/>
-      <w:proofErr w:type="gramStart"/>
-      <w:r>
-        <w:t>self.calc</w:t>
-      </w:r>
-      <w:proofErr w:type="gramEnd"/>
-      <w:r>
-        <w:t>_stren</w:t>
-      </w:r>
-      <w:proofErr w:type="spellEnd"/>
-      <w:r>
-        <w:t>()</w:t>
-      </w:r>
-    </w:p>
-    <w:p>
-      <w:pPr>
-        <w:ind w:firstLine="0"/>
-      </w:pPr>
-      <w:r>
-        <w:t xml:space="preserve">            </w:t>
-      </w:r>
-      <w:proofErr w:type="spellStart"/>
-      <w:proofErr w:type="gramStart"/>
-      <w:r>
-        <w:t>fw.write</w:t>
-      </w:r>
-      <w:proofErr w:type="spellEnd"/>
-      <w:proofErr w:type="gramEnd"/>
-      <w:r>
-        <w:t xml:space="preserve">("Password Length: " + </w:t>
-      </w:r>
-      <w:proofErr w:type="spellStart"/>
-      <w:r>
-        <w:t>each_line</w:t>
-      </w:r>
-      <w:proofErr w:type="spellEnd"/>
-      <w:r>
-        <w:t xml:space="preserve"> +</w:t>
-      </w:r>
-    </w:p>
-    <w:p>
-      <w:pPr>
-        <w:ind w:firstLine="0"/>
-      </w:pPr>
-      <w:r>
-        <w:t xml:space="preserve">                     "Generated Password: " + </w:t>
-      </w:r>
-      <w:proofErr w:type="spellStart"/>
-      <w:r>
-        <w:t>self.gen_pwd</w:t>
-      </w:r>
-      <w:proofErr w:type="spellEnd"/>
-      <w:r>
-        <w:t xml:space="preserve"> + '\n' +</w:t>
-      </w:r>
-    </w:p>
-    <w:p>
-      <w:pPr>
-        <w:ind w:firstLine="0"/>
-      </w:pPr>
-      <w:r>
-        <w:t xml:space="preserve">                     "Password Strength: " + </w:t>
-      </w:r>
-      <w:proofErr w:type="spellStart"/>
-      <w:r>
-        <w:t>self.pwd_stren</w:t>
-      </w:r>
-      <w:proofErr w:type="spellEnd"/>
-      <w:r>
-        <w:t xml:space="preserve"> + '\n\n')</w:t>
-      </w:r>
-    </w:p>
-    <w:p>
-      <w:pPr>
-        <w:ind w:firstLine="0"/>
-      </w:pPr>
-      <w:r>
-        <w:t xml:space="preserve">        </w:t>
-      </w:r>
-      <w:proofErr w:type="spellStart"/>
-      <w:proofErr w:type="gramStart"/>
-      <w:r>
-        <w:t>fr.close</w:t>
-      </w:r>
-      <w:proofErr w:type="spellEnd"/>
-      <w:proofErr w:type="gramEnd"/>
-      <w:r>
-        <w:t>()</w:t>
-      </w:r>
-    </w:p>
-    <w:p>
-      <w:pPr>
-        <w:ind w:firstLine="0"/>
-      </w:pPr>
-      <w:r>
-        <w:lastRenderedPageBreak/>
-        <w:t xml:space="preserve">        </w:t>
-      </w:r>
-      <w:proofErr w:type="spellStart"/>
-      <w:proofErr w:type="gramStart"/>
-      <w:r>
-        <w:t>fw.close</w:t>
-      </w:r>
-      <w:proofErr w:type="spellEnd"/>
-      <w:proofErr w:type="gramEnd"/>
-      <w:r>
-        <w:t>()</w:t>
-      </w:r>
-    </w:p>
-    <w:p>
-      <w:pPr>
-        <w:ind w:firstLine="0"/>
-      </w:pPr>
-    </w:p>
-    <w:p>
-      <w:pPr>
-        <w:ind w:firstLine="0"/>
-      </w:pPr>
-      <w:r>
-        <w:t># To display password criteria</w:t>
-      </w:r>
-    </w:p>
-    <w:p>
-      <w:pPr>
-        <w:ind w:firstLine="0"/>
-      </w:pPr>
-    </w:p>
-    <w:p>
-      <w:pPr>
-        <w:ind w:firstLine="0"/>
-      </w:pPr>
-    </w:p>
-    <w:p>
-      <w:pPr>
-        <w:ind w:firstLine="0"/>
-      </w:pPr>
-      <w:proofErr w:type="gramStart"/>
-      <w:r>
-        <w:t>print(</w:t>
-      </w:r>
-      <w:proofErr w:type="gramEnd"/>
-      <w:r>
-        <w:t>"Welcome to Random Password Generator!")</w:t>
-      </w:r>
-    </w:p>
-    <w:p>
-      <w:pPr>
-        <w:ind w:firstLine="0"/>
-      </w:pPr>
-      <w:proofErr w:type="gramStart"/>
-      <w:r>
-        <w:t>print(</w:t>
-      </w:r>
-      <w:proofErr w:type="gramEnd"/>
-      <w:r>
-        <w:t>"\</w:t>
-      </w:r>
-      <w:proofErr w:type="spellStart"/>
-      <w:r>
-        <w:t>nThe</w:t>
-      </w:r>
-      <w:proofErr w:type="spellEnd"/>
-      <w:r>
-        <w:t xml:space="preserve"> password strength is as follows:")</w:t>
-      </w:r>
-    </w:p>
-    <w:p>
-      <w:pPr>
-        <w:ind w:firstLine="0"/>
-      </w:pPr>
-      <w:proofErr w:type="gramStart"/>
-      <w:r>
-        <w:t>print(</w:t>
-      </w:r>
-      <w:proofErr w:type="gramEnd"/>
-      <w:r>
-        <w:t>"\</w:t>
-      </w:r>
-      <w:proofErr w:type="spellStart"/>
-      <w:r>
-        <w:t>nWeak</w:t>
-      </w:r>
-      <w:proofErr w:type="spellEnd"/>
-      <w:r>
-        <w:t>\t\t:\t4 - 7 Characters")</w:t>
-      </w:r>
-    </w:p>
-    <w:p>
-      <w:pPr>
-        <w:ind w:firstLine="0"/>
-      </w:pPr>
-      <w:proofErr w:type="gramStart"/>
-      <w:r>
-        <w:t>print(</w:t>
-      </w:r>
-      <w:proofErr w:type="gramEnd"/>
-      <w:r>
-        <w:t>"Moderate\t:\t8 - 11 Characters")</w:t>
-      </w:r>
-    </w:p>
-    <w:p>
-      <w:pPr>
-        <w:ind w:firstLine="0"/>
-      </w:pPr>
-      <w:proofErr w:type="gramStart"/>
-      <w:r>
-        <w:t>print(</w:t>
-      </w:r>
-      <w:proofErr w:type="gramEnd"/>
-      <w:r>
-        <w:t>"Strong\t\t:\t12+ Characters")</w:t>
-      </w:r>
-    </w:p>
-    <w:p>
-      <w:pPr>
-        <w:ind w:firstLine="0"/>
-      </w:pPr>
-      <w:proofErr w:type="gramStart"/>
-      <w:r>
-        <w:t>print(</w:t>
-      </w:r>
-      <w:proofErr w:type="gramEnd"/>
-      <w:r>
-        <w:t>"\</w:t>
-      </w:r>
-      <w:proofErr w:type="spellStart"/>
-      <w:r>
-        <w:t>nNote</w:t>
-      </w:r>
-      <w:proofErr w:type="spellEnd"/>
-      <w:r>
-        <w:t xml:space="preserve"> : Minimum password length should be 4\n")</w:t>
-      </w:r>
-    </w:p>
-    <w:p>
-      <w:pPr>
-        <w:ind w:firstLine="0"/>
-      </w:pPr>
-      <w:proofErr w:type="spellStart"/>
-      <w:r>
-        <w:t>in_out_obj</w:t>
-      </w:r>
-      <w:proofErr w:type="spellEnd"/>
-      <w:r>
-        <w:t xml:space="preserve"> = </w:t>
-      </w:r>
-      <w:proofErr w:type="spellStart"/>
-      <w:r>
-        <w:t>input_output_file_</w:t>
-      </w:r>
-      <w:proofErr w:type="gramStart"/>
-      <w:r>
-        <w:t>handling</w:t>
-      </w:r>
-      <w:proofErr w:type="spellEnd"/>
-      <w:r>
-        <w:t>(</w:t>
-      </w:r>
-      <w:proofErr w:type="gramEnd"/>
-      <w:r>
-        <w:t>)</w:t>
-      </w:r>
-    </w:p>
-    <w:p>
-      <w:pPr>
-        <w:ind w:firstLine="0"/>
-      </w:pPr>
-      <w:proofErr w:type="spellStart"/>
-      <w:r>
-        <w:t>in_out_</w:t>
-      </w:r>
-      <w:proofErr w:type="gramStart"/>
-      <w:r>
-        <w:t>obj.read</w:t>
-      </w:r>
-      <w:proofErr w:type="gramEnd"/>
-      <w:r>
-        <w:t>_write_file</w:t>
-      </w:r>
-      <w:proofErr w:type="spellEnd"/>
-      <w:r>
-        <w:t>()</w:t>
-      </w:r>
-    </w:p>
-    <w:p>
-      <w:pPr>
-        <w:ind w:firstLine="0"/>
-      </w:pPr>
-    </w:p>
-    <w:p>
-      <w:pPr>
-        <w:pStyle w:val="Heading1"/>
-      </w:pPr>
-      <w:bookmarkStart w:id="20" w:name="_Toc58686434"/>
-      <w:r>
-        <w:t>PEP8 SCREENSHOT</w:t>
-      </w:r>
-      <w:bookmarkEnd w:id="20"/>
     </w:p>
     <w:p/>
     <w:p>
@@ -6409,8 +4833,8 @@
           <w:noProof/>
         </w:rPr>
         <w:drawing>
-          <wp:inline distT="0" distB="0" distL="0" distR="0" wp14:anchorId="52A9709C" wp14:editId="34AD213F">
-            <wp:extent cx="5867400" cy="4430262"/>
+          <wp:inline distT="0" distB="0" distL="0" distR="0" wp14:anchorId="52A9709C" wp14:editId="08ED2609">
+            <wp:extent cx="4953000" cy="3739831"/>
             <wp:effectExtent l="0" t="0" r="0" b="0"/>
             <wp:docPr id="3" name="Picture 3"/>
             <wp:cNvGraphicFramePr>
@@ -6438,7 +4862,7 @@
                   <pic:spPr>
                     <a:xfrm>
                       <a:off x="0" y="0"/>
-                      <a:ext cx="5869423" cy="4431789"/>
+                      <a:ext cx="4960660" cy="3745614"/>
                     </a:xfrm>
                     <a:prstGeom prst="rect">
                       <a:avLst/>
@@ -6450,6 +4874,8 @@
           </wp:inline>
         </w:drawing>
       </w:r>
+      <w:bookmarkStart w:id="20" w:name="_GoBack"/>
+      <w:bookmarkEnd w:id="20"/>
     </w:p>
     <w:p>
       <w:pPr>
@@ -6460,14 +4886,27 @@
       <w:r>
         <w:t xml:space="preserve">Figure </w:t>
       </w:r>
-      <w:fldSimple w:instr=" SEQ Figure \* ARABIC ">
-        <w:r>
-          <w:rPr>
-            <w:noProof/>
-          </w:rPr>
-          <w:t>4</w:t>
-        </w:r>
-      </w:fldSimple>
+      <w:r>
+        <w:fldChar w:fldCharType="begin"/>
+      </w:r>
+      <w:r>
+        <w:instrText xml:space="preserve"> SEQ Figure \* ARABIC </w:instrText>
+      </w:r>
+      <w:r>
+        <w:fldChar w:fldCharType="separate"/>
+      </w:r>
+      <w:r>
+        <w:rPr>
+          <w:noProof/>
+        </w:rPr>
+        <w:t>4</w:t>
+      </w:r>
+      <w:r>
+        <w:rPr>
+          <w:noProof/>
+        </w:rPr>
+        <w:fldChar w:fldCharType="end"/>
+      </w:r>
       <w:r>
         <w:t xml:space="preserve"> PEP8 SCREENSHOT - APPLYING OOP</w:t>
       </w:r>
@@ -6546,14 +4985,27 @@
       <w:r>
         <w:t xml:space="preserve">Figure </w:t>
       </w:r>
-      <w:fldSimple w:instr=" SEQ Figure \* ARABIC ">
-        <w:r>
-          <w:rPr>
-            <w:noProof/>
-          </w:rPr>
-          <w:t>5</w:t>
-        </w:r>
-      </w:fldSimple>
+      <w:r>
+        <w:fldChar w:fldCharType="begin"/>
+      </w:r>
+      <w:r>
+        <w:instrText xml:space="preserve"> SEQ Figure \* ARABIC </w:instrText>
+      </w:r>
+      <w:r>
+        <w:fldChar w:fldCharType="separate"/>
+      </w:r>
+      <w:r>
+        <w:rPr>
+          <w:noProof/>
+        </w:rPr>
+        <w:t>5</w:t>
+      </w:r>
+      <w:r>
+        <w:rPr>
+          <w:noProof/>
+        </w:rPr>
+        <w:fldChar w:fldCharType="end"/>
+      </w:r>
       <w:r>
         <w:t xml:space="preserve"> INPUT FILE - APPLYING OOP</w:t>
       </w:r>
@@ -6631,14 +5083,27 @@
       <w:r>
         <w:t xml:space="preserve">Figure </w:t>
       </w:r>
-      <w:fldSimple w:instr=" SEQ Figure \* ARABIC ">
-        <w:r>
-          <w:rPr>
-            <w:noProof/>
-          </w:rPr>
-          <w:t>6</w:t>
-        </w:r>
-      </w:fldSimple>
+      <w:r>
+        <w:fldChar w:fldCharType="begin"/>
+      </w:r>
+      <w:r>
+        <w:instrText xml:space="preserve"> SEQ Figure \* ARABIC </w:instrText>
+      </w:r>
+      <w:r>
+        <w:fldChar w:fldCharType="separate"/>
+      </w:r>
+      <w:r>
+        <w:rPr>
+          <w:noProof/>
+        </w:rPr>
+        <w:t>6</w:t>
+      </w:r>
+      <w:r>
+        <w:rPr>
+          <w:noProof/>
+        </w:rPr>
+        <w:fldChar w:fldCharType="end"/>
+      </w:r>
       <w:r>
         <w:t xml:space="preserve"> OUTPUT FILE SCREENSHOT - APPYING OOP</w:t>
       </w:r>
@@ -10010,6 +8475,12 @@
 </file>
 
 <file path=customXml/item3.xml><?xml version="1.0" encoding="utf-8"?>
+<p:properties xmlns:p="http://schemas.microsoft.com/office/2006/metadata/properties" xmlns:xsi="http://www.w3.org/2001/XMLSchema-instance" xmlns:pc="http://schemas.microsoft.com/office/infopath/2007/PartnerControls">
+  <documentManagement/>
+</p:properties>
+</file>
+
+<file path=customXml/item4.xml><?xml version="1.0" encoding="utf-8"?>
 <ct:contentTypeSchema xmlns:ct="http://schemas.microsoft.com/office/2006/metadata/contentType" xmlns:ma="http://schemas.microsoft.com/office/2006/metadata/properties/metaAttributes" ct:_="" ma:_="" ma:contentTypeName="Document" ma:contentTypeID="0x01010043D26465DDCD3C498273A127A3977919" ma:contentTypeVersion="10" ma:contentTypeDescription="Create a new document." ma:contentTypeScope="" ma:versionID="41793889a5963327a904c3e1e94faf87">
   <xsd:schema xmlns:xsd="http://www.w3.org/2001/XMLSchema" xmlns:xs="http://www.w3.org/2001/XMLSchema" xmlns:p="http://schemas.microsoft.com/office/2006/metadata/properties" xmlns:ns2="e5b49feb-88bd-4209-98d5-8396f3006244" xmlns:ns3="4eb6827a-e730-4be8-9ffb-7459bc606a58" targetNamespace="http://schemas.microsoft.com/office/2006/metadata/properties" ma:root="true" ma:fieldsID="8e8fa0e23f7911380bdc9c4f70ded8a5" ns2:_="" ns3:_="">
     <xsd:import namespace="e5b49feb-88bd-4209-98d5-8396f3006244"/>
@@ -10214,12 +8685,6 @@
 </ct:contentTypeSchema>
 </file>
 
-<file path=customXml/item4.xml><?xml version="1.0" encoding="utf-8"?>
-<p:properties xmlns:p="http://schemas.microsoft.com/office/2006/metadata/properties" xmlns:xsi="http://www.w3.org/2001/XMLSchema-instance" xmlns:pc="http://schemas.microsoft.com/office/infopath/2007/PartnerControls">
-  <documentManagement/>
-</p:properties>
-</file>
-
 <file path=customXml/item5.xml><?xml version="1.0" encoding="utf-8"?>
 <b:Sources xmlns:b="http://schemas.openxmlformats.org/officeDocument/2006/bibliography" xmlns="http://schemas.openxmlformats.org/officeDocument/2006/bibliography" SelectedStyle="\APA.XSL" StyleName="APA"/>
 </file>
@@ -10245,6 +8710,15 @@
 </file>
 
 <file path=customXml/itemProps3.xml><?xml version="1.0" encoding="utf-8"?>
+<ds:datastoreItem xmlns:ds="http://schemas.openxmlformats.org/officeDocument/2006/customXml" ds:itemID="{C9425B54-CB8C-486C-9339-43FF6E549C0F}">
+  <ds:schemaRefs>
+    <ds:schemaRef ds:uri="http://schemas.microsoft.com/office/2006/metadata/properties"/>
+    <ds:schemaRef ds:uri="http://schemas.microsoft.com/office/infopath/2007/PartnerControls"/>
+  </ds:schemaRefs>
+</ds:datastoreItem>
+</file>
+
+<file path=customXml/itemProps4.xml><?xml version="1.0" encoding="utf-8"?>
 <ds:datastoreItem xmlns:ds="http://schemas.openxmlformats.org/officeDocument/2006/customXml" ds:itemID="{FF19E88A-0358-4483-BB06-14ADF5F4B0B2}">
   <ds:schemaRefs>
     <ds:schemaRef ds:uri="http://schemas.microsoft.com/office/2006/metadata/contentType"/>
@@ -10263,17 +8737,8 @@
 </ds:datastoreItem>
 </file>
 
-<file path=customXml/itemProps4.xml><?xml version="1.0" encoding="utf-8"?>
-<ds:datastoreItem xmlns:ds="http://schemas.openxmlformats.org/officeDocument/2006/customXml" ds:itemID="{C9425B54-CB8C-486C-9339-43FF6E549C0F}">
-  <ds:schemaRefs>
-    <ds:schemaRef ds:uri="http://schemas.microsoft.com/office/2006/metadata/properties"/>
-    <ds:schemaRef ds:uri="http://schemas.microsoft.com/office/infopath/2007/PartnerControls"/>
-  </ds:schemaRefs>
-</ds:datastoreItem>
-</file>
-
 <file path=customXml/itemProps5.xml><?xml version="1.0" encoding="utf-8"?>
-<ds:datastoreItem xmlns:ds="http://schemas.openxmlformats.org/officeDocument/2006/customXml" ds:itemID="{2ED3FC73-B35C-4AE9-A2E0-EA1188048AA1}">
+<ds:datastoreItem xmlns:ds="http://schemas.openxmlformats.org/officeDocument/2006/customXml" ds:itemID="{8849CEA3-375A-4ED2-A4A3-BBBE3DDF7861}">
   <ds:schemaRefs>
     <ds:schemaRef ds:uri="http://schemas.openxmlformats.org/officeDocument/2006/bibliography"/>
   </ds:schemaRefs>
@@ -10281,7 +8746,7 @@
 </file>
 
 <file path=customXml/itemProps6.xml><?xml version="1.0" encoding="utf-8"?>
-<ds:datastoreItem xmlns:ds="http://schemas.openxmlformats.org/officeDocument/2006/customXml" ds:itemID="{105C5F85-386D-4C08-AF4B-F10C2CC31F64}">
+<ds:datastoreItem xmlns:ds="http://schemas.openxmlformats.org/officeDocument/2006/customXml" ds:itemID="{67D2BF1C-8AE2-4C8C-BD27-03E1E1869F52}">
   <ds:schemaRefs>
     <ds:schemaRef ds:uri="http://schemas.openxmlformats.org/officeDocument/2006/bibliography"/>
   </ds:schemaRefs>

--- a/99003169.docx
+++ b/99003169.docx
@@ -1,6 +1,6 @@
 
 <file path=word/document.xml><?xml version="1.0" encoding="utf-8"?>
-<w:document xmlns:wpc="http://schemas.microsoft.com/office/word/2010/wordprocessingCanvas" xmlns:cx="http://schemas.microsoft.com/office/drawing/2014/chartex" xmlns:cx1="http://schemas.microsoft.com/office/drawing/2015/9/8/chartex" xmlns:cx2="http://schemas.microsoft.com/office/drawing/2015/10/21/chartex" xmlns:cx3="http://schemas.microsoft.com/office/drawing/2016/5/9/chartex" xmlns:cx4="http://schemas.microsoft.com/office/drawing/2016/5/10/chartex" xmlns:cx5="http://schemas.microsoft.com/office/drawing/2016/5/11/chartex" xmlns:cx6="http://schemas.microsoft.com/office/drawing/2016/5/12/chartex" xmlns:cx7="http://schemas.microsoft.com/office/drawing/2016/5/13/chartex" xmlns:cx8="http://schemas.microsoft.com/office/drawing/2016/5/14/chartex" xmlns:mc="http://schemas.openxmlformats.org/markup-compatibility/2006" xmlns:aink="http://schemas.microsoft.com/office/drawing/2016/ink" xmlns:o="urn:schemas-microsoft-com:office:office" xmlns:r="http://schemas.openxmlformats.org/officeDocument/2006/relationships" xmlns:m="http://schemas.openxmlformats.org/officeDocument/2006/math" xmlns:v="urn:schemas-microsoft-com:vml" xmlns:wp14="http://schemas.microsoft.com/office/word/2010/wordprocessingDrawing" xmlns:wp="http://schemas.openxmlformats.org/drawingml/2006/wordprocessingDrawing" xmlns:w10="urn:schemas-microsoft-com:office:word" xmlns:w="http://schemas.openxmlformats.org/wordprocessingml/2006/main" xmlns:w14="http://schemas.microsoft.com/office/word/2010/wordml" xmlns:w15="http://schemas.microsoft.com/office/word/2012/wordml" xmlns:w16se="http://schemas.microsoft.com/office/word/2015/wordml/symex" xmlns:wpg="http://schemas.microsoft.com/office/word/2010/wordprocessingGroup" xmlns:wpi="http://schemas.microsoft.com/office/word/2010/wordprocessingInk" xmlns:wne="http://schemas.microsoft.com/office/word/2006/wordml" xmlns:wps="http://schemas.microsoft.com/office/word/2010/wordprocessingShape" mc:Ignorable="w14 w15 w16se wp14">
+<w:document xmlns:wpc="http://schemas.microsoft.com/office/word/2010/wordprocessingCanvas" xmlns:cx="http://schemas.microsoft.com/office/drawing/2014/chartex" xmlns:cx1="http://schemas.microsoft.com/office/drawing/2015/9/8/chartex" xmlns:cx2="http://schemas.microsoft.com/office/drawing/2015/10/21/chartex" xmlns:cx3="http://schemas.microsoft.com/office/drawing/2016/5/9/chartex" xmlns:cx4="http://schemas.microsoft.com/office/drawing/2016/5/10/chartex" xmlns:cx5="http://schemas.microsoft.com/office/drawing/2016/5/11/chartex" xmlns:cx6="http://schemas.microsoft.com/office/drawing/2016/5/12/chartex" xmlns:cx7="http://schemas.microsoft.com/office/drawing/2016/5/13/chartex" xmlns:cx8="http://schemas.microsoft.com/office/drawing/2016/5/14/chartex" xmlns:mc="http://schemas.openxmlformats.org/markup-compatibility/2006" xmlns:aink="http://schemas.microsoft.com/office/drawing/2016/ink" xmlns:am3d="http://schemas.microsoft.com/office/drawing/2017/model3d" xmlns:o="urn:schemas-microsoft-com:office:office" xmlns:r="http://schemas.openxmlformats.org/officeDocument/2006/relationships" xmlns:m="http://schemas.openxmlformats.org/officeDocument/2006/math" xmlns:v="urn:schemas-microsoft-com:vml" xmlns:wp14="http://schemas.microsoft.com/office/word/2010/wordprocessingDrawing" xmlns:wp="http://schemas.openxmlformats.org/drawingml/2006/wordprocessingDrawing" xmlns:w10="urn:schemas-microsoft-com:office:word" xmlns:w="http://schemas.openxmlformats.org/wordprocessingml/2006/main" xmlns:w14="http://schemas.microsoft.com/office/word/2010/wordml" xmlns:w15="http://schemas.microsoft.com/office/word/2012/wordml" xmlns:w16cex="http://schemas.microsoft.com/office/word/2018/wordml/cex" xmlns:w16cid="http://schemas.microsoft.com/office/word/2016/wordml/cid" xmlns:w16="http://schemas.microsoft.com/office/word/2018/wordml" xmlns:w16se="http://schemas.microsoft.com/office/word/2015/wordml/symex" xmlns:wpg="http://schemas.microsoft.com/office/word/2010/wordprocessingGroup" xmlns:wpi="http://schemas.microsoft.com/office/word/2010/wordprocessingInk" xmlns:wne="http://schemas.microsoft.com/office/word/2006/wordml" xmlns:wps="http://schemas.microsoft.com/office/word/2010/wordprocessingShape" mc:Ignorable="w14 w15 w16se w16cid w16 w16cex wp14">
   <w:body>
     <w:p>
       <w:pPr>
@@ -1413,7 +1413,7 @@
               <w:noProof/>
             </w:rPr>
           </w:pPr>
-          <w:bookmarkStart w:id="6" w:name="_Toc58686425"/>
+          <w:bookmarkStart w:id="6" w:name="_Toc58753113"/>
           <w:r>
             <w:t>Contents</w:t>
           </w:r>
@@ -1458,10 +1458,10 @@
               <w:noProof/>
               <w:sz w:val="22"/>
               <w:szCs w:val="22"/>
-              <w:lang w:bidi="ar-SA"/>
+              <w:lang w:val="en-IN" w:eastAsia="en-IN" w:bidi="ar-SA"/>
             </w:rPr>
           </w:pPr>
-          <w:hyperlink w:anchor="_Toc58686425" w:history="1">
+          <w:hyperlink w:anchor="_Toc58753113" w:history="1">
             <w:r>
               <w:rPr>
                 <w:rStyle w:val="Hyperlink"/>
@@ -1488,7 +1488,7 @@
                 <w:noProof/>
                 <w:webHidden/>
               </w:rPr>
-              <w:instrText xml:space="preserve"> PAGEREF _Toc58686425 \h </w:instrText>
+              <w:instrText xml:space="preserve"> PAGEREF _Toc58753113 \h </w:instrText>
             </w:r>
             <w:r>
               <w:rPr>
@@ -1533,10 +1533,10 @@
               <w:noProof/>
               <w:sz w:val="22"/>
               <w:szCs w:val="22"/>
-              <w:lang w:bidi="ar-SA"/>
+              <w:lang w:val="en-IN" w:eastAsia="en-IN" w:bidi="ar-SA"/>
             </w:rPr>
           </w:pPr>
-          <w:hyperlink w:anchor="_Toc58686426" w:history="1">
+          <w:hyperlink w:anchor="_Toc58753114" w:history="1">
             <w:r>
               <w:rPr>
                 <w:rStyle w:val="Hyperlink"/>
@@ -1563,7 +1563,7 @@
                 <w:noProof/>
                 <w:webHidden/>
               </w:rPr>
-              <w:instrText xml:space="preserve"> PAGEREF _Toc58686426 \h </w:instrText>
+              <w:instrText xml:space="preserve"> PAGEREF _Toc58753114 \h </w:instrText>
             </w:r>
             <w:r>
               <w:rPr>
@@ -1608,10 +1608,10 @@
               <w:noProof/>
               <w:sz w:val="22"/>
               <w:szCs w:val="22"/>
-              <w:lang w:bidi="ar-SA"/>
+              <w:lang w:val="en-IN" w:eastAsia="en-IN" w:bidi="ar-SA"/>
             </w:rPr>
           </w:pPr>
-          <w:hyperlink w:anchor="_Toc58686427" w:history="1">
+          <w:hyperlink w:anchor="_Toc58753115" w:history="1">
             <w:r>
               <w:rPr>
                 <w:rStyle w:val="Hyperlink"/>
@@ -1638,7 +1638,7 @@
                 <w:noProof/>
                 <w:webHidden/>
               </w:rPr>
-              <w:instrText xml:space="preserve"> PAGEREF _Toc58686427 \h </w:instrText>
+              <w:instrText xml:space="preserve"> PAGEREF _Toc58753115 \h </w:instrText>
             </w:r>
             <w:r>
               <w:rPr>
@@ -1684,10 +1684,10 @@
               <w:noProof/>
               <w:sz w:val="22"/>
               <w:szCs w:val="22"/>
-              <w:lang w:bidi="ar-SA"/>
+              <w:lang w:val="en-IN" w:eastAsia="en-IN" w:bidi="ar-SA"/>
             </w:rPr>
           </w:pPr>
-          <w:hyperlink w:anchor="_Toc58686428" w:history="1">
+          <w:hyperlink w:anchor="_Toc58753116" w:history="1">
             <w:r>
               <w:rPr>
                 <w:rStyle w:val="Hyperlink"/>
@@ -1704,7 +1704,7 @@
                 <w:noProof/>
                 <w:sz w:val="22"/>
                 <w:szCs w:val="22"/>
-                <w:lang w:bidi="ar-SA"/>
+                <w:lang w:val="en-IN" w:eastAsia="en-IN" w:bidi="ar-SA"/>
               </w:rPr>
               <w:tab/>
             </w:r>
@@ -1734,7 +1734,7 @@
                 <w:noProof/>
                 <w:webHidden/>
               </w:rPr>
-              <w:instrText xml:space="preserve"> PAGEREF _Toc58686428 \h </w:instrText>
+              <w:instrText xml:space="preserve"> PAGEREF _Toc58753116 \h </w:instrText>
             </w:r>
             <w:r>
               <w:rPr>
@@ -1754,7 +1754,7 @@
                 <w:noProof/>
                 <w:webHidden/>
               </w:rPr>
-              <w:t>3</w:t>
+              <w:t>4</w:t>
             </w:r>
             <w:r>
               <w:rPr>
@@ -1780,10 +1780,10 @@
               <w:noProof/>
               <w:sz w:val="22"/>
               <w:szCs w:val="22"/>
-              <w:lang w:bidi="ar-SA"/>
+              <w:lang w:val="en-IN" w:eastAsia="en-IN" w:bidi="ar-SA"/>
             </w:rPr>
           </w:pPr>
-          <w:hyperlink w:anchor="_Toc58686429" w:history="1">
+          <w:hyperlink w:anchor="_Toc58753117" w:history="1">
             <w:r>
               <w:rPr>
                 <w:rStyle w:val="Hyperlink"/>
@@ -1800,7 +1800,7 @@
                 <w:noProof/>
                 <w:sz w:val="22"/>
                 <w:szCs w:val="22"/>
-                <w:lang w:bidi="ar-SA"/>
+                <w:lang w:val="en-IN" w:eastAsia="en-IN" w:bidi="ar-SA"/>
               </w:rPr>
               <w:tab/>
             </w:r>
@@ -1830,7 +1830,7 @@
                 <w:noProof/>
                 <w:webHidden/>
               </w:rPr>
-              <w:instrText xml:space="preserve"> PAGEREF _Toc58686429 \h </w:instrText>
+              <w:instrText xml:space="preserve"> PAGEREF _Toc58753117 \h </w:instrText>
             </w:r>
             <w:r>
               <w:rPr>
@@ -1876,10 +1876,10 @@
               <w:noProof/>
               <w:sz w:val="22"/>
               <w:szCs w:val="22"/>
-              <w:lang w:bidi="ar-SA"/>
+              <w:lang w:val="en-IN" w:eastAsia="en-IN" w:bidi="ar-SA"/>
             </w:rPr>
           </w:pPr>
-          <w:hyperlink w:anchor="_Toc58686430" w:history="1">
+          <w:hyperlink w:anchor="_Toc58753118" w:history="1">
             <w:r>
               <w:rPr>
                 <w:rStyle w:val="Hyperlink"/>
@@ -1896,7 +1896,7 @@
                 <w:noProof/>
                 <w:sz w:val="22"/>
                 <w:szCs w:val="22"/>
-                <w:lang w:bidi="ar-SA"/>
+                <w:lang w:val="en-IN" w:eastAsia="en-IN" w:bidi="ar-SA"/>
               </w:rPr>
               <w:tab/>
             </w:r>
@@ -1926,7 +1926,7 @@
                 <w:noProof/>
                 <w:webHidden/>
               </w:rPr>
-              <w:instrText xml:space="preserve"> PAGEREF _Toc58686430 \h </w:instrText>
+              <w:instrText xml:space="preserve"> PAGEREF _Toc58753118 \h </w:instrText>
             </w:r>
             <w:r>
               <w:rPr>
@@ -1972,10 +1972,10 @@
               <w:noProof/>
               <w:sz w:val="22"/>
               <w:szCs w:val="22"/>
-              <w:lang w:bidi="ar-SA"/>
+              <w:lang w:val="en-IN" w:eastAsia="en-IN" w:bidi="ar-SA"/>
             </w:rPr>
           </w:pPr>
-          <w:hyperlink w:anchor="_Toc58686431" w:history="1">
+          <w:hyperlink w:anchor="_Toc58753119" w:history="1">
             <w:r>
               <w:rPr>
                 <w:rStyle w:val="Hyperlink"/>
@@ -1992,7 +1992,7 @@
                 <w:noProof/>
                 <w:sz w:val="22"/>
                 <w:szCs w:val="22"/>
-                <w:lang w:bidi="ar-SA"/>
+                <w:lang w:val="en-IN" w:eastAsia="en-IN" w:bidi="ar-SA"/>
               </w:rPr>
               <w:tab/>
             </w:r>
@@ -2022,7 +2022,7 @@
                 <w:noProof/>
                 <w:webHidden/>
               </w:rPr>
-              <w:instrText xml:space="preserve"> PAGEREF _Toc58686431 \h </w:instrText>
+              <w:instrText xml:space="preserve"> PAGEREF _Toc58753119 \h </w:instrText>
             </w:r>
             <w:r>
               <w:rPr>
@@ -2067,10 +2067,10 @@
               <w:noProof/>
               <w:sz w:val="22"/>
               <w:szCs w:val="22"/>
-              <w:lang w:bidi="ar-SA"/>
+              <w:lang w:val="en-IN" w:eastAsia="en-IN" w:bidi="ar-SA"/>
             </w:rPr>
           </w:pPr>
-          <w:hyperlink w:anchor="_Toc58686432" w:history="1">
+          <w:hyperlink w:anchor="_Toc58753120" w:history="1">
             <w:r>
               <w:rPr>
                 <w:rStyle w:val="Hyperlink"/>
@@ -2097,7 +2097,7 @@
                 <w:noProof/>
                 <w:webHidden/>
               </w:rPr>
-              <w:instrText xml:space="preserve"> PAGEREF _Toc58686432 \h </w:instrText>
+              <w:instrText xml:space="preserve"> PAGEREF _Toc58753120 \h </w:instrText>
             </w:r>
             <w:r>
               <w:rPr>
@@ -2143,10 +2143,10 @@
               <w:noProof/>
               <w:sz w:val="22"/>
               <w:szCs w:val="22"/>
-              <w:lang w:bidi="ar-SA"/>
+              <w:lang w:val="en-IN" w:eastAsia="en-IN" w:bidi="ar-SA"/>
             </w:rPr>
           </w:pPr>
-          <w:hyperlink w:anchor="_Toc58686433" w:history="1">
+          <w:hyperlink w:anchor="_Toc58753121" w:history="1">
             <w:r>
               <w:rPr>
                 <w:rStyle w:val="Hyperlink"/>
@@ -2163,7 +2163,7 @@
                 <w:noProof/>
                 <w:sz w:val="22"/>
                 <w:szCs w:val="22"/>
-                <w:lang w:bidi="ar-SA"/>
+                <w:lang w:val="en-IN" w:eastAsia="en-IN" w:bidi="ar-SA"/>
               </w:rPr>
               <w:tab/>
             </w:r>
@@ -2193,7 +2193,7 @@
                 <w:noProof/>
                 <w:webHidden/>
               </w:rPr>
-              <w:instrText xml:space="preserve"> PAGEREF _Toc58686433 \h </w:instrText>
+              <w:instrText xml:space="preserve"> PAGEREF _Toc58753121 \h </w:instrText>
             </w:r>
             <w:r>
               <w:rPr>
@@ -2239,10 +2239,10 @@
               <w:noProof/>
               <w:sz w:val="22"/>
               <w:szCs w:val="22"/>
-              <w:lang w:bidi="ar-SA"/>
+              <w:lang w:val="en-IN" w:eastAsia="en-IN" w:bidi="ar-SA"/>
             </w:rPr>
           </w:pPr>
-          <w:hyperlink w:anchor="_Toc58686434" w:history="1">
+          <w:hyperlink w:anchor="_Toc58753122" w:history="1">
             <w:r>
               <w:rPr>
                 <w:rStyle w:val="Hyperlink"/>
@@ -2259,7 +2259,7 @@
                 <w:noProof/>
                 <w:sz w:val="22"/>
                 <w:szCs w:val="22"/>
-                <w:lang w:bidi="ar-SA"/>
+                <w:lang w:val="en-IN" w:eastAsia="en-IN" w:bidi="ar-SA"/>
               </w:rPr>
               <w:tab/>
             </w:r>
@@ -2289,7 +2289,7 @@
                 <w:noProof/>
                 <w:webHidden/>
               </w:rPr>
-              <w:instrText xml:space="preserve"> PAGEREF _Toc58686434 \h </w:instrText>
+              <w:instrText xml:space="preserve"> PAGEREF _Toc58753122 \h </w:instrText>
             </w:r>
             <w:r>
               <w:rPr>
@@ -2309,7 +2309,7 @@
                 <w:noProof/>
                 <w:webHidden/>
               </w:rPr>
-              <w:t>11</w:t>
+              <w:t>10</w:t>
             </w:r>
             <w:r>
               <w:rPr>
@@ -2335,10 +2335,10 @@
               <w:noProof/>
               <w:sz w:val="22"/>
               <w:szCs w:val="22"/>
-              <w:lang w:bidi="ar-SA"/>
+              <w:lang w:val="en-IN" w:eastAsia="en-IN" w:bidi="ar-SA"/>
             </w:rPr>
           </w:pPr>
-          <w:hyperlink w:anchor="_Toc58686435" w:history="1">
+          <w:hyperlink w:anchor="_Toc58753123" w:history="1">
             <w:r>
               <w:rPr>
                 <w:rStyle w:val="Hyperlink"/>
@@ -2355,7 +2355,7 @@
                 <w:noProof/>
                 <w:sz w:val="22"/>
                 <w:szCs w:val="22"/>
-                <w:lang w:bidi="ar-SA"/>
+                <w:lang w:val="en-IN" w:eastAsia="en-IN" w:bidi="ar-SA"/>
               </w:rPr>
               <w:tab/>
             </w:r>
@@ -2385,7 +2385,7 @@
                 <w:noProof/>
                 <w:webHidden/>
               </w:rPr>
-              <w:instrText xml:space="preserve"> PAGEREF _Toc58686435 \h </w:instrText>
+              <w:instrText xml:space="preserve"> PAGEREF _Toc58753123 \h </w:instrText>
             </w:r>
             <w:r>
               <w:rPr>
@@ -2405,7 +2405,7 @@
                 <w:noProof/>
                 <w:webHidden/>
               </w:rPr>
-              <w:t>12</w:t>
+              <w:t>11</w:t>
             </w:r>
             <w:r>
               <w:rPr>
@@ -2431,10 +2431,10 @@
               <w:noProof/>
               <w:sz w:val="22"/>
               <w:szCs w:val="22"/>
-              <w:lang w:bidi="ar-SA"/>
+              <w:lang w:val="en-IN" w:eastAsia="en-IN" w:bidi="ar-SA"/>
             </w:rPr>
           </w:pPr>
-          <w:hyperlink w:anchor="_Toc58686436" w:history="1">
+          <w:hyperlink w:anchor="_Toc58753124" w:history="1">
             <w:r>
               <w:rPr>
                 <w:rStyle w:val="Hyperlink"/>
@@ -2451,7 +2451,7 @@
                 <w:noProof/>
                 <w:sz w:val="22"/>
                 <w:szCs w:val="22"/>
-                <w:lang w:bidi="ar-SA"/>
+                <w:lang w:val="en-IN" w:eastAsia="en-IN" w:bidi="ar-SA"/>
               </w:rPr>
               <w:tab/>
             </w:r>
@@ -2481,7 +2481,7 @@
                 <w:noProof/>
                 <w:webHidden/>
               </w:rPr>
-              <w:instrText xml:space="preserve"> PAGEREF _Toc58686436 \h </w:instrText>
+              <w:instrText xml:space="preserve"> PAGEREF _Toc58753124 \h </w:instrText>
             </w:r>
             <w:r>
               <w:rPr>
@@ -2501,7 +2501,253 @@
                 <w:noProof/>
                 <w:webHidden/>
               </w:rPr>
+              <w:t>11</w:t>
+            </w:r>
+            <w:r>
+              <w:rPr>
+                <w:noProof/>
+                <w:webHidden/>
+              </w:rPr>
+              <w:fldChar w:fldCharType="end"/>
+            </w:r>
+          </w:hyperlink>
+        </w:p>
+        <w:p>
+          <w:pPr>
+            <w:pStyle w:val="TOC1"/>
+            <w:tabs>
+              <w:tab w:val="right" w:leader="dot" w:pos="10160"/>
+            </w:tabs>
+            <w:rPr>
+              <w:rFonts w:eastAsiaTheme="minorEastAsia" w:cstheme="minorBidi"/>
+              <w:b w:val="0"/>
+              <w:bCs w:val="0"/>
+              <w:caps w:val="0"/>
+              <w:noProof/>
+              <w:sz w:val="22"/>
+              <w:szCs w:val="22"/>
+              <w:lang w:val="en-IN" w:eastAsia="en-IN" w:bidi="ar-SA"/>
+            </w:rPr>
+          </w:pPr>
+          <w:hyperlink w:anchor="_Toc58753125" w:history="1">
+            <w:r>
+              <w:rPr>
+                <w:rStyle w:val="Hyperlink"/>
+                <w:noProof/>
+              </w:rPr>
+              <w:t>ACTIVITY 3 – REGEX PRACTICE</w:t>
+            </w:r>
+            <w:r>
+              <w:rPr>
+                <w:noProof/>
+                <w:webHidden/>
+              </w:rPr>
+              <w:tab/>
+            </w:r>
+            <w:r>
+              <w:rPr>
+                <w:noProof/>
+                <w:webHidden/>
+              </w:rPr>
+              <w:fldChar w:fldCharType="begin"/>
+            </w:r>
+            <w:r>
+              <w:rPr>
+                <w:noProof/>
+                <w:webHidden/>
+              </w:rPr>
+              <w:instrText xml:space="preserve"> PAGEREF _Toc58753125 \h </w:instrText>
+            </w:r>
+            <w:r>
+              <w:rPr>
+                <w:noProof/>
+                <w:webHidden/>
+              </w:rPr>
+            </w:r>
+            <w:r>
+              <w:rPr>
+                <w:noProof/>
+                <w:webHidden/>
+              </w:rPr>
+              <w:fldChar w:fldCharType="separate"/>
+            </w:r>
+            <w:r>
+              <w:rPr>
+                <w:noProof/>
+                <w:webHidden/>
+              </w:rPr>
               <w:t>12</w:t>
+            </w:r>
+            <w:r>
+              <w:rPr>
+                <w:noProof/>
+                <w:webHidden/>
+              </w:rPr>
+              <w:fldChar w:fldCharType="end"/>
+            </w:r>
+          </w:hyperlink>
+        </w:p>
+        <w:p>
+          <w:pPr>
+            <w:pStyle w:val="TOC1"/>
+            <w:tabs>
+              <w:tab w:val="left" w:pos="880"/>
+              <w:tab w:val="right" w:leader="dot" w:pos="10160"/>
+            </w:tabs>
+            <w:rPr>
+              <w:rFonts w:eastAsiaTheme="minorEastAsia" w:cstheme="minorBidi"/>
+              <w:b w:val="0"/>
+              <w:bCs w:val="0"/>
+              <w:caps w:val="0"/>
+              <w:noProof/>
+              <w:sz w:val="22"/>
+              <w:szCs w:val="22"/>
+              <w:lang w:val="en-IN" w:eastAsia="en-IN" w:bidi="ar-SA"/>
+            </w:rPr>
+          </w:pPr>
+          <w:hyperlink w:anchor="_Toc58753126" w:history="1">
+            <w:r>
+              <w:rPr>
+                <w:rStyle w:val="Hyperlink"/>
+                <w:noProof/>
+              </w:rPr>
+              <w:t>1</w:t>
+            </w:r>
+            <w:r>
+              <w:rPr>
+                <w:rFonts w:eastAsiaTheme="minorEastAsia" w:cstheme="minorBidi"/>
+                <w:b w:val="0"/>
+                <w:bCs w:val="0"/>
+                <w:caps w:val="0"/>
+                <w:noProof/>
+                <w:sz w:val="22"/>
+                <w:szCs w:val="22"/>
+                <w:lang w:val="en-IN" w:eastAsia="en-IN" w:bidi="ar-SA"/>
+              </w:rPr>
+              <w:tab/>
+            </w:r>
+            <w:r>
+              <w:rPr>
+                <w:rStyle w:val="Hyperlink"/>
+                <w:noProof/>
+              </w:rPr>
+              <w:t>PRACTICE CODE</w:t>
+            </w:r>
+            <w:r>
+              <w:rPr>
+                <w:noProof/>
+                <w:webHidden/>
+              </w:rPr>
+              <w:tab/>
+            </w:r>
+            <w:r>
+              <w:rPr>
+                <w:noProof/>
+                <w:webHidden/>
+              </w:rPr>
+              <w:fldChar w:fldCharType="begin"/>
+            </w:r>
+            <w:r>
+              <w:rPr>
+                <w:noProof/>
+                <w:webHidden/>
+              </w:rPr>
+              <w:instrText xml:space="preserve"> PAGEREF _Toc58753126 \h </w:instrText>
+            </w:r>
+            <w:r>
+              <w:rPr>
+                <w:noProof/>
+                <w:webHidden/>
+              </w:rPr>
+            </w:r>
+            <w:r>
+              <w:rPr>
+                <w:noProof/>
+                <w:webHidden/>
+              </w:rPr>
+              <w:fldChar w:fldCharType="separate"/>
+            </w:r>
+            <w:r>
+              <w:rPr>
+                <w:noProof/>
+                <w:webHidden/>
+              </w:rPr>
+              <w:t>12</w:t>
+            </w:r>
+            <w:r>
+              <w:rPr>
+                <w:noProof/>
+                <w:webHidden/>
+              </w:rPr>
+              <w:fldChar w:fldCharType="end"/>
+            </w:r>
+          </w:hyperlink>
+        </w:p>
+        <w:p>
+          <w:pPr>
+            <w:pStyle w:val="TOC1"/>
+            <w:tabs>
+              <w:tab w:val="right" w:leader="dot" w:pos="10160"/>
+            </w:tabs>
+            <w:rPr>
+              <w:rFonts w:eastAsiaTheme="minorEastAsia" w:cstheme="minorBidi"/>
+              <w:b w:val="0"/>
+              <w:bCs w:val="0"/>
+              <w:caps w:val="0"/>
+              <w:noProof/>
+              <w:sz w:val="22"/>
+              <w:szCs w:val="22"/>
+              <w:lang w:val="en-IN" w:eastAsia="en-IN" w:bidi="ar-SA"/>
+            </w:rPr>
+          </w:pPr>
+          <w:hyperlink w:anchor="_Toc58753127" w:history="1">
+            <w:r>
+              <w:rPr>
+                <w:rStyle w:val="Hyperlink"/>
+                <w:noProof/>
+              </w:rPr>
+              <w:t>GITHUB LINK</w:t>
+            </w:r>
+            <w:r>
+              <w:rPr>
+                <w:noProof/>
+                <w:webHidden/>
+              </w:rPr>
+              <w:tab/>
+            </w:r>
+            <w:r>
+              <w:rPr>
+                <w:noProof/>
+                <w:webHidden/>
+              </w:rPr>
+              <w:fldChar w:fldCharType="begin"/>
+            </w:r>
+            <w:r>
+              <w:rPr>
+                <w:noProof/>
+                <w:webHidden/>
+              </w:rPr>
+              <w:instrText xml:space="preserve"> PAGEREF _Toc58753127 \h </w:instrText>
+            </w:r>
+            <w:r>
+              <w:rPr>
+                <w:noProof/>
+                <w:webHidden/>
+              </w:rPr>
+            </w:r>
+            <w:r>
+              <w:rPr>
+                <w:noProof/>
+                <w:webHidden/>
+              </w:rPr>
+              <w:fldChar w:fldCharType="separate"/>
+            </w:r>
+            <w:r>
+              <w:rPr>
+                <w:noProof/>
+                <w:webHidden/>
+              </w:rPr>
+              <w:t>14</w:t>
             </w:r>
             <w:r>
               <w:rPr>
@@ -2542,7 +2788,7 @@
         <w:ind w:left="432" w:hanging="432"/>
         <w:jc w:val="center"/>
       </w:pPr>
-      <w:bookmarkStart w:id="7" w:name="_Toc58686426"/>
+      <w:bookmarkStart w:id="7" w:name="_Toc58753114"/>
       <w:r>
         <w:t>List of Figures</w:t>
       </w:r>
@@ -2557,6 +2803,7 @@
         <w:rPr>
           <w:rFonts w:eastAsiaTheme="minorEastAsia"/>
           <w:noProof/>
+          <w:lang w:val="en-IN" w:eastAsia="en-IN"/>
         </w:rPr>
       </w:pPr>
       <w:r>
@@ -2591,7 +2838,7 @@
         <w:rPr>
           <w:noProof/>
         </w:rPr>
-        <w:instrText xml:space="preserve"> PAGEREF _Toc58686418 \h </w:instrText>
+        <w:instrText xml:space="preserve"> PAGEREF _Toc58752820 \h </w:instrText>
       </w:r>
       <w:r>
         <w:rPr>
@@ -2626,6 +2873,7 @@
         <w:rPr>
           <w:rFonts w:eastAsiaTheme="minorEastAsia"/>
           <w:noProof/>
+          <w:lang w:val="en-IN" w:eastAsia="en-IN"/>
         </w:rPr>
       </w:pPr>
       <w:r>
@@ -2651,7 +2899,7 @@
         <w:rPr>
           <w:noProof/>
         </w:rPr>
-        <w:instrText xml:space="preserve"> PAGEREF _Toc58686419 \h </w:instrText>
+        <w:instrText xml:space="preserve"> PAGEREF _Toc58752821 \h </w:instrText>
       </w:r>
       <w:r>
         <w:rPr>
@@ -2686,6 +2934,7 @@
         <w:rPr>
           <w:rFonts w:eastAsiaTheme="minorEastAsia"/>
           <w:noProof/>
+          <w:lang w:val="en-IN" w:eastAsia="en-IN"/>
         </w:rPr>
       </w:pPr>
       <w:r>
@@ -2711,7 +2960,7 @@
         <w:rPr>
           <w:noProof/>
         </w:rPr>
-        <w:instrText xml:space="preserve"> PAGEREF _Toc58686420 \h </w:instrText>
+        <w:instrText xml:space="preserve"> PAGEREF _Toc58752822 \h </w:instrText>
       </w:r>
       <w:r>
         <w:rPr>
@@ -2746,6 +2995,7 @@
         <w:rPr>
           <w:rFonts w:eastAsiaTheme="minorEastAsia"/>
           <w:noProof/>
+          <w:lang w:val="en-IN" w:eastAsia="en-IN"/>
         </w:rPr>
       </w:pPr>
       <w:r>
@@ -2771,7 +3021,7 @@
         <w:rPr>
           <w:noProof/>
         </w:rPr>
-        <w:instrText xml:space="preserve"> PAGEREF _Toc58686421 \h </w:instrText>
+        <w:instrText xml:space="preserve"> PAGEREF _Toc58752823 \h </w:instrText>
       </w:r>
       <w:r>
         <w:rPr>
@@ -2806,6 +3056,7 @@
         <w:rPr>
           <w:rFonts w:eastAsiaTheme="minorEastAsia"/>
           <w:noProof/>
+          <w:lang w:val="en-IN" w:eastAsia="en-IN"/>
         </w:rPr>
       </w:pPr>
       <w:r>
@@ -2831,7 +3082,7 @@
         <w:rPr>
           <w:noProof/>
         </w:rPr>
-        <w:instrText xml:space="preserve"> PAGEREF _Toc58686422 \h </w:instrText>
+        <w:instrText xml:space="preserve"> PAGEREF _Toc58752824 \h </w:instrText>
       </w:r>
       <w:r>
         <w:rPr>
@@ -2866,6 +3117,7 @@
         <w:rPr>
           <w:rFonts w:eastAsiaTheme="minorEastAsia"/>
           <w:noProof/>
+          <w:lang w:val="en-IN" w:eastAsia="en-IN"/>
         </w:rPr>
       </w:pPr>
       <w:r>
@@ -2891,7 +3143,7 @@
         <w:rPr>
           <w:noProof/>
         </w:rPr>
-        <w:instrText xml:space="preserve"> PAGEREF _Toc58686423 \h </w:instrText>
+        <w:instrText xml:space="preserve"> PAGEREF _Toc58752825 \h </w:instrText>
       </w:r>
       <w:r>
         <w:rPr>
@@ -2909,6 +3161,128 @@
           <w:noProof/>
         </w:rPr>
         <w:t>11</w:t>
+      </w:r>
+      <w:r>
+        <w:rPr>
+          <w:noProof/>
+        </w:rPr>
+        <w:fldChar w:fldCharType="end"/>
+      </w:r>
+    </w:p>
+    <w:p>
+      <w:pPr>
+        <w:pStyle w:val="TableofFigures"/>
+        <w:tabs>
+          <w:tab w:val="right" w:leader="dot" w:pos="10160"/>
+        </w:tabs>
+        <w:rPr>
+          <w:rFonts w:eastAsiaTheme="minorEastAsia"/>
+          <w:noProof/>
+          <w:lang w:val="en-IN" w:eastAsia="en-IN"/>
+        </w:rPr>
+      </w:pPr>
+      <w:r>
+        <w:rPr>
+          <w:noProof/>
+          <w:lang w:bidi="en-US"/>
+        </w:rPr>
+        <w:t>Figure 7 REGEX PRACTICE 1</w:t>
+      </w:r>
+      <w:r>
+        <w:rPr>
+          <w:noProof/>
+        </w:rPr>
+        <w:tab/>
+      </w:r>
+      <w:r>
+        <w:rPr>
+          <w:noProof/>
+        </w:rPr>
+        <w:fldChar w:fldCharType="begin"/>
+      </w:r>
+      <w:r>
+        <w:rPr>
+          <w:noProof/>
+        </w:rPr>
+        <w:instrText xml:space="preserve"> PAGEREF _Toc58752826 \h </w:instrText>
+      </w:r>
+      <w:r>
+        <w:rPr>
+          <w:noProof/>
+        </w:rPr>
+      </w:r>
+      <w:r>
+        <w:rPr>
+          <w:noProof/>
+        </w:rPr>
+        <w:fldChar w:fldCharType="separate"/>
+      </w:r>
+      <w:r>
+        <w:rPr>
+          <w:noProof/>
+        </w:rPr>
+        <w:t>12</w:t>
+      </w:r>
+      <w:r>
+        <w:rPr>
+          <w:noProof/>
+        </w:rPr>
+        <w:fldChar w:fldCharType="end"/>
+      </w:r>
+    </w:p>
+    <w:p>
+      <w:pPr>
+        <w:pStyle w:val="TableofFigures"/>
+        <w:tabs>
+          <w:tab w:val="right" w:leader="dot" w:pos="10160"/>
+        </w:tabs>
+        <w:rPr>
+          <w:rFonts w:eastAsiaTheme="minorEastAsia"/>
+          <w:noProof/>
+          <w:lang w:val="en-IN" w:eastAsia="en-IN"/>
+        </w:rPr>
+      </w:pPr>
+      <w:r>
+        <w:rPr>
+          <w:noProof/>
+          <w:lang w:bidi="en-US"/>
+        </w:rPr>
+        <w:t>Figure 8 REGEX PRACTICE 2</w:t>
+      </w:r>
+      <w:r>
+        <w:rPr>
+          <w:noProof/>
+        </w:rPr>
+        <w:tab/>
+      </w:r>
+      <w:r>
+        <w:rPr>
+          <w:noProof/>
+        </w:rPr>
+        <w:fldChar w:fldCharType="begin"/>
+      </w:r>
+      <w:r>
+        <w:rPr>
+          <w:noProof/>
+        </w:rPr>
+        <w:instrText xml:space="preserve"> PAGEREF _Toc58752827 \h </w:instrText>
+      </w:r>
+      <w:r>
+        <w:rPr>
+          <w:noProof/>
+        </w:rPr>
+      </w:r>
+      <w:r>
+        <w:rPr>
+          <w:noProof/>
+        </w:rPr>
+        <w:fldChar w:fldCharType="separate"/>
+      </w:r>
+      <w:r>
+        <w:rPr>
+          <w:noProof/>
+        </w:rPr>
+        <w:t>13</w:t>
       </w:r>
       <w:r>
         <w:rPr>
@@ -2930,19 +3304,20 @@
       <w:r>
         <w:fldChar w:fldCharType="end"/>
       </w:r>
-      <w:bookmarkStart w:id="8" w:name="_Toc58686427"/>
-      <w:bookmarkStart w:id="9" w:name="_Hlk58187932"/>
+      <w:bookmarkStart w:id="8" w:name="_Hlk58187932"/>
+      <w:bookmarkStart w:id="9" w:name="_Toc58753115"/>
       <w:r>
         <w:t>ACTIVITY 1 – LEGACY CODE</w:t>
       </w:r>
-      <w:bookmarkEnd w:id="8"/>
+      <w:bookmarkEnd w:id="9"/>
     </w:p>
     <w:p>
       <w:pPr>
         <w:pStyle w:val="Heading1"/>
       </w:pPr>
-      <w:bookmarkStart w:id="10" w:name="_Toc58686428"/>
-      <w:r>
+      <w:bookmarkStart w:id="10" w:name="_Toc58753116"/>
+      <w:r>
+        <w:lastRenderedPageBreak/>
         <w:t>PYTHON CODE</w:t>
       </w:r>
       <w:bookmarkEnd w:id="10"/>
@@ -3005,7 +3380,15 @@
         <w:ind w:firstLine="0"/>
       </w:pPr>
       <w:r>
-        <w:t>class password_generator:</w:t>
+        <w:t xml:space="preserve">class </w:t>
+      </w:r>
+      <w:proofErr w:type="spellStart"/>
+      <w:r>
+        <w:t>password_generator</w:t>
+      </w:r>
+      <w:proofErr w:type="spellEnd"/>
+      <w:r>
+        <w:t>:</w:t>
       </w:r>
     </w:p>
     <w:p>
@@ -3026,31 +3409,63 @@
         <w:ind w:firstLine="0"/>
       </w:pPr>
       <w:r>
-        <w:t xml:space="preserve">    def __init__(self):</w:t>
-      </w:r>
-    </w:p>
-    <w:p>
-      <w:pPr>
-        <w:ind w:firstLine="0"/>
-      </w:pPr>
-      <w:r>
-        <w:t xml:space="preserve">        self.pwd_len = 0</w:t>
-      </w:r>
-    </w:p>
-    <w:p>
-      <w:pPr>
-        <w:ind w:firstLine="0"/>
-      </w:pPr>
-      <w:r>
-        <w:t xml:space="preserve">        self.pwd_stren = "weak"</w:t>
-      </w:r>
-    </w:p>
-    <w:p>
-      <w:pPr>
-        <w:ind w:firstLine="0"/>
-      </w:pPr>
-      <w:r>
-        <w:t xml:space="preserve">        self.gen_pwd = ""</w:t>
+        <w:t xml:space="preserve">    def __</w:t>
+      </w:r>
+      <w:proofErr w:type="spellStart"/>
+      <w:r>
+        <w:t>init</w:t>
+      </w:r>
+      <w:proofErr w:type="spellEnd"/>
+      <w:r>
+        <w:t>__(self):</w:t>
+      </w:r>
+    </w:p>
+    <w:p>
+      <w:pPr>
+        <w:ind w:firstLine="0"/>
+      </w:pPr>
+      <w:r>
+        <w:t xml:space="preserve">        </w:t>
+      </w:r>
+      <w:proofErr w:type="spellStart"/>
+      <w:r>
+        <w:t>self.pwd_len</w:t>
+      </w:r>
+      <w:proofErr w:type="spellEnd"/>
+      <w:r>
+        <w:t xml:space="preserve"> = 0</w:t>
+      </w:r>
+    </w:p>
+    <w:p>
+      <w:pPr>
+        <w:ind w:firstLine="0"/>
+      </w:pPr>
+      <w:r>
+        <w:t xml:space="preserve">        </w:t>
+      </w:r>
+      <w:proofErr w:type="spellStart"/>
+      <w:r>
+        <w:t>self.pwd_stren</w:t>
+      </w:r>
+      <w:proofErr w:type="spellEnd"/>
+      <w:r>
+        <w:t xml:space="preserve"> = "weak"</w:t>
+      </w:r>
+    </w:p>
+    <w:p>
+      <w:pPr>
+        <w:ind w:firstLine="0"/>
+      </w:pPr>
+      <w:r>
+        <w:t xml:space="preserve">        </w:t>
+      </w:r>
+      <w:proofErr w:type="spellStart"/>
+      <w:r>
+        <w:t>self.gen_pwd</w:t>
+      </w:r>
+      <w:proofErr w:type="spellEnd"/>
+      <w:r>
+        <w:t xml:space="preserve"> = ""</w:t>
       </w:r>
     </w:p>
     <w:p>
@@ -3076,7 +3491,23 @@
         <w:ind w:firstLine="0"/>
       </w:pPr>
       <w:r>
-        <w:t xml:space="preserve">    def get_length(self, length):</w:t>
+        <w:t xml:space="preserve">    def </w:t>
+      </w:r>
+      <w:proofErr w:type="spellStart"/>
+      <w:r>
+        <w:t>get_</w:t>
+      </w:r>
+      <w:proofErr w:type="gramStart"/>
+      <w:r>
+        <w:t>length</w:t>
+      </w:r>
+      <w:proofErr w:type="spellEnd"/>
+      <w:r>
+        <w:t>(</w:t>
+      </w:r>
+      <w:proofErr w:type="gramEnd"/>
+      <w:r>
+        <w:t>self, length):</w:t>
       </w:r>
     </w:p>
     <w:p>
@@ -3092,47 +3523,103 @@
         <w:ind w:firstLine="0"/>
       </w:pPr>
       <w:r>
-        <w:t xml:space="preserve">            self.pwd_len = int(length)</w:t>
-      </w:r>
-    </w:p>
-    <w:p>
-      <w:pPr>
-        <w:ind w:firstLine="0"/>
-      </w:pPr>
-      <w:r>
-        <w:t xml:space="preserve">            assert (self.pwd_len &gt; 4 and self.pwd_len &lt; 20)</w:t>
-      </w:r>
-    </w:p>
-    <w:p>
-      <w:pPr>
-        <w:ind w:firstLine="0"/>
-      </w:pPr>
-      <w:r>
-        <w:t xml:space="preserve">        except ValueError:</w:t>
-      </w:r>
-    </w:p>
-    <w:p>
-      <w:pPr>
-        <w:ind w:firstLine="0"/>
-      </w:pPr>
-      <w:r>
-        <w:t xml:space="preserve">            print("Password Length: Invalid! Input is not an integer")</w:t>
-      </w:r>
-    </w:p>
-    <w:p>
-      <w:pPr>
-        <w:ind w:firstLine="0"/>
-      </w:pPr>
-      <w:r>
-        <w:t xml:space="preserve">        except AssertionError:</w:t>
-      </w:r>
-    </w:p>
-    <w:p>
-      <w:pPr>
-        <w:ind w:firstLine="0"/>
-      </w:pPr>
-      <w:r>
-        <w:t xml:space="preserve">            print("Password Length: Invalid! Input must be between 4 and 20")</w:t>
+        <w:t xml:space="preserve">            </w:t>
+      </w:r>
+      <w:proofErr w:type="spellStart"/>
+      <w:r>
+        <w:t>self.pwd_len</w:t>
+      </w:r>
+      <w:proofErr w:type="spellEnd"/>
+      <w:r>
+        <w:t xml:space="preserve"> = int(length)</w:t>
+      </w:r>
+    </w:p>
+    <w:p>
+      <w:pPr>
+        <w:ind w:firstLine="0"/>
+      </w:pPr>
+      <w:r>
+        <w:t xml:space="preserve">            assert (</w:t>
+      </w:r>
+      <w:proofErr w:type="spellStart"/>
+      <w:r>
+        <w:t>self.pwd_len</w:t>
+      </w:r>
+      <w:proofErr w:type="spellEnd"/>
+      <w:r>
+        <w:t xml:space="preserve"> &gt; 4 and </w:t>
+      </w:r>
+      <w:proofErr w:type="spellStart"/>
+      <w:r>
+        <w:t>self.pwd_len</w:t>
+      </w:r>
+      <w:proofErr w:type="spellEnd"/>
+      <w:r>
+        <w:t xml:space="preserve"> &lt; 20)</w:t>
+      </w:r>
+    </w:p>
+    <w:p>
+      <w:pPr>
+        <w:ind w:firstLine="0"/>
+      </w:pPr>
+      <w:r>
+        <w:t xml:space="preserve">        except </w:t>
+      </w:r>
+      <w:proofErr w:type="spellStart"/>
+      <w:r>
+        <w:t>ValueError</w:t>
+      </w:r>
+      <w:proofErr w:type="spellEnd"/>
+      <w:r>
+        <w:t>:</w:t>
+      </w:r>
+    </w:p>
+    <w:p>
+      <w:pPr>
+        <w:ind w:firstLine="0"/>
+      </w:pPr>
+      <w:r>
+        <w:t xml:space="preserve">            </w:t>
+      </w:r>
+      <w:proofErr w:type="gramStart"/>
+      <w:r>
+        <w:t>print(</w:t>
+      </w:r>
+      <w:proofErr w:type="gramEnd"/>
+      <w:r>
+        <w:t>"Password Length: Invalid! Input is not an integer")</w:t>
+      </w:r>
+    </w:p>
+    <w:p>
+      <w:pPr>
+        <w:ind w:firstLine="0"/>
+      </w:pPr>
+      <w:r>
+        <w:t xml:space="preserve">        except </w:t>
+      </w:r>
+      <w:proofErr w:type="spellStart"/>
+      <w:r>
+        <w:t>AssertionError</w:t>
+      </w:r>
+      <w:proofErr w:type="spellEnd"/>
+      <w:r>
+        <w:t>:</w:t>
+      </w:r>
+    </w:p>
+    <w:p>
+      <w:pPr>
+        <w:ind w:firstLine="0"/>
+      </w:pPr>
+      <w:r>
+        <w:t xml:space="preserve">            </w:t>
+      </w:r>
+      <w:proofErr w:type="gramStart"/>
+      <w:r>
+        <w:t>print(</w:t>
+      </w:r>
+      <w:proofErr w:type="gramEnd"/>
+      <w:r>
+        <w:t>"Password Length: Invalid! Input must be between 4 and 20")</w:t>
       </w:r>
     </w:p>
     <w:p>
@@ -3148,7 +3635,23 @@
         <w:ind w:firstLine="0"/>
       </w:pPr>
       <w:r>
-        <w:t xml:space="preserve">            print("Password Length: ", self.pwd_len)</w:t>
+        <w:t xml:space="preserve">            </w:t>
+      </w:r>
+      <w:proofErr w:type="gramStart"/>
+      <w:r>
+        <w:t>print(</w:t>
+      </w:r>
+      <w:proofErr w:type="gramEnd"/>
+      <w:r>
+        <w:t xml:space="preserve">"Password Length: ", </w:t>
+      </w:r>
+      <w:proofErr w:type="spellStart"/>
+      <w:r>
+        <w:t>self.pwd_len</w:t>
+      </w:r>
+      <w:proofErr w:type="spellEnd"/>
+      <w:r>
+        <w:t>)</w:t>
       </w:r>
     </w:p>
     <w:p>
@@ -3174,55 +3677,151 @@
         <w:ind w:firstLine="0"/>
       </w:pPr>
       <w:r>
-        <w:t xml:space="preserve">    def calc_strength(self):</w:t>
-      </w:r>
-    </w:p>
-    <w:p>
-      <w:pPr>
-        <w:ind w:firstLine="0"/>
-      </w:pPr>
-      <w:r>
-        <w:t xml:space="preserve">        if (self.pwd_len &lt; 4 or self.pwd_len &gt; 20):</w:t>
-      </w:r>
-    </w:p>
-    <w:p>
-      <w:pPr>
-        <w:ind w:firstLine="0"/>
-      </w:pPr>
-      <w:r>
-        <w:t xml:space="preserve">            self.pwd_stren = "Invalid"</w:t>
-      </w:r>
-    </w:p>
-    <w:p>
-      <w:pPr>
-        <w:ind w:firstLine="0"/>
-      </w:pPr>
-      <w:r>
-        <w:t xml:space="preserve">        elif (self.pwd_len &gt;= 4 and self.pwd_len &lt;= 7):</w:t>
-      </w:r>
-    </w:p>
-    <w:p>
-      <w:pPr>
-        <w:ind w:firstLine="0"/>
-      </w:pPr>
-      <w:r>
-        <w:t xml:space="preserve">            self.pwd_stren = "Weak"</w:t>
-      </w:r>
-    </w:p>
-    <w:p>
-      <w:pPr>
-        <w:ind w:firstLine="0"/>
-      </w:pPr>
-      <w:r>
-        <w:t xml:space="preserve">        elif (self.pwd_len &gt;= 8 and self.pwd_len &lt;= 11):</w:t>
-      </w:r>
-    </w:p>
-    <w:p>
-      <w:pPr>
-        <w:ind w:firstLine="0"/>
-      </w:pPr>
-      <w:r>
-        <w:t xml:space="preserve">            self.pwd_stren = "Moderate"</w:t>
+        <w:t xml:space="preserve">    def </w:t>
+      </w:r>
+      <w:proofErr w:type="spellStart"/>
+      <w:r>
+        <w:t>calc_strength</w:t>
+      </w:r>
+      <w:proofErr w:type="spellEnd"/>
+      <w:r>
+        <w:t>(self):</w:t>
+      </w:r>
+    </w:p>
+    <w:p>
+      <w:pPr>
+        <w:ind w:firstLine="0"/>
+      </w:pPr>
+      <w:r>
+        <w:t xml:space="preserve">        if (</w:t>
+      </w:r>
+      <w:proofErr w:type="spellStart"/>
+      <w:r>
+        <w:t>self.pwd_len</w:t>
+      </w:r>
+      <w:proofErr w:type="spellEnd"/>
+      <w:r>
+        <w:t xml:space="preserve"> &lt; 4 or </w:t>
+      </w:r>
+      <w:proofErr w:type="spellStart"/>
+      <w:r>
+        <w:t>self.pwd_len</w:t>
+      </w:r>
+      <w:proofErr w:type="spellEnd"/>
+      <w:r>
+        <w:t xml:space="preserve"> &gt; 20):</w:t>
+      </w:r>
+    </w:p>
+    <w:p>
+      <w:pPr>
+        <w:ind w:firstLine="0"/>
+      </w:pPr>
+      <w:r>
+        <w:t xml:space="preserve">            </w:t>
+      </w:r>
+      <w:proofErr w:type="spellStart"/>
+      <w:r>
+        <w:t>self.pwd_stren</w:t>
+      </w:r>
+      <w:proofErr w:type="spellEnd"/>
+      <w:r>
+        <w:t xml:space="preserve"> = "Invalid"</w:t>
+      </w:r>
+    </w:p>
+    <w:p>
+      <w:pPr>
+        <w:ind w:firstLine="0"/>
+      </w:pPr>
+      <w:r>
+        <w:t xml:space="preserve">        </w:t>
+      </w:r>
+      <w:proofErr w:type="spellStart"/>
+      <w:r>
+        <w:t>elif</w:t>
+      </w:r>
+      <w:proofErr w:type="spellEnd"/>
+      <w:r>
+        <w:t xml:space="preserve"> (</w:t>
+      </w:r>
+      <w:proofErr w:type="spellStart"/>
+      <w:r>
+        <w:t>self.pwd_len</w:t>
+      </w:r>
+      <w:proofErr w:type="spellEnd"/>
+      <w:r>
+        <w:t xml:space="preserve"> &gt;= 4 and </w:t>
+      </w:r>
+      <w:proofErr w:type="spellStart"/>
+      <w:r>
+        <w:t>self.pwd_len</w:t>
+      </w:r>
+      <w:proofErr w:type="spellEnd"/>
+      <w:r>
+        <w:t xml:space="preserve"> &lt;= 7):</w:t>
+      </w:r>
+    </w:p>
+    <w:p>
+      <w:pPr>
+        <w:ind w:firstLine="0"/>
+      </w:pPr>
+      <w:r>
+        <w:t xml:space="preserve">            </w:t>
+      </w:r>
+      <w:proofErr w:type="spellStart"/>
+      <w:r>
+        <w:t>self.pwd_stren</w:t>
+      </w:r>
+      <w:proofErr w:type="spellEnd"/>
+      <w:r>
+        <w:t xml:space="preserve"> = "Weak"</w:t>
+      </w:r>
+    </w:p>
+    <w:p>
+      <w:pPr>
+        <w:ind w:firstLine="0"/>
+      </w:pPr>
+      <w:r>
+        <w:t xml:space="preserve">        </w:t>
+      </w:r>
+      <w:proofErr w:type="spellStart"/>
+      <w:r>
+        <w:t>elif</w:t>
+      </w:r>
+      <w:proofErr w:type="spellEnd"/>
+      <w:r>
+        <w:t xml:space="preserve"> (</w:t>
+      </w:r>
+      <w:proofErr w:type="spellStart"/>
+      <w:r>
+        <w:t>self.pwd_len</w:t>
+      </w:r>
+      <w:proofErr w:type="spellEnd"/>
+      <w:r>
+        <w:t xml:space="preserve"> &gt;= 8 and </w:t>
+      </w:r>
+      <w:proofErr w:type="spellStart"/>
+      <w:r>
+        <w:t>self.pwd_len</w:t>
+      </w:r>
+      <w:proofErr w:type="spellEnd"/>
+      <w:r>
+        <w:t xml:space="preserve"> &lt;= 11):</w:t>
+      </w:r>
+    </w:p>
+    <w:p>
+      <w:pPr>
+        <w:ind w:firstLine="0"/>
+      </w:pPr>
+      <w:r>
+        <w:t xml:space="preserve">            </w:t>
+      </w:r>
+      <w:proofErr w:type="spellStart"/>
+      <w:r>
+        <w:t>self.pwd_stren</w:t>
+      </w:r>
+      <w:proofErr w:type="spellEnd"/>
+      <w:r>
+        <w:t xml:space="preserve"> = "Moderate"</w:t>
       </w:r>
     </w:p>
     <w:p>
@@ -3238,15 +3837,39 @@
         <w:ind w:firstLine="0"/>
       </w:pPr>
       <w:r>
-        <w:t xml:space="preserve">            self.pwd_stren = "Strong"</w:t>
-      </w:r>
-    </w:p>
-    <w:p>
-      <w:pPr>
-        <w:ind w:firstLine="0"/>
-      </w:pPr>
-      <w:r>
-        <w:t xml:space="preserve">        print("Password Strength: ", self.pwd_stren, '\n')</w:t>
+        <w:t xml:space="preserve">            </w:t>
+      </w:r>
+      <w:proofErr w:type="spellStart"/>
+      <w:r>
+        <w:t>self.pwd_stren</w:t>
+      </w:r>
+      <w:proofErr w:type="spellEnd"/>
+      <w:r>
+        <w:t xml:space="preserve"> = "Strong"</w:t>
+      </w:r>
+    </w:p>
+    <w:p>
+      <w:pPr>
+        <w:ind w:firstLine="0"/>
+      </w:pPr>
+      <w:r>
+        <w:t xml:space="preserve">        </w:t>
+      </w:r>
+      <w:proofErr w:type="gramStart"/>
+      <w:r>
+        <w:t>print(</w:t>
+      </w:r>
+      <w:proofErr w:type="gramEnd"/>
+      <w:r>
+        <w:t xml:space="preserve">"Password Strength: ", </w:t>
+      </w:r>
+      <w:proofErr w:type="spellStart"/>
+      <w:r>
+        <w:t>self.pwd_stren</w:t>
+      </w:r>
+      <w:proofErr w:type="spellEnd"/>
+      <w:r>
+        <w:t>, '\n')</w:t>
       </w:r>
     </w:p>
     <w:p>
@@ -3272,23 +3895,55 @@
         <w:ind w:firstLine="0"/>
       </w:pPr>
       <w:r>
-        <w:t xml:space="preserve">    def generate_password(self):</w:t>
-      </w:r>
-    </w:p>
-    <w:p>
-      <w:pPr>
-        <w:ind w:firstLine="0"/>
-      </w:pPr>
-      <w:r>
-        <w:t xml:space="preserve">        if (self.pwd_len &lt; 4 or self.pwd_len &gt; 20):</w:t>
-      </w:r>
-    </w:p>
-    <w:p>
-      <w:pPr>
-        <w:ind w:firstLine="0"/>
-      </w:pPr>
-      <w:r>
-        <w:t xml:space="preserve">            self.gen_pwd = "Invalid"</w:t>
+        <w:t xml:space="preserve">    def </w:t>
+      </w:r>
+      <w:proofErr w:type="spellStart"/>
+      <w:r>
+        <w:t>generate_password</w:t>
+      </w:r>
+      <w:proofErr w:type="spellEnd"/>
+      <w:r>
+        <w:t>(self):</w:t>
+      </w:r>
+    </w:p>
+    <w:p>
+      <w:pPr>
+        <w:ind w:firstLine="0"/>
+      </w:pPr>
+      <w:r>
+        <w:t xml:space="preserve">        if (</w:t>
+      </w:r>
+      <w:proofErr w:type="spellStart"/>
+      <w:r>
+        <w:t>self.pwd_len</w:t>
+      </w:r>
+      <w:proofErr w:type="spellEnd"/>
+      <w:r>
+        <w:t xml:space="preserve"> &lt; 4 or </w:t>
+      </w:r>
+      <w:proofErr w:type="spellStart"/>
+      <w:r>
+        <w:t>self.pwd_len</w:t>
+      </w:r>
+      <w:proofErr w:type="spellEnd"/>
+      <w:r>
+        <w:t xml:space="preserve"> &gt; 20):</w:t>
+      </w:r>
+    </w:p>
+    <w:p>
+      <w:pPr>
+        <w:ind w:firstLine="0"/>
+      </w:pPr>
+      <w:r>
+        <w:t xml:space="preserve">            </w:t>
+      </w:r>
+      <w:proofErr w:type="spellStart"/>
+      <w:r>
+        <w:t>self.gen_pwd</w:t>
+      </w:r>
+      <w:proofErr w:type="spellEnd"/>
+      <w:r>
+        <w:t xml:space="preserve"> = "Invalid"</w:t>
       </w:r>
     </w:p>
     <w:p>
@@ -3304,326 +3959,785 @@
         <w:ind w:firstLine="0"/>
       </w:pPr>
       <w:r>
-        <w:t xml:space="preserve">            self.gen_pwd = random.choice(s.ascii_uppercase) + \</w:t>
-      </w:r>
-    </w:p>
-    <w:p>
-      <w:pPr>
-        <w:ind w:firstLine="0"/>
-      </w:pPr>
+        <w:t xml:space="preserve">            </w:t>
+      </w:r>
+      <w:proofErr w:type="spellStart"/>
+      <w:r>
+        <w:t>self.gen_pwd</w:t>
+      </w:r>
+      <w:proofErr w:type="spellEnd"/>
+      <w:r>
+        <w:t xml:space="preserve"> = </w:t>
+      </w:r>
+      <w:proofErr w:type="spellStart"/>
+      <w:proofErr w:type="gramStart"/>
+      <w:r>
+        <w:t>random.choice</w:t>
+      </w:r>
+      <w:proofErr w:type="spellEnd"/>
+      <w:proofErr w:type="gramEnd"/>
+      <w:r>
+        <w:t>(</w:t>
+      </w:r>
+      <w:proofErr w:type="spellStart"/>
+      <w:r>
+        <w:t>s.ascii_uppercase</w:t>
+      </w:r>
+      <w:proofErr w:type="spellEnd"/>
+      <w:r>
+        <w:t>) + \</w:t>
+      </w:r>
+    </w:p>
+    <w:p>
+      <w:pPr>
+        <w:ind w:firstLine="0"/>
+      </w:pPr>
+      <w:r>
+        <w:t xml:space="preserve">                </w:t>
+      </w:r>
+      <w:proofErr w:type="spellStart"/>
+      <w:proofErr w:type="gramStart"/>
+      <w:r>
+        <w:t>random.choice</w:t>
+      </w:r>
+      <w:proofErr w:type="spellEnd"/>
+      <w:proofErr w:type="gramEnd"/>
+      <w:r>
+        <w:t>(</w:t>
+      </w:r>
+      <w:proofErr w:type="spellStart"/>
+      <w:r>
+        <w:t>s.ascii_lowercase</w:t>
+      </w:r>
+      <w:proofErr w:type="spellEnd"/>
+      <w:r>
+        <w:t>) + \</w:t>
+      </w:r>
+    </w:p>
+    <w:p>
+      <w:pPr>
+        <w:ind w:firstLine="0"/>
+      </w:pPr>
+      <w:r>
+        <w:t xml:space="preserve">                </w:t>
+      </w:r>
+      <w:proofErr w:type="spellStart"/>
+      <w:proofErr w:type="gramStart"/>
+      <w:r>
+        <w:t>random.choice</w:t>
+      </w:r>
+      <w:proofErr w:type="spellEnd"/>
+      <w:proofErr w:type="gramEnd"/>
+      <w:r>
+        <w:t>(</w:t>
+      </w:r>
+      <w:proofErr w:type="spellStart"/>
+      <w:r>
+        <w:t>s.digits</w:t>
+      </w:r>
+      <w:proofErr w:type="spellEnd"/>
+      <w:r>
+        <w:t xml:space="preserve">) + </w:t>
+      </w:r>
+      <w:proofErr w:type="spellStart"/>
+      <w:r>
+        <w:t>random.choice</w:t>
+      </w:r>
+      <w:proofErr w:type="spellEnd"/>
+      <w:r>
+        <w:t>(</w:t>
+      </w:r>
+      <w:proofErr w:type="spellStart"/>
+      <w:r>
+        <w:t>s.punctuation</w:t>
+      </w:r>
+      <w:proofErr w:type="spellEnd"/>
+      <w:r>
+        <w:t>)</w:t>
+      </w:r>
+    </w:p>
+    <w:p>
+      <w:pPr>
+        <w:ind w:firstLine="0"/>
+      </w:pPr>
+      <w:r>
+        <w:t xml:space="preserve">            for a in </w:t>
+      </w:r>
+      <w:proofErr w:type="gramStart"/>
+      <w:r>
+        <w:t>range(</w:t>
+      </w:r>
+      <w:proofErr w:type="spellStart"/>
+      <w:proofErr w:type="gramEnd"/>
+      <w:r>
+        <w:t>self.pwd_len</w:t>
+      </w:r>
+      <w:proofErr w:type="spellEnd"/>
+      <w:r>
+        <w:t xml:space="preserve"> - 4):</w:t>
+      </w:r>
+    </w:p>
+    <w:p>
+      <w:pPr>
+        <w:ind w:firstLine="0"/>
+      </w:pPr>
+      <w:r>
+        <w:t xml:space="preserve">                </w:t>
+      </w:r>
+      <w:proofErr w:type="spellStart"/>
+      <w:r>
+        <w:t>self.gen_pwd</w:t>
+      </w:r>
+      <w:proofErr w:type="spellEnd"/>
+      <w:r>
+        <w:t xml:space="preserve"> = </w:t>
+      </w:r>
+      <w:proofErr w:type="spellStart"/>
+      <w:r>
+        <w:t>self.gen_pwd</w:t>
+      </w:r>
+      <w:proofErr w:type="spellEnd"/>
+      <w:r>
+        <w:t xml:space="preserve"> + </w:t>
+      </w:r>
+      <w:proofErr w:type="spellStart"/>
+      <w:proofErr w:type="gramStart"/>
+      <w:r>
+        <w:t>random.choice</w:t>
+      </w:r>
+      <w:proofErr w:type="spellEnd"/>
+      <w:proofErr w:type="gramEnd"/>
+      <w:r>
+        <w:t>(</w:t>
+      </w:r>
+      <w:proofErr w:type="spellStart"/>
+      <w:r>
+        <w:t>s.ascii_uppercase</w:t>
+      </w:r>
+      <w:proofErr w:type="spellEnd"/>
+      <w:r>
+        <w:t xml:space="preserve"> +</w:t>
+      </w:r>
+    </w:p>
+    <w:p>
+      <w:pPr>
+        <w:ind w:firstLine="0"/>
+      </w:pPr>
+      <w:r>
+        <w:t xml:space="preserve">                                                            </w:t>
+      </w:r>
+      <w:proofErr w:type="spellStart"/>
+      <w:proofErr w:type="gramStart"/>
+      <w:r>
+        <w:t>s.ascii</w:t>
+      </w:r>
+      <w:proofErr w:type="gramEnd"/>
+      <w:r>
+        <w:t>_lowercase</w:t>
+      </w:r>
+      <w:proofErr w:type="spellEnd"/>
+      <w:r>
+        <w:t xml:space="preserve"> +</w:t>
+      </w:r>
+    </w:p>
+    <w:p>
+      <w:pPr>
+        <w:ind w:firstLine="0"/>
+      </w:pPr>
+      <w:r>
+        <w:t xml:space="preserve">                                                            </w:t>
+      </w:r>
+      <w:proofErr w:type="spellStart"/>
+      <w:proofErr w:type="gramStart"/>
+      <w:r>
+        <w:t>s.digits</w:t>
+      </w:r>
+      <w:proofErr w:type="spellEnd"/>
+      <w:proofErr w:type="gramEnd"/>
+      <w:r>
+        <w:t xml:space="preserve"> +</w:t>
+      </w:r>
+    </w:p>
+    <w:p>
+      <w:pPr>
+        <w:ind w:firstLine="0"/>
+      </w:pPr>
+      <w:r>
+        <w:t xml:space="preserve">                                                            </w:t>
+      </w:r>
+      <w:proofErr w:type="spellStart"/>
+      <w:proofErr w:type="gramStart"/>
+      <w:r>
+        <w:t>s.punctuation</w:t>
+      </w:r>
+      <w:proofErr w:type="spellEnd"/>
+      <w:proofErr w:type="gramEnd"/>
+      <w:r>
+        <w:t>)</w:t>
+      </w:r>
+    </w:p>
+    <w:p>
+      <w:pPr>
+        <w:ind w:firstLine="0"/>
+      </w:pPr>
+      <w:r>
+        <w:t xml:space="preserve">            </w:t>
+      </w:r>
+      <w:proofErr w:type="spellStart"/>
+      <w:r>
+        <w:t>password_list</w:t>
+      </w:r>
+      <w:proofErr w:type="spellEnd"/>
+      <w:r>
+        <w:t xml:space="preserve"> = list(</w:t>
+      </w:r>
+      <w:proofErr w:type="spellStart"/>
+      <w:r>
+        <w:t>self.gen_pwd</w:t>
+      </w:r>
+      <w:proofErr w:type="spellEnd"/>
+      <w:r>
+        <w:t>)</w:t>
+      </w:r>
+    </w:p>
+    <w:p>
+      <w:pPr>
+        <w:ind w:firstLine="0"/>
+      </w:pPr>
+      <w:r>
+        <w:t xml:space="preserve">            </w:t>
+      </w:r>
+      <w:proofErr w:type="spellStart"/>
+      <w:proofErr w:type="gramStart"/>
+      <w:r>
+        <w:t>random.shuffle</w:t>
+      </w:r>
+      <w:proofErr w:type="spellEnd"/>
+      <w:proofErr w:type="gramEnd"/>
+      <w:r>
+        <w:t>(</w:t>
+      </w:r>
+      <w:proofErr w:type="spellStart"/>
+      <w:r>
+        <w:t>password_list</w:t>
+      </w:r>
+      <w:proofErr w:type="spellEnd"/>
+      <w:r>
+        <w:t>)</w:t>
+      </w:r>
+    </w:p>
+    <w:p>
+      <w:pPr>
+        <w:ind w:firstLine="0"/>
+      </w:pPr>
+      <w:r>
+        <w:t xml:space="preserve">            </w:t>
+      </w:r>
+      <w:proofErr w:type="spellStart"/>
+      <w:r>
+        <w:t>self.gen_pwd</w:t>
+      </w:r>
+      <w:proofErr w:type="spellEnd"/>
+      <w:r>
+        <w:t xml:space="preserve"> = '</w:t>
+      </w:r>
+      <w:proofErr w:type="gramStart"/>
+      <w:r>
+        <w:t>'.join</w:t>
+      </w:r>
+      <w:proofErr w:type="gramEnd"/>
+      <w:r>
+        <w:t>(</w:t>
+      </w:r>
+      <w:proofErr w:type="spellStart"/>
+      <w:r>
+        <w:t>password_list</w:t>
+      </w:r>
+      <w:proofErr w:type="spellEnd"/>
+      <w:r>
+        <w:t>)</w:t>
+      </w:r>
+    </w:p>
+    <w:p>
+      <w:pPr>
+        <w:ind w:firstLine="0"/>
+      </w:pPr>
+      <w:r>
+        <w:t xml:space="preserve">        </w:t>
+      </w:r>
+      <w:proofErr w:type="gramStart"/>
+      <w:r>
+        <w:t>print(</w:t>
+      </w:r>
+      <w:proofErr w:type="gramEnd"/>
+      <w:r>
+        <w:t xml:space="preserve">"Generated password: ", </w:t>
+      </w:r>
+      <w:proofErr w:type="spellStart"/>
+      <w:r>
+        <w:t>self.gen_pwd</w:t>
+      </w:r>
+      <w:proofErr w:type="spellEnd"/>
+      <w:r>
+        <w:t>)</w:t>
+      </w:r>
+    </w:p>
+    <w:p>
+      <w:pPr>
+        <w:ind w:firstLine="0"/>
+      </w:pPr>
+    </w:p>
+    <w:p>
+      <w:pPr>
+        <w:ind w:firstLine="0"/>
+      </w:pPr>
+      <w:r>
+        <w:t># To handle input and output files</w:t>
+      </w:r>
+    </w:p>
+    <w:p>
+      <w:pPr>
+        <w:ind w:firstLine="0"/>
+      </w:pPr>
+    </w:p>
+    <w:p>
+      <w:pPr>
+        <w:ind w:firstLine="0"/>
+      </w:pPr>
+    </w:p>
+    <w:p>
+      <w:pPr>
+        <w:ind w:firstLine="0"/>
+      </w:pPr>
+      <w:r>
+        <w:t xml:space="preserve">class </w:t>
+      </w:r>
+      <w:proofErr w:type="spellStart"/>
+      <w:r>
+        <w:t>input_output_file_handling</w:t>
+      </w:r>
+      <w:proofErr w:type="spellEnd"/>
+      <w:r>
+        <w:t>:</w:t>
+      </w:r>
+    </w:p>
+    <w:p>
+      <w:pPr>
+        <w:ind w:firstLine="0"/>
+      </w:pPr>
+      <w:r>
+        <w:t xml:space="preserve">    def </w:t>
+      </w:r>
+      <w:proofErr w:type="spellStart"/>
+      <w:r>
+        <w:t>read_write_file</w:t>
+      </w:r>
+      <w:proofErr w:type="spellEnd"/>
+      <w:r>
+        <w:t>(self):</w:t>
+      </w:r>
+    </w:p>
+    <w:p>
+      <w:pPr>
+        <w:ind w:firstLine="0"/>
+      </w:pPr>
+      <w:r>
+        <w:t xml:space="preserve">        object1 = </w:t>
+      </w:r>
+      <w:proofErr w:type="spellStart"/>
+      <w:r>
+        <w:t>password_</w:t>
+      </w:r>
+      <w:proofErr w:type="gramStart"/>
+      <w:r>
+        <w:t>generator</w:t>
+      </w:r>
+      <w:proofErr w:type="spellEnd"/>
+      <w:r>
+        <w:t>(</w:t>
+      </w:r>
+      <w:proofErr w:type="gramEnd"/>
+      <w:r>
+        <w:t>)</w:t>
+      </w:r>
+    </w:p>
+    <w:p>
+      <w:pPr>
+        <w:ind w:firstLine="0"/>
+      </w:pPr>
+      <w:r>
+        <w:t xml:space="preserve">        </w:t>
+      </w:r>
+      <w:proofErr w:type="spellStart"/>
+      <w:r>
+        <w:t>fr</w:t>
+      </w:r>
+      <w:proofErr w:type="spellEnd"/>
+      <w:r>
+        <w:t xml:space="preserve"> = </w:t>
+      </w:r>
+      <w:proofErr w:type="gramStart"/>
+      <w:r>
+        <w:t>open(</w:t>
+      </w:r>
+      <w:proofErr w:type="gramEnd"/>
+      <w:r>
+        <w:t>"input.txt", "r")</w:t>
+      </w:r>
+    </w:p>
+    <w:p>
+      <w:pPr>
+        <w:ind w:firstLine="0"/>
+      </w:pPr>
+      <w:r>
+        <w:t xml:space="preserve">        </w:t>
+      </w:r>
+      <w:proofErr w:type="spellStart"/>
+      <w:r>
+        <w:t>fw</w:t>
+      </w:r>
+      <w:proofErr w:type="spellEnd"/>
+      <w:r>
+        <w:t xml:space="preserve"> = </w:t>
+      </w:r>
+      <w:proofErr w:type="gramStart"/>
+      <w:r>
+        <w:t>open(</w:t>
+      </w:r>
+      <w:proofErr w:type="gramEnd"/>
+      <w:r>
+        <w:t>"output.txt", "a")</w:t>
+      </w:r>
+    </w:p>
+    <w:p>
+      <w:pPr>
+        <w:ind w:firstLine="0"/>
+      </w:pPr>
+      <w:r>
+        <w:t xml:space="preserve">        for </w:t>
+      </w:r>
+      <w:proofErr w:type="spellStart"/>
+      <w:r>
+        <w:t>each_line</w:t>
+      </w:r>
+      <w:proofErr w:type="spellEnd"/>
+      <w:r>
+        <w:t xml:space="preserve"> in </w:t>
+      </w:r>
+      <w:proofErr w:type="spellStart"/>
+      <w:r>
+        <w:t>fr</w:t>
+      </w:r>
+      <w:proofErr w:type="spellEnd"/>
+      <w:r>
+        <w:t>:</w:t>
+      </w:r>
+    </w:p>
+    <w:p>
+      <w:pPr>
+        <w:ind w:firstLine="0"/>
+      </w:pPr>
+      <w:r>
+        <w:t xml:space="preserve">            length = </w:t>
+      </w:r>
+      <w:proofErr w:type="spellStart"/>
+      <w:r>
+        <w:t>each_line</w:t>
+      </w:r>
+      <w:proofErr w:type="spellEnd"/>
+    </w:p>
+    <w:p>
+      <w:pPr>
+        <w:ind w:firstLine="0"/>
+      </w:pPr>
+      <w:r>
+        <w:t xml:space="preserve">            object1.get_length(length)</w:t>
+      </w:r>
+    </w:p>
+    <w:p>
+      <w:pPr>
+        <w:ind w:firstLine="0"/>
+      </w:pPr>
+      <w:r>
+        <w:t xml:space="preserve">            object1.generate_</w:t>
+      </w:r>
+      <w:proofErr w:type="gramStart"/>
+      <w:r>
+        <w:t>password(</w:t>
+      </w:r>
+      <w:proofErr w:type="gramEnd"/>
+      <w:r>
+        <w:t>)</w:t>
+      </w:r>
+    </w:p>
+    <w:p>
+      <w:pPr>
+        <w:ind w:firstLine="0"/>
+      </w:pPr>
+      <w:r>
+        <w:t xml:space="preserve">            object1.calc_</w:t>
+      </w:r>
+      <w:proofErr w:type="gramStart"/>
+      <w:r>
+        <w:t>strength(</w:t>
+      </w:r>
+      <w:proofErr w:type="gramEnd"/>
+      <w:r>
+        <w:t>)</w:t>
+      </w:r>
+    </w:p>
+    <w:p>
+      <w:pPr>
+        <w:ind w:firstLine="0"/>
+      </w:pPr>
+      <w:r>
+        <w:t xml:space="preserve">            </w:t>
+      </w:r>
+      <w:proofErr w:type="spellStart"/>
+      <w:proofErr w:type="gramStart"/>
+      <w:r>
+        <w:t>fw.write</w:t>
+      </w:r>
+      <w:proofErr w:type="spellEnd"/>
+      <w:proofErr w:type="gramEnd"/>
+      <w:r>
+        <w:t xml:space="preserve">("Password Length: " + </w:t>
+      </w:r>
+      <w:proofErr w:type="spellStart"/>
+      <w:r>
+        <w:t>each_line</w:t>
+      </w:r>
+      <w:proofErr w:type="spellEnd"/>
+      <w:r>
+        <w:t xml:space="preserve"> +</w:t>
+      </w:r>
+    </w:p>
+    <w:p>
+      <w:pPr>
+        <w:ind w:firstLine="0"/>
+      </w:pPr>
+      <w:r>
+        <w:t xml:space="preserve">                     "Generated Password: " + object1.gen_pwd + '\n' +</w:t>
+      </w:r>
+    </w:p>
+    <w:p>
+      <w:pPr>
+        <w:ind w:firstLine="0"/>
+      </w:pPr>
+      <w:r>
+        <w:t xml:space="preserve">                     "Password Strength: " + object1.pwd_stren + '\n\n')</w:t>
+      </w:r>
+    </w:p>
+    <w:p>
+      <w:pPr>
+        <w:ind w:firstLine="0"/>
+      </w:pPr>
+      <w:r>
+        <w:t xml:space="preserve">        </w:t>
+      </w:r>
+      <w:proofErr w:type="spellStart"/>
+      <w:proofErr w:type="gramStart"/>
+      <w:r>
+        <w:t>fr.close</w:t>
+      </w:r>
+      <w:proofErr w:type="spellEnd"/>
+      <w:proofErr w:type="gramEnd"/>
+      <w:r>
+        <w:t>()</w:t>
+      </w:r>
+    </w:p>
+    <w:p>
+      <w:pPr>
+        <w:ind w:firstLine="0"/>
+      </w:pPr>
+      <w:r>
+        <w:t xml:space="preserve">        </w:t>
+      </w:r>
+      <w:proofErr w:type="spellStart"/>
+      <w:proofErr w:type="gramStart"/>
+      <w:r>
+        <w:t>fw.close</w:t>
+      </w:r>
+      <w:proofErr w:type="spellEnd"/>
+      <w:proofErr w:type="gramEnd"/>
+      <w:r>
+        <w:t>()</w:t>
+      </w:r>
+    </w:p>
+    <w:p>
+      <w:pPr>
+        <w:ind w:firstLine="0"/>
+      </w:pPr>
+    </w:p>
+    <w:p>
+      <w:pPr>
+        <w:ind w:firstLine="0"/>
+      </w:pPr>
+      <w:r>
+        <w:t># To display password criteria</w:t>
+      </w:r>
+    </w:p>
+    <w:p>
+      <w:pPr>
+        <w:ind w:firstLine="0"/>
+      </w:pPr>
+    </w:p>
+    <w:p>
+      <w:pPr>
+        <w:ind w:firstLine="0"/>
+      </w:pPr>
+    </w:p>
+    <w:p>
+      <w:pPr>
+        <w:ind w:firstLine="0"/>
+      </w:pPr>
+      <w:proofErr w:type="gramStart"/>
+      <w:r>
+        <w:t>print(</w:t>
+      </w:r>
+      <w:proofErr w:type="gramEnd"/>
+      <w:r>
+        <w:t>"Welcome to Random Password Generator!")</w:t>
+      </w:r>
+    </w:p>
+    <w:p>
+      <w:pPr>
+        <w:ind w:firstLine="0"/>
+      </w:pPr>
+      <w:proofErr w:type="gramStart"/>
+      <w:r>
+        <w:t>print(</w:t>
+      </w:r>
+      <w:proofErr w:type="gramEnd"/>
+      <w:r>
+        <w:t>"\</w:t>
+      </w:r>
+      <w:proofErr w:type="spellStart"/>
+      <w:r>
+        <w:t>nThe</w:t>
+      </w:r>
+      <w:proofErr w:type="spellEnd"/>
+      <w:r>
+        <w:t xml:space="preserve"> password strength is as follows:")</w:t>
+      </w:r>
+    </w:p>
+    <w:p>
+      <w:pPr>
+        <w:ind w:firstLine="0"/>
+      </w:pPr>
+      <w:proofErr w:type="gramStart"/>
+      <w:r>
+        <w:t>print(</w:t>
+      </w:r>
+      <w:proofErr w:type="gramEnd"/>
+      <w:r>
+        <w:t>"\</w:t>
+      </w:r>
+      <w:proofErr w:type="spellStart"/>
+      <w:r>
+        <w:t>nWeak</w:t>
+      </w:r>
+      <w:proofErr w:type="spellEnd"/>
+      <w:r>
+        <w:t>\t\t:\t4 - 7 Characters")</w:t>
+      </w:r>
+    </w:p>
+    <w:p>
+      <w:pPr>
+        <w:ind w:firstLine="0"/>
+      </w:pPr>
+      <w:proofErr w:type="gramStart"/>
+      <w:r>
+        <w:t>print(</w:t>
+      </w:r>
+      <w:proofErr w:type="gramEnd"/>
+      <w:r>
+        <w:t>"Moderate\t:\t8 - 11 Characters")</w:t>
+      </w:r>
+    </w:p>
+    <w:p>
+      <w:pPr>
+        <w:ind w:firstLine="0"/>
+      </w:pPr>
+      <w:proofErr w:type="gramStart"/>
+      <w:r>
+        <w:t>print(</w:t>
+      </w:r>
+      <w:proofErr w:type="gramEnd"/>
+      <w:r>
+        <w:t>"Strong\t\t:\t12+ Characters")</w:t>
+      </w:r>
+    </w:p>
+    <w:p>
+      <w:pPr>
+        <w:ind w:firstLine="0"/>
+      </w:pPr>
+      <w:proofErr w:type="gramStart"/>
       <w:r>
         <w:lastRenderedPageBreak/>
-        <w:t xml:space="preserve">                random.choice(s.ascii_lowercase) + \</w:t>
-      </w:r>
-    </w:p>
-    <w:p>
-      <w:pPr>
-        <w:ind w:firstLine="0"/>
-      </w:pPr>
-      <w:r>
-        <w:t xml:space="preserve">                random.choice(s.digits) + random.choice(s.punctuation)</w:t>
-      </w:r>
-    </w:p>
-    <w:p>
-      <w:pPr>
-        <w:ind w:firstLine="0"/>
-      </w:pPr>
-      <w:r>
-        <w:t xml:space="preserve">            for a in range(self.pwd_len - 4):</w:t>
-      </w:r>
-    </w:p>
-    <w:p>
-      <w:pPr>
-        <w:ind w:firstLine="0"/>
-      </w:pPr>
-      <w:r>
-        <w:t xml:space="preserve">                self.gen_pwd = self.gen_pwd + random.choice(s.ascii_uppercase +</w:t>
-      </w:r>
-    </w:p>
-    <w:p>
-      <w:pPr>
-        <w:ind w:firstLine="0"/>
-      </w:pPr>
-      <w:r>
-        <w:t xml:space="preserve">                                                            s.ascii_lowercase +</w:t>
-      </w:r>
-    </w:p>
-    <w:p>
-      <w:pPr>
-        <w:ind w:firstLine="0"/>
-      </w:pPr>
-      <w:r>
-        <w:t xml:space="preserve">                                                            s.digits +</w:t>
-      </w:r>
-    </w:p>
-    <w:p>
-      <w:pPr>
-        <w:ind w:firstLine="0"/>
-      </w:pPr>
-      <w:r>
-        <w:t xml:space="preserve">                                                            s.punctuation)</w:t>
-      </w:r>
-    </w:p>
-    <w:p>
-      <w:pPr>
-        <w:ind w:firstLine="0"/>
-      </w:pPr>
-      <w:r>
-        <w:t xml:space="preserve">            password_list = list(self.gen_pwd)</w:t>
-      </w:r>
-    </w:p>
-    <w:p>
-      <w:pPr>
-        <w:ind w:firstLine="0"/>
-      </w:pPr>
-      <w:r>
-        <w:t xml:space="preserve">            random.shuffle(password_list)</w:t>
-      </w:r>
-    </w:p>
-    <w:p>
-      <w:pPr>
-        <w:ind w:firstLine="0"/>
-      </w:pPr>
-      <w:r>
-        <w:t xml:space="preserve">            self.gen_pwd = ''.join(password_list)</w:t>
-      </w:r>
-    </w:p>
-    <w:p>
-      <w:pPr>
-        <w:ind w:firstLine="0"/>
-      </w:pPr>
-      <w:r>
-        <w:t xml:space="preserve">        print("Generated password: ", self.gen_pwd)</w:t>
-      </w:r>
-    </w:p>
-    <w:p>
-      <w:pPr>
-        <w:ind w:firstLine="0"/>
-      </w:pPr>
-    </w:p>
-    <w:p>
-      <w:pPr>
-        <w:ind w:firstLine="0"/>
-      </w:pPr>
-      <w:r>
-        <w:t># To handle input and output files</w:t>
-      </w:r>
-    </w:p>
-    <w:p>
-      <w:pPr>
-        <w:ind w:firstLine="0"/>
-      </w:pPr>
-    </w:p>
-    <w:p>
-      <w:pPr>
-        <w:ind w:firstLine="0"/>
-      </w:pPr>
-    </w:p>
-    <w:p>
-      <w:pPr>
-        <w:ind w:firstLine="0"/>
-      </w:pPr>
-      <w:r>
-        <w:t>class input_output_file_handling:</w:t>
-      </w:r>
-    </w:p>
-    <w:p>
-      <w:pPr>
-        <w:ind w:firstLine="0"/>
-      </w:pPr>
-      <w:r>
-        <w:t xml:space="preserve">    def read_write_file(self):</w:t>
-      </w:r>
-    </w:p>
-    <w:p>
-      <w:pPr>
-        <w:ind w:firstLine="0"/>
-      </w:pPr>
-      <w:r>
-        <w:t xml:space="preserve">        object1 = password_generator()</w:t>
-      </w:r>
-    </w:p>
-    <w:p>
-      <w:pPr>
-        <w:ind w:firstLine="0"/>
-      </w:pPr>
-      <w:r>
-        <w:t xml:space="preserve">        fr = open("input.txt", "r")</w:t>
-      </w:r>
-    </w:p>
-    <w:p>
-      <w:pPr>
-        <w:ind w:firstLine="0"/>
-      </w:pPr>
-      <w:r>
-        <w:t xml:space="preserve">        fw = open("output.txt", "a")</w:t>
-      </w:r>
-    </w:p>
-    <w:p>
-      <w:pPr>
-        <w:ind w:firstLine="0"/>
-      </w:pPr>
-      <w:r>
-        <w:t xml:space="preserve">        for each_line in fr:</w:t>
-      </w:r>
-    </w:p>
-    <w:p>
-      <w:pPr>
-        <w:ind w:firstLine="0"/>
-      </w:pPr>
-      <w:r>
-        <w:t xml:space="preserve">            length = each_line</w:t>
-      </w:r>
-    </w:p>
-    <w:p>
-      <w:pPr>
-        <w:ind w:firstLine="0"/>
-      </w:pPr>
-      <w:r>
-        <w:t xml:space="preserve">            object1.get_length(length)</w:t>
-      </w:r>
-    </w:p>
-    <w:p>
-      <w:pPr>
-        <w:ind w:firstLine="0"/>
-      </w:pPr>
-      <w:r>
-        <w:t xml:space="preserve">            object1.generate_password()</w:t>
-      </w:r>
-    </w:p>
-    <w:p>
-      <w:pPr>
-        <w:ind w:firstLine="0"/>
-      </w:pPr>
-      <w:r>
-        <w:t xml:space="preserve">            object1.calc_strength()</w:t>
-      </w:r>
-    </w:p>
-    <w:p>
-      <w:pPr>
-        <w:ind w:firstLine="0"/>
-      </w:pPr>
-      <w:r>
-        <w:t xml:space="preserve">            fw.write("Password Length: " + each_line +</w:t>
-      </w:r>
-    </w:p>
-    <w:p>
-      <w:pPr>
-        <w:ind w:firstLine="0"/>
-      </w:pPr>
-      <w:r>
-        <w:t xml:space="preserve">                     "Generated Password: " + object1.gen_pwd + '\n' +</w:t>
-      </w:r>
-    </w:p>
-    <w:p>
-      <w:pPr>
-        <w:ind w:firstLine="0"/>
-      </w:pPr>
-      <w:r>
-        <w:t xml:space="preserve">                     "Password Strength: " + object1.pwd_stren + '\n\n')</w:t>
-      </w:r>
-    </w:p>
-    <w:p>
-      <w:pPr>
-        <w:ind w:firstLine="0"/>
-      </w:pPr>
-      <w:r>
-        <w:t xml:space="preserve">        fr.close()</w:t>
-      </w:r>
-    </w:p>
-    <w:p>
-      <w:pPr>
-        <w:ind w:firstLine="0"/>
-      </w:pPr>
-      <w:r>
-        <w:t xml:space="preserve">        fw.close()</w:t>
-      </w:r>
-    </w:p>
-    <w:p>
-      <w:pPr>
-        <w:ind w:firstLine="0"/>
-      </w:pPr>
-    </w:p>
-    <w:p>
-      <w:pPr>
-        <w:ind w:firstLine="0"/>
-      </w:pPr>
-      <w:r>
-        <w:t># To display password criteria</w:t>
-      </w:r>
-    </w:p>
-    <w:p>
-      <w:pPr>
-        <w:ind w:firstLine="0"/>
-      </w:pPr>
-    </w:p>
-    <w:p>
-      <w:pPr>
-        <w:ind w:firstLine="0"/>
-      </w:pPr>
-    </w:p>
-    <w:p>
-      <w:pPr>
-        <w:ind w:firstLine="0"/>
-      </w:pPr>
-      <w:r>
-        <w:t>print("Welcome to Random Password Generator!")</w:t>
-      </w:r>
-    </w:p>
-    <w:p>
-      <w:pPr>
-        <w:ind w:firstLine="0"/>
-      </w:pPr>
-      <w:r>
-        <w:t>print("\nThe password strength is as follows:")</w:t>
-      </w:r>
-    </w:p>
-    <w:p>
-      <w:pPr>
-        <w:ind w:firstLine="0"/>
-      </w:pPr>
-      <w:r>
-        <w:t>print("\nWeak\t\t:\t4 - 7 Characters")</w:t>
-      </w:r>
-    </w:p>
-    <w:p>
-      <w:pPr>
-        <w:ind w:firstLine="0"/>
-      </w:pPr>
-      <w:r>
-        <w:t>print("Moderate\t:\t8 - 11 Characters")</w:t>
-      </w:r>
-    </w:p>
-    <w:p>
-      <w:pPr>
-        <w:ind w:firstLine="0"/>
-      </w:pPr>
-      <w:r>
-        <w:t>print("Strong\t\t:\t12+ Characters")</w:t>
-      </w:r>
-    </w:p>
-    <w:p>
-      <w:pPr>
-        <w:ind w:firstLine="0"/>
-      </w:pPr>
-      <w:r>
-        <w:t>print("\nNote : Minimum password length should be 4\n")</w:t>
-      </w:r>
-    </w:p>
-    <w:p>
-      <w:pPr>
-        <w:ind w:firstLine="0"/>
-      </w:pPr>
-      <w:r>
-        <w:t>in_out_obj = input_output_file_handling()</w:t>
-      </w:r>
-    </w:p>
-    <w:p>
-      <w:pPr>
-        <w:ind w:firstLine="0"/>
-      </w:pPr>
-      <w:r>
-        <w:t>in_out_obj.read_write_file()</w:t>
+        <w:t>print(</w:t>
+      </w:r>
+      <w:proofErr w:type="gramEnd"/>
+      <w:r>
+        <w:t>"\</w:t>
+      </w:r>
+      <w:proofErr w:type="spellStart"/>
+      <w:r>
+        <w:t>nNote</w:t>
+      </w:r>
+      <w:proofErr w:type="spellEnd"/>
+      <w:r>
+        <w:t xml:space="preserve"> : Minimum password length should be 4\n")</w:t>
+      </w:r>
+    </w:p>
+    <w:p>
+      <w:pPr>
+        <w:ind w:firstLine="0"/>
+      </w:pPr>
+      <w:proofErr w:type="spellStart"/>
+      <w:r>
+        <w:t>in_out_obj</w:t>
+      </w:r>
+      <w:proofErr w:type="spellEnd"/>
+      <w:r>
+        <w:t xml:space="preserve"> = </w:t>
+      </w:r>
+      <w:proofErr w:type="spellStart"/>
+      <w:r>
+        <w:t>input_output_file_</w:t>
+      </w:r>
+      <w:proofErr w:type="gramStart"/>
+      <w:r>
+        <w:t>handling</w:t>
+      </w:r>
+      <w:proofErr w:type="spellEnd"/>
+      <w:r>
+        <w:t>(</w:t>
+      </w:r>
+      <w:proofErr w:type="gramEnd"/>
+      <w:r>
+        <w:t>)</w:t>
+      </w:r>
+    </w:p>
+    <w:p>
+      <w:pPr>
+        <w:ind w:firstLine="0"/>
+      </w:pPr>
+      <w:proofErr w:type="spellStart"/>
+      <w:r>
+        <w:t>in_out_</w:t>
+      </w:r>
+      <w:proofErr w:type="gramStart"/>
+      <w:r>
+        <w:t>obj.read</w:t>
+      </w:r>
+      <w:proofErr w:type="gramEnd"/>
+      <w:r>
+        <w:t>_write_file</w:t>
+      </w:r>
+      <w:proofErr w:type="spellEnd"/>
+      <w:r>
+        <w:t>()</w:t>
       </w:r>
     </w:p>
     <w:p>
@@ -3635,9 +4749,8 @@
       <w:pPr>
         <w:pStyle w:val="Heading1"/>
       </w:pPr>
-      <w:bookmarkStart w:id="11" w:name="_Toc58686429"/>
-      <w:r>
-        <w:lastRenderedPageBreak/>
+      <w:bookmarkStart w:id="11" w:name="_Toc58753117"/>
+      <w:r>
         <w:t>PEP8 SCREENSHOT</w:t>
       </w:r>
       <w:bookmarkEnd w:id="11"/>
@@ -3700,63 +4813,51 @@
         <w:pStyle w:val="Caption"/>
         <w:jc w:val="center"/>
       </w:pPr>
-      <w:bookmarkStart w:id="12" w:name="_Toc58686418"/>
+      <w:bookmarkStart w:id="12" w:name="_Toc58752820"/>
       <w:r>
         <w:t xml:space="preserve">Figure </w:t>
       </w:r>
-      <w:r>
-        <w:fldChar w:fldCharType="begin"/>
-      </w:r>
-      <w:r>
-        <w:instrText xml:space="preserve"> SEQ Figure \* ARABIC </w:instrText>
-      </w:r>
-      <w:r>
-        <w:fldChar w:fldCharType="separate"/>
-      </w:r>
+      <w:fldSimple w:instr=" SEQ Figure \* ARABIC ">
+        <w:r>
+          <w:rPr>
+            <w:noProof/>
+          </w:rPr>
+          <w:t>1</w:t>
+        </w:r>
+      </w:fldSimple>
+      <w:r>
+        <w:t xml:space="preserve"> PEP8 SCREENSHOT</w:t>
+      </w:r>
+      <w:r>
+        <w:t xml:space="preserve"> – LEGACY CODE</w:t>
+      </w:r>
+      <w:bookmarkEnd w:id="12"/>
+    </w:p>
+    <w:p>
+      <w:pPr>
+        <w:pStyle w:val="Heading1"/>
+      </w:pPr>
+      <w:bookmarkStart w:id="13" w:name="_Toc58753118"/>
+      <w:r>
+        <w:t>INPUT FILE SCREENSHOT</w:t>
+      </w:r>
+      <w:bookmarkEnd w:id="13"/>
+      <w:r>
+        <w:t xml:space="preserve"> </w:t>
+      </w:r>
+    </w:p>
+    <w:p/>
+    <w:p/>
+    <w:p>
+      <w:pPr>
+        <w:keepNext/>
+        <w:jc w:val="center"/>
+      </w:pPr>
       <w:r>
         <w:rPr>
           <w:noProof/>
         </w:rPr>
-        <w:t>1</w:t>
-      </w:r>
-      <w:r>
-        <w:rPr>
-          <w:noProof/>
-        </w:rPr>
-        <w:fldChar w:fldCharType="end"/>
-      </w:r>
-      <w:r>
-        <w:t xml:space="preserve"> PEP8 SCREENSHOT</w:t>
-      </w:r>
-      <w:r>
-        <w:t xml:space="preserve"> – LEGACY CODE</w:t>
-      </w:r>
-      <w:bookmarkEnd w:id="12"/>
-    </w:p>
-    <w:p>
-      <w:pPr>
-        <w:pStyle w:val="Heading1"/>
-      </w:pPr>
-      <w:bookmarkStart w:id="13" w:name="_Toc58686430"/>
-      <w:r>
-        <w:t>INPUT FILE SCREENSHOT</w:t>
-      </w:r>
-      <w:bookmarkEnd w:id="13"/>
-      <w:r>
-        <w:t xml:space="preserve"> </w:t>
-      </w:r>
-    </w:p>
-    <w:p/>
-    <w:p/>
-    <w:p>
-      <w:pPr>
-        <w:keepNext/>
-        <w:jc w:val="center"/>
-      </w:pPr>
-      <w:r>
-        <w:rPr>
-          <w:noProof/>
-        </w:rPr>
+        <w:lastRenderedPageBreak/>
         <w:drawing>
           <wp:inline distT="0" distB="0" distL="0" distR="0" wp14:anchorId="51BFEED8" wp14:editId="1D142453">
             <wp:extent cx="2743200" cy="2191109"/>
@@ -3805,31 +4906,18 @@
         <w:pStyle w:val="Caption"/>
         <w:jc w:val="center"/>
       </w:pPr>
-      <w:bookmarkStart w:id="14" w:name="_Toc58686419"/>
+      <w:bookmarkStart w:id="14" w:name="_Toc58752821"/>
       <w:r>
         <w:t xml:space="preserve">Figure </w:t>
       </w:r>
-      <w:r>
-        <w:fldChar w:fldCharType="begin"/>
-      </w:r>
-      <w:r>
-        <w:instrText xml:space="preserve"> SEQ Figure \* ARABIC </w:instrText>
-      </w:r>
-      <w:r>
-        <w:fldChar w:fldCharType="separate"/>
-      </w:r>
-      <w:r>
-        <w:rPr>
-          <w:noProof/>
-        </w:rPr>
-        <w:t>2</w:t>
-      </w:r>
-      <w:r>
-        <w:rPr>
-          <w:noProof/>
-        </w:rPr>
-        <w:fldChar w:fldCharType="end"/>
-      </w:r>
+      <w:fldSimple w:instr=" SEQ Figure \* ARABIC ">
+        <w:r>
+          <w:rPr>
+            <w:noProof/>
+          </w:rPr>
+          <w:t>2</w:t>
+        </w:r>
+      </w:fldSimple>
       <w:r>
         <w:t xml:space="preserve"> INPUT FILE SCREENSHOT</w:t>
       </w:r>
@@ -3842,9 +4930,8 @@
       <w:pPr>
         <w:pStyle w:val="Heading1"/>
       </w:pPr>
-      <w:bookmarkStart w:id="15" w:name="_Toc58686431"/>
-      <w:r>
-        <w:lastRenderedPageBreak/>
+      <w:bookmarkStart w:id="15" w:name="_Toc58753119"/>
+      <w:r>
         <w:t>OUTPUT FILE SCREENSHOT</w:t>
       </w:r>
       <w:bookmarkEnd w:id="15"/>
@@ -3907,41 +4994,27 @@
         <w:pStyle w:val="Caption"/>
         <w:jc w:val="center"/>
       </w:pPr>
-      <w:bookmarkStart w:id="16" w:name="_Toc58686420"/>
+      <w:bookmarkStart w:id="16" w:name="_Toc58752822"/>
       <w:r>
         <w:t xml:space="preserve">Figure </w:t>
       </w:r>
-      <w:r>
-        <w:fldChar w:fldCharType="begin"/>
-      </w:r>
-      <w:r>
-        <w:instrText xml:space="preserve"> SEQ Figure \* ARABIC </w:instrText>
-      </w:r>
-      <w:r>
-        <w:fldChar w:fldCharType="separate"/>
-      </w:r>
-      <w:r>
-        <w:rPr>
-          <w:noProof/>
-        </w:rPr>
-        <w:t>3</w:t>
-      </w:r>
-      <w:r>
-        <w:rPr>
-          <w:noProof/>
-        </w:rPr>
-        <w:fldChar w:fldCharType="end"/>
-      </w:r>
+      <w:fldSimple w:instr=" SEQ Figure \* ARABIC ">
+        <w:r>
+          <w:rPr>
+            <w:noProof/>
+          </w:rPr>
+          <w:t>3</w:t>
+        </w:r>
+      </w:fldSimple>
       <w:r>
         <w:t xml:space="preserve"> OUTPUT FILE SCREENSHOT</w:t>
       </w:r>
-      <w:bookmarkEnd w:id="9"/>
+      <w:bookmarkEnd w:id="8"/>
       <w:r>
         <w:t xml:space="preserve"> – LEGACY CODE</w:t>
       </w:r>
       <w:bookmarkEnd w:id="16"/>
     </w:p>
-    <w:p/>
     <w:p>
       <w:pPr>
         <w:pStyle w:val="Heading1"/>
@@ -3952,8 +5025,9 @@
         <w:ind w:left="432" w:hanging="432"/>
         <w:jc w:val="center"/>
       </w:pPr>
-      <w:bookmarkStart w:id="17" w:name="_Toc58686432"/>
-      <w:r>
+      <w:bookmarkStart w:id="17" w:name="_Toc58753120"/>
+      <w:r>
+        <w:lastRenderedPageBreak/>
         <w:t xml:space="preserve">ACTIVITY 2 </w:t>
       </w:r>
       <w:r>
@@ -3975,7 +5049,7 @@
           <w:numId w:val="4"/>
         </w:numPr>
       </w:pPr>
-      <w:bookmarkStart w:id="18" w:name="_Toc58686433"/>
+      <w:bookmarkStart w:id="18" w:name="_Toc58753121"/>
       <w:r>
         <w:t>PYTHON CODE</w:t>
       </w:r>
@@ -4043,7 +5117,15 @@
         <w:ind w:firstLine="0"/>
       </w:pPr>
       <w:r>
-        <w:t>class get_length:</w:t>
+        <w:t xml:space="preserve">class </w:t>
+      </w:r>
+      <w:proofErr w:type="spellStart"/>
+      <w:r>
+        <w:t>get_length</w:t>
+      </w:r>
+      <w:proofErr w:type="spellEnd"/>
+      <w:r>
+        <w:t>:</w:t>
       </w:r>
     </w:p>
     <w:p>
@@ -4064,15 +5146,31 @@
         <w:ind w:firstLine="0"/>
       </w:pPr>
       <w:r>
-        <w:t xml:space="preserve">    def __init__(self):</w:t>
-      </w:r>
-    </w:p>
-    <w:p>
-      <w:pPr>
-        <w:ind w:firstLine="0"/>
-      </w:pPr>
-      <w:r>
-        <w:t xml:space="preserve">        self.pwd_len = 0</w:t>
+        <w:t xml:space="preserve">    def __</w:t>
+      </w:r>
+      <w:proofErr w:type="spellStart"/>
+      <w:r>
+        <w:t>init</w:t>
+      </w:r>
+      <w:proofErr w:type="spellEnd"/>
+      <w:r>
+        <w:t>__(self):</w:t>
+      </w:r>
+    </w:p>
+    <w:p>
+      <w:pPr>
+        <w:ind w:firstLine="0"/>
+      </w:pPr>
+      <w:r>
+        <w:t xml:space="preserve">        </w:t>
+      </w:r>
+      <w:proofErr w:type="spellStart"/>
+      <w:r>
+        <w:t>self.pwd_len</w:t>
+      </w:r>
+      <w:proofErr w:type="spellEnd"/>
+      <w:r>
+        <w:t xml:space="preserve"> = 0</w:t>
       </w:r>
     </w:p>
     <w:p>
@@ -4098,7 +5196,23 @@
         <w:ind w:firstLine="0"/>
       </w:pPr>
       <w:r>
-        <w:t xml:space="preserve">    def get_len(self, length):</w:t>
+        <w:t xml:space="preserve">    def </w:t>
+      </w:r>
+      <w:proofErr w:type="spellStart"/>
+      <w:r>
+        <w:t>get_</w:t>
+      </w:r>
+      <w:proofErr w:type="gramStart"/>
+      <w:r>
+        <w:t>len</w:t>
+      </w:r>
+      <w:proofErr w:type="spellEnd"/>
+      <w:r>
+        <w:t>(</w:t>
+      </w:r>
+      <w:proofErr w:type="gramEnd"/>
+      <w:r>
+        <w:t>self, length):</w:t>
       </w:r>
     </w:p>
     <w:p>
@@ -4114,47 +5228,103 @@
         <w:ind w:firstLine="0"/>
       </w:pPr>
       <w:r>
-        <w:t xml:space="preserve">            self.pwd_len = int(length)</w:t>
-      </w:r>
-    </w:p>
-    <w:p>
-      <w:pPr>
-        <w:ind w:firstLine="0"/>
-      </w:pPr>
-      <w:r>
-        <w:t xml:space="preserve">            assert (self.pwd_len &gt; 4 and self.pwd_len &lt; 20)</w:t>
-      </w:r>
-    </w:p>
-    <w:p>
-      <w:pPr>
-        <w:ind w:firstLine="0"/>
-      </w:pPr>
-      <w:r>
-        <w:t xml:space="preserve">        except ValueError:</w:t>
-      </w:r>
-    </w:p>
-    <w:p>
-      <w:pPr>
-        <w:ind w:firstLine="0"/>
-      </w:pPr>
-      <w:r>
-        <w:t xml:space="preserve">            print("Password Length: Invalid! Input is not an integer")</w:t>
-      </w:r>
-    </w:p>
-    <w:p>
-      <w:pPr>
-        <w:ind w:firstLine="0"/>
-      </w:pPr>
-      <w:r>
-        <w:t xml:space="preserve">        except AssertionError:</w:t>
-      </w:r>
-    </w:p>
-    <w:p>
-      <w:pPr>
-        <w:ind w:firstLine="0"/>
-      </w:pPr>
-      <w:r>
-        <w:t xml:space="preserve">            print("Password Length: Invalid! Input must be between 4 and 20")</w:t>
+        <w:t xml:space="preserve">            </w:t>
+      </w:r>
+      <w:proofErr w:type="spellStart"/>
+      <w:r>
+        <w:t>self.pwd_len</w:t>
+      </w:r>
+      <w:proofErr w:type="spellEnd"/>
+      <w:r>
+        <w:t xml:space="preserve"> = int(length)</w:t>
+      </w:r>
+    </w:p>
+    <w:p>
+      <w:pPr>
+        <w:ind w:firstLine="0"/>
+      </w:pPr>
+      <w:r>
+        <w:t xml:space="preserve">            assert (</w:t>
+      </w:r>
+      <w:proofErr w:type="spellStart"/>
+      <w:r>
+        <w:t>self.pwd_len</w:t>
+      </w:r>
+      <w:proofErr w:type="spellEnd"/>
+      <w:r>
+        <w:t xml:space="preserve"> &gt; 4 and </w:t>
+      </w:r>
+      <w:proofErr w:type="spellStart"/>
+      <w:r>
+        <w:t>self.pwd_len</w:t>
+      </w:r>
+      <w:proofErr w:type="spellEnd"/>
+      <w:r>
+        <w:t xml:space="preserve"> &lt; 20)</w:t>
+      </w:r>
+    </w:p>
+    <w:p>
+      <w:pPr>
+        <w:ind w:firstLine="0"/>
+      </w:pPr>
+      <w:r>
+        <w:t xml:space="preserve">        except </w:t>
+      </w:r>
+      <w:proofErr w:type="spellStart"/>
+      <w:r>
+        <w:t>ValueError</w:t>
+      </w:r>
+      <w:proofErr w:type="spellEnd"/>
+      <w:r>
+        <w:t>:</w:t>
+      </w:r>
+    </w:p>
+    <w:p>
+      <w:pPr>
+        <w:ind w:firstLine="0"/>
+      </w:pPr>
+      <w:r>
+        <w:t xml:space="preserve">            </w:t>
+      </w:r>
+      <w:proofErr w:type="gramStart"/>
+      <w:r>
+        <w:t>print(</w:t>
+      </w:r>
+      <w:proofErr w:type="gramEnd"/>
+      <w:r>
+        <w:t>"Password Length: Invalid! Input is not an integer")</w:t>
+      </w:r>
+    </w:p>
+    <w:p>
+      <w:pPr>
+        <w:ind w:firstLine="0"/>
+      </w:pPr>
+      <w:r>
+        <w:t xml:space="preserve">        except </w:t>
+      </w:r>
+      <w:proofErr w:type="spellStart"/>
+      <w:r>
+        <w:t>AssertionError</w:t>
+      </w:r>
+      <w:proofErr w:type="spellEnd"/>
+      <w:r>
+        <w:t>:</w:t>
+      </w:r>
+    </w:p>
+    <w:p>
+      <w:pPr>
+        <w:ind w:firstLine="0"/>
+      </w:pPr>
+      <w:r>
+        <w:t xml:space="preserve">            </w:t>
+      </w:r>
+      <w:proofErr w:type="gramStart"/>
+      <w:r>
+        <w:t>print(</w:t>
+      </w:r>
+      <w:proofErr w:type="gramEnd"/>
+      <w:r>
+        <w:t>"Password Length: Invalid! Input must be between 4 and 20")</w:t>
       </w:r>
     </w:p>
     <w:p>
@@ -4170,7 +5340,23 @@
         <w:ind w:firstLine="0"/>
       </w:pPr>
       <w:r>
-        <w:t xml:space="preserve">            print("Password Length: ", self.pwd_len)</w:t>
+        <w:t xml:space="preserve">            </w:t>
+      </w:r>
+      <w:proofErr w:type="gramStart"/>
+      <w:r>
+        <w:t>print(</w:t>
+      </w:r>
+      <w:proofErr w:type="gramEnd"/>
+      <w:r>
+        <w:t xml:space="preserve">"Password Length: ", </w:t>
+      </w:r>
+      <w:proofErr w:type="spellStart"/>
+      <w:r>
+        <w:t>self.pwd_len</w:t>
+      </w:r>
+      <w:proofErr w:type="spellEnd"/>
+      <w:r>
+        <w:t>)</w:t>
       </w:r>
     </w:p>
     <w:p>
@@ -4201,7 +5387,23 @@
         <w:ind w:firstLine="0"/>
       </w:pPr>
       <w:r>
-        <w:t>class calculate_strength(get_length):</w:t>
+        <w:t xml:space="preserve">class </w:t>
+      </w:r>
+      <w:proofErr w:type="spellStart"/>
+      <w:r>
+        <w:t>calculate_strength</w:t>
+      </w:r>
+      <w:proofErr w:type="spellEnd"/>
+      <w:r>
+        <w:t>(</w:t>
+      </w:r>
+      <w:proofErr w:type="spellStart"/>
+      <w:r>
+        <w:t>get_length</w:t>
+      </w:r>
+      <w:proofErr w:type="spellEnd"/>
+      <w:r>
+        <w:t>):</w:t>
       </w:r>
     </w:p>
     <w:p>
@@ -4222,23 +5424,55 @@
         <w:ind w:firstLine="0"/>
       </w:pPr>
       <w:r>
-        <w:t xml:space="preserve">    def __init__(self):</w:t>
-      </w:r>
-    </w:p>
-    <w:p>
-      <w:pPr>
-        <w:ind w:firstLine="0"/>
-      </w:pPr>
-      <w:r>
-        <w:t xml:space="preserve">        self.pwd_stren = ""</w:t>
-      </w:r>
-    </w:p>
-    <w:p>
-      <w:pPr>
-        <w:ind w:firstLine="0"/>
-      </w:pPr>
-      <w:r>
-        <w:t xml:space="preserve">        super().__init__()</w:t>
+        <w:t xml:space="preserve">    def __</w:t>
+      </w:r>
+      <w:proofErr w:type="spellStart"/>
+      <w:r>
+        <w:t>init</w:t>
+      </w:r>
+      <w:proofErr w:type="spellEnd"/>
+      <w:r>
+        <w:t>__(self):</w:t>
+      </w:r>
+    </w:p>
+    <w:p>
+      <w:pPr>
+        <w:ind w:firstLine="0"/>
+      </w:pPr>
+      <w:r>
+        <w:t xml:space="preserve">        </w:t>
+      </w:r>
+      <w:proofErr w:type="spellStart"/>
+      <w:r>
+        <w:t>self.pwd_stren</w:t>
+      </w:r>
+      <w:proofErr w:type="spellEnd"/>
+      <w:r>
+        <w:t xml:space="preserve"> = ""</w:t>
+      </w:r>
+    </w:p>
+    <w:p>
+      <w:pPr>
+        <w:ind w:firstLine="0"/>
+      </w:pPr>
+      <w:r>
+        <w:t xml:space="preserve">        super(</w:t>
+      </w:r>
+      <w:proofErr w:type="gramStart"/>
+      <w:r>
+        <w:t>)._</w:t>
+      </w:r>
+      <w:proofErr w:type="gramEnd"/>
+      <w:r>
+        <w:t>_</w:t>
+      </w:r>
+      <w:proofErr w:type="spellStart"/>
+      <w:r>
+        <w:t>init</w:t>
+      </w:r>
+      <w:proofErr w:type="spellEnd"/>
+      <w:r>
+        <w:t>__()</w:t>
       </w:r>
     </w:p>
     <w:p>
@@ -4264,55 +5498,152 @@
         <w:ind w:firstLine="0"/>
       </w:pPr>
       <w:r>
-        <w:t xml:space="preserve">    def calc_stren(self):</w:t>
-      </w:r>
-    </w:p>
-    <w:p>
-      <w:pPr>
-        <w:ind w:firstLine="0"/>
-      </w:pPr>
-      <w:r>
-        <w:t xml:space="preserve">        if (self.pwd_len &lt; 4 or self.pwd_len &gt; 20):</w:t>
-      </w:r>
-    </w:p>
-    <w:p>
-      <w:pPr>
-        <w:ind w:firstLine="0"/>
-      </w:pPr>
-      <w:r>
-        <w:t xml:space="preserve">            self.pwd_stren = "Invalid"</w:t>
-      </w:r>
-    </w:p>
-    <w:p>
-      <w:pPr>
-        <w:ind w:firstLine="0"/>
-      </w:pPr>
-      <w:r>
-        <w:t xml:space="preserve">        elif (self.pwd_len &gt;= 4 and self.pwd_len &lt;= 7):</w:t>
-      </w:r>
-    </w:p>
-    <w:p>
-      <w:pPr>
-        <w:ind w:firstLine="0"/>
-      </w:pPr>
-      <w:r>
-        <w:t xml:space="preserve">            self.pwd_stren = "Weak"</w:t>
-      </w:r>
-    </w:p>
-    <w:p>
-      <w:pPr>
-        <w:ind w:firstLine="0"/>
-      </w:pPr>
-      <w:r>
-        <w:t xml:space="preserve">        elif (self.pwd_len &gt;= 8 and self.pwd_len &lt;= 11):</w:t>
-      </w:r>
-    </w:p>
-    <w:p>
-      <w:pPr>
-        <w:ind w:firstLine="0"/>
-      </w:pPr>
-      <w:r>
-        <w:t xml:space="preserve">            self.pwd_stren = "Moderate"</w:t>
+        <w:t xml:space="preserve">    def </w:t>
+      </w:r>
+      <w:proofErr w:type="spellStart"/>
+      <w:r>
+        <w:t>calc_stren</w:t>
+      </w:r>
+      <w:proofErr w:type="spellEnd"/>
+      <w:r>
+        <w:t>(self):</w:t>
+      </w:r>
+    </w:p>
+    <w:p>
+      <w:pPr>
+        <w:ind w:firstLine="0"/>
+      </w:pPr>
+      <w:r>
+        <w:lastRenderedPageBreak/>
+        <w:t xml:space="preserve">        if (</w:t>
+      </w:r>
+      <w:proofErr w:type="spellStart"/>
+      <w:r>
+        <w:t>self.pwd_len</w:t>
+      </w:r>
+      <w:proofErr w:type="spellEnd"/>
+      <w:r>
+        <w:t xml:space="preserve"> &lt; 4 or </w:t>
+      </w:r>
+      <w:proofErr w:type="spellStart"/>
+      <w:r>
+        <w:t>self.pwd_len</w:t>
+      </w:r>
+      <w:proofErr w:type="spellEnd"/>
+      <w:r>
+        <w:t xml:space="preserve"> &gt; 20):</w:t>
+      </w:r>
+    </w:p>
+    <w:p>
+      <w:pPr>
+        <w:ind w:firstLine="0"/>
+      </w:pPr>
+      <w:r>
+        <w:t xml:space="preserve">            </w:t>
+      </w:r>
+      <w:proofErr w:type="spellStart"/>
+      <w:r>
+        <w:t>self.pwd_stren</w:t>
+      </w:r>
+      <w:proofErr w:type="spellEnd"/>
+      <w:r>
+        <w:t xml:space="preserve"> = "Invalid"</w:t>
+      </w:r>
+    </w:p>
+    <w:p>
+      <w:pPr>
+        <w:ind w:firstLine="0"/>
+      </w:pPr>
+      <w:r>
+        <w:t xml:space="preserve">        </w:t>
+      </w:r>
+      <w:proofErr w:type="spellStart"/>
+      <w:r>
+        <w:t>elif</w:t>
+      </w:r>
+      <w:proofErr w:type="spellEnd"/>
+      <w:r>
+        <w:t xml:space="preserve"> (</w:t>
+      </w:r>
+      <w:proofErr w:type="spellStart"/>
+      <w:r>
+        <w:t>self.pwd_len</w:t>
+      </w:r>
+      <w:proofErr w:type="spellEnd"/>
+      <w:r>
+        <w:t xml:space="preserve"> &gt;= 4 and </w:t>
+      </w:r>
+      <w:proofErr w:type="spellStart"/>
+      <w:r>
+        <w:t>self.pwd_len</w:t>
+      </w:r>
+      <w:proofErr w:type="spellEnd"/>
+      <w:r>
+        <w:t xml:space="preserve"> &lt;= 7):</w:t>
+      </w:r>
+    </w:p>
+    <w:p>
+      <w:pPr>
+        <w:ind w:firstLine="0"/>
+      </w:pPr>
+      <w:r>
+        <w:t xml:space="preserve">            </w:t>
+      </w:r>
+      <w:proofErr w:type="spellStart"/>
+      <w:r>
+        <w:t>self.pwd_stren</w:t>
+      </w:r>
+      <w:proofErr w:type="spellEnd"/>
+      <w:r>
+        <w:t xml:space="preserve"> = "Weak"</w:t>
+      </w:r>
+    </w:p>
+    <w:p>
+      <w:pPr>
+        <w:ind w:firstLine="0"/>
+      </w:pPr>
+      <w:r>
+        <w:t xml:space="preserve">        </w:t>
+      </w:r>
+      <w:proofErr w:type="spellStart"/>
+      <w:r>
+        <w:t>elif</w:t>
+      </w:r>
+      <w:proofErr w:type="spellEnd"/>
+      <w:r>
+        <w:t xml:space="preserve"> (</w:t>
+      </w:r>
+      <w:proofErr w:type="spellStart"/>
+      <w:r>
+        <w:t>self.pwd_len</w:t>
+      </w:r>
+      <w:proofErr w:type="spellEnd"/>
+      <w:r>
+        <w:t xml:space="preserve"> &gt;= 8 and </w:t>
+      </w:r>
+      <w:proofErr w:type="spellStart"/>
+      <w:r>
+        <w:t>self.pwd_len</w:t>
+      </w:r>
+      <w:proofErr w:type="spellEnd"/>
+      <w:r>
+        <w:t xml:space="preserve"> &lt;= 11):</w:t>
+      </w:r>
+    </w:p>
+    <w:p>
+      <w:pPr>
+        <w:ind w:firstLine="0"/>
+      </w:pPr>
+      <w:r>
+        <w:t xml:space="preserve">            </w:t>
+      </w:r>
+      <w:proofErr w:type="spellStart"/>
+      <w:r>
+        <w:t>self.pwd_stren</w:t>
+      </w:r>
+      <w:proofErr w:type="spellEnd"/>
+      <w:r>
+        <w:t xml:space="preserve"> = "Moderate"</w:t>
       </w:r>
     </w:p>
     <w:p>
@@ -4328,15 +5659,39 @@
         <w:ind w:firstLine="0"/>
       </w:pPr>
       <w:r>
-        <w:t xml:space="preserve">            self.pwd_stren = "Strong"</w:t>
-      </w:r>
-    </w:p>
-    <w:p>
-      <w:pPr>
-        <w:ind w:firstLine="0"/>
-      </w:pPr>
-      <w:r>
-        <w:t xml:space="preserve">        print("Password Strength: ", self.pwd_stren, '\n')</w:t>
+        <w:t xml:space="preserve">            </w:t>
+      </w:r>
+      <w:proofErr w:type="spellStart"/>
+      <w:r>
+        <w:t>self.pwd_stren</w:t>
+      </w:r>
+      <w:proofErr w:type="spellEnd"/>
+      <w:r>
+        <w:t xml:space="preserve"> = "Strong"</w:t>
+      </w:r>
+    </w:p>
+    <w:p>
+      <w:pPr>
+        <w:ind w:firstLine="0"/>
+      </w:pPr>
+      <w:r>
+        <w:t xml:space="preserve">        </w:t>
+      </w:r>
+      <w:proofErr w:type="gramStart"/>
+      <w:r>
+        <w:t>print(</w:t>
+      </w:r>
+      <w:proofErr w:type="gramEnd"/>
+      <w:r>
+        <w:t xml:space="preserve">"Password Strength: ", </w:t>
+      </w:r>
+      <w:proofErr w:type="spellStart"/>
+      <w:r>
+        <w:t>self.pwd_stren</w:t>
+      </w:r>
+      <w:proofErr w:type="spellEnd"/>
+      <w:r>
+        <w:t>, '\n')</w:t>
       </w:r>
     </w:p>
     <w:p>
@@ -4372,7 +5727,23 @@
         <w:ind w:firstLine="0"/>
       </w:pPr>
       <w:r>
-        <w:t>class generate_password(get_length):</w:t>
+        <w:t xml:space="preserve">class </w:t>
+      </w:r>
+      <w:proofErr w:type="spellStart"/>
+      <w:r>
+        <w:t>generate_password</w:t>
+      </w:r>
+      <w:proofErr w:type="spellEnd"/>
+      <w:r>
+        <w:t>(</w:t>
+      </w:r>
+      <w:proofErr w:type="spellStart"/>
+      <w:r>
+        <w:t>get_length</w:t>
+      </w:r>
+      <w:proofErr w:type="spellEnd"/>
+      <w:r>
+        <w:t>):</w:t>
       </w:r>
     </w:p>
     <w:p>
@@ -4393,23 +5764,55 @@
         <w:ind w:firstLine="0"/>
       </w:pPr>
       <w:r>
-        <w:t xml:space="preserve">    def __init__(self):</w:t>
-      </w:r>
-    </w:p>
-    <w:p>
-      <w:pPr>
-        <w:ind w:firstLine="0"/>
-      </w:pPr>
-      <w:r>
-        <w:t xml:space="preserve">        self.gen_pwd = ""</w:t>
-      </w:r>
-    </w:p>
-    <w:p>
-      <w:pPr>
-        <w:ind w:firstLine="0"/>
-      </w:pPr>
-      <w:r>
-        <w:t xml:space="preserve">        super().__init__()</w:t>
+        <w:t xml:space="preserve">    def __</w:t>
+      </w:r>
+      <w:proofErr w:type="spellStart"/>
+      <w:r>
+        <w:t>init</w:t>
+      </w:r>
+      <w:proofErr w:type="spellEnd"/>
+      <w:r>
+        <w:t>__(self):</w:t>
+      </w:r>
+    </w:p>
+    <w:p>
+      <w:pPr>
+        <w:ind w:firstLine="0"/>
+      </w:pPr>
+      <w:r>
+        <w:t xml:space="preserve">        </w:t>
+      </w:r>
+      <w:proofErr w:type="spellStart"/>
+      <w:r>
+        <w:t>self.gen_pwd</w:t>
+      </w:r>
+      <w:proofErr w:type="spellEnd"/>
+      <w:r>
+        <w:t xml:space="preserve"> = ""</w:t>
+      </w:r>
+    </w:p>
+    <w:p>
+      <w:pPr>
+        <w:ind w:firstLine="0"/>
+      </w:pPr>
+      <w:r>
+        <w:t xml:space="preserve">        super(</w:t>
+      </w:r>
+      <w:proofErr w:type="gramStart"/>
+      <w:r>
+        <w:t>)._</w:t>
+      </w:r>
+      <w:proofErr w:type="gramEnd"/>
+      <w:r>
+        <w:t>_</w:t>
+      </w:r>
+      <w:proofErr w:type="spellStart"/>
+      <w:r>
+        <w:t>init</w:t>
+      </w:r>
+      <w:proofErr w:type="spellEnd"/>
+      <w:r>
+        <w:t>__()</w:t>
       </w:r>
     </w:p>
     <w:p>
@@ -4435,23 +5838,55 @@
         <w:ind w:firstLine="0"/>
       </w:pPr>
       <w:r>
-        <w:t xml:space="preserve">    def generate_pwd(self):</w:t>
-      </w:r>
-    </w:p>
-    <w:p>
-      <w:pPr>
-        <w:ind w:firstLine="0"/>
-      </w:pPr>
-      <w:r>
-        <w:t xml:space="preserve">        if (self.pwd_len &lt; 4 or self.pwd_len &gt; 20):</w:t>
-      </w:r>
-    </w:p>
-    <w:p>
-      <w:pPr>
-        <w:ind w:firstLine="0"/>
-      </w:pPr>
-      <w:r>
-        <w:t xml:space="preserve">            self.gen_pwd = "Invalid"</w:t>
+        <w:t xml:space="preserve">    def </w:t>
+      </w:r>
+      <w:proofErr w:type="spellStart"/>
+      <w:r>
+        <w:t>generate_pwd</w:t>
+      </w:r>
+      <w:proofErr w:type="spellEnd"/>
+      <w:r>
+        <w:t>(self):</w:t>
+      </w:r>
+    </w:p>
+    <w:p>
+      <w:pPr>
+        <w:ind w:firstLine="0"/>
+      </w:pPr>
+      <w:r>
+        <w:t xml:space="preserve">        if (</w:t>
+      </w:r>
+      <w:proofErr w:type="spellStart"/>
+      <w:r>
+        <w:t>self.pwd_len</w:t>
+      </w:r>
+      <w:proofErr w:type="spellEnd"/>
+      <w:r>
+        <w:t xml:space="preserve"> &lt; 4 or </w:t>
+      </w:r>
+      <w:proofErr w:type="spellStart"/>
+      <w:r>
+        <w:t>self.pwd_len</w:t>
+      </w:r>
+      <w:proofErr w:type="spellEnd"/>
+      <w:r>
+        <w:t xml:space="preserve"> &gt; 20):</w:t>
+      </w:r>
+    </w:p>
+    <w:p>
+      <w:pPr>
+        <w:ind w:firstLine="0"/>
+      </w:pPr>
+      <w:r>
+        <w:t xml:space="preserve">            </w:t>
+      </w:r>
+      <w:proofErr w:type="spellStart"/>
+      <w:r>
+        <w:t>self.gen_pwd</w:t>
+      </w:r>
+      <w:proofErr w:type="spellEnd"/>
+      <w:r>
+        <w:t xml:space="preserve"> = "Invalid"</w:t>
       </w:r>
     </w:p>
     <w:p>
@@ -4467,95 +5902,327 @@
         <w:ind w:firstLine="0"/>
       </w:pPr>
       <w:r>
-        <w:t xml:space="preserve">            self.gen_pwd = random.choice(s.ascii_uppercase) + \</w:t>
-      </w:r>
-    </w:p>
-    <w:p>
-      <w:pPr>
-        <w:ind w:firstLine="0"/>
-      </w:pPr>
-      <w:r>
-        <w:t xml:space="preserve">                random.choice(s.ascii_lowercase) + \</w:t>
-      </w:r>
-    </w:p>
-    <w:p>
-      <w:pPr>
-        <w:ind w:firstLine="0"/>
-      </w:pPr>
-      <w:r>
-        <w:t xml:space="preserve">                random.choice(s.digits) + random.choice(s.punctuation)</w:t>
-      </w:r>
-    </w:p>
-    <w:p>
-      <w:pPr>
-        <w:ind w:firstLine="0"/>
-      </w:pPr>
-      <w:r>
-        <w:t xml:space="preserve">            for a in range(self.pwd_len - 4):</w:t>
-      </w:r>
-    </w:p>
-    <w:p>
-      <w:pPr>
-        <w:ind w:firstLine="0"/>
-      </w:pPr>
-      <w:r>
-        <w:t xml:space="preserve">                self.gen_pwd = self.gen_pwd + random.choice(s.ascii_uppercase +</w:t>
-      </w:r>
-    </w:p>
-    <w:p>
-      <w:pPr>
-        <w:ind w:firstLine="0"/>
-      </w:pPr>
-      <w:r>
-        <w:t xml:space="preserve">                                                            s.ascii_lowercase +</w:t>
-      </w:r>
-    </w:p>
-    <w:p>
-      <w:pPr>
-        <w:ind w:firstLine="0"/>
-      </w:pPr>
-      <w:r>
-        <w:t xml:space="preserve">                                                            s.digits +</w:t>
-      </w:r>
-    </w:p>
-    <w:p>
-      <w:pPr>
-        <w:ind w:firstLine="0"/>
-      </w:pPr>
-      <w:r>
-        <w:t xml:space="preserve">                                                            s.punctuation)</w:t>
-      </w:r>
-    </w:p>
-    <w:p>
-      <w:pPr>
-        <w:ind w:firstLine="0"/>
-      </w:pPr>
-      <w:r>
-        <w:t xml:space="preserve">            password_list = list(self.gen_pwd)</w:t>
-      </w:r>
-    </w:p>
-    <w:p>
-      <w:pPr>
-        <w:ind w:firstLine="0"/>
-      </w:pPr>
-      <w:r>
-        <w:t xml:space="preserve">            random.shuffle(password_list)</w:t>
-      </w:r>
-    </w:p>
-    <w:p>
-      <w:pPr>
-        <w:ind w:firstLine="0"/>
-      </w:pPr>
-      <w:r>
-        <w:t xml:space="preserve">            self.gen_pwd = ''.join(password_list)</w:t>
-      </w:r>
-    </w:p>
-    <w:p>
-      <w:pPr>
-        <w:ind w:firstLine="0"/>
-      </w:pPr>
-      <w:r>
-        <w:t xml:space="preserve">        print("Generated password: ", self.gen_pwd)</w:t>
+        <w:t xml:space="preserve">            </w:t>
+      </w:r>
+      <w:proofErr w:type="spellStart"/>
+      <w:r>
+        <w:t>self.gen_pwd</w:t>
+      </w:r>
+      <w:proofErr w:type="spellEnd"/>
+      <w:r>
+        <w:t xml:space="preserve"> = </w:t>
+      </w:r>
+      <w:proofErr w:type="spellStart"/>
+      <w:proofErr w:type="gramStart"/>
+      <w:r>
+        <w:t>random.choice</w:t>
+      </w:r>
+      <w:proofErr w:type="spellEnd"/>
+      <w:proofErr w:type="gramEnd"/>
+      <w:r>
+        <w:t>(</w:t>
+      </w:r>
+      <w:proofErr w:type="spellStart"/>
+      <w:r>
+        <w:t>s.ascii_uppercase</w:t>
+      </w:r>
+      <w:proofErr w:type="spellEnd"/>
+      <w:r>
+        <w:t>) + \</w:t>
+      </w:r>
+    </w:p>
+    <w:p>
+      <w:pPr>
+        <w:ind w:firstLine="0"/>
+      </w:pPr>
+      <w:r>
+        <w:t xml:space="preserve">                </w:t>
+      </w:r>
+      <w:proofErr w:type="spellStart"/>
+      <w:proofErr w:type="gramStart"/>
+      <w:r>
+        <w:t>random.choice</w:t>
+      </w:r>
+      <w:proofErr w:type="spellEnd"/>
+      <w:proofErr w:type="gramEnd"/>
+      <w:r>
+        <w:t>(</w:t>
+      </w:r>
+      <w:proofErr w:type="spellStart"/>
+      <w:r>
+        <w:t>s.ascii_lowercase</w:t>
+      </w:r>
+      <w:proofErr w:type="spellEnd"/>
+      <w:r>
+        <w:t>) + \</w:t>
+      </w:r>
+    </w:p>
+    <w:p>
+      <w:pPr>
+        <w:ind w:firstLine="0"/>
+      </w:pPr>
+      <w:r>
+        <w:t xml:space="preserve">                </w:t>
+      </w:r>
+      <w:proofErr w:type="spellStart"/>
+      <w:proofErr w:type="gramStart"/>
+      <w:r>
+        <w:t>random.choice</w:t>
+      </w:r>
+      <w:proofErr w:type="spellEnd"/>
+      <w:proofErr w:type="gramEnd"/>
+      <w:r>
+        <w:t>(</w:t>
+      </w:r>
+      <w:proofErr w:type="spellStart"/>
+      <w:r>
+        <w:t>s.digits</w:t>
+      </w:r>
+      <w:proofErr w:type="spellEnd"/>
+      <w:r>
+        <w:t xml:space="preserve">) + </w:t>
+      </w:r>
+      <w:proofErr w:type="spellStart"/>
+      <w:r>
+        <w:t>random.choice</w:t>
+      </w:r>
+      <w:proofErr w:type="spellEnd"/>
+      <w:r>
+        <w:t>(</w:t>
+      </w:r>
+      <w:proofErr w:type="spellStart"/>
+      <w:r>
+        <w:t>s.punctuation</w:t>
+      </w:r>
+      <w:proofErr w:type="spellEnd"/>
+      <w:r>
+        <w:t>)</w:t>
+      </w:r>
+    </w:p>
+    <w:p>
+      <w:pPr>
+        <w:ind w:firstLine="0"/>
+      </w:pPr>
+      <w:r>
+        <w:t xml:space="preserve">            for a in </w:t>
+      </w:r>
+      <w:proofErr w:type="gramStart"/>
+      <w:r>
+        <w:t>range(</w:t>
+      </w:r>
+      <w:proofErr w:type="spellStart"/>
+      <w:proofErr w:type="gramEnd"/>
+      <w:r>
+        <w:t>self.pwd_len</w:t>
+      </w:r>
+      <w:proofErr w:type="spellEnd"/>
+      <w:r>
+        <w:t xml:space="preserve"> - 4):</w:t>
+      </w:r>
+    </w:p>
+    <w:p>
+      <w:pPr>
+        <w:ind w:firstLine="0"/>
+      </w:pPr>
+      <w:r>
+        <w:t xml:space="preserve">                </w:t>
+      </w:r>
+      <w:proofErr w:type="spellStart"/>
+      <w:r>
+        <w:t>self.gen_pwd</w:t>
+      </w:r>
+      <w:proofErr w:type="spellEnd"/>
+      <w:r>
+        <w:t xml:space="preserve"> = </w:t>
+      </w:r>
+      <w:proofErr w:type="spellStart"/>
+      <w:r>
+        <w:t>self.gen_pwd</w:t>
+      </w:r>
+      <w:proofErr w:type="spellEnd"/>
+      <w:r>
+        <w:t xml:space="preserve"> + </w:t>
+      </w:r>
+      <w:proofErr w:type="spellStart"/>
+      <w:proofErr w:type="gramStart"/>
+      <w:r>
+        <w:t>random.choice</w:t>
+      </w:r>
+      <w:proofErr w:type="spellEnd"/>
+      <w:proofErr w:type="gramEnd"/>
+      <w:r>
+        <w:t>(</w:t>
+      </w:r>
+      <w:proofErr w:type="spellStart"/>
+      <w:r>
+        <w:t>s.ascii_uppercase</w:t>
+      </w:r>
+      <w:proofErr w:type="spellEnd"/>
+      <w:r>
+        <w:t xml:space="preserve"> +</w:t>
+      </w:r>
+    </w:p>
+    <w:p>
+      <w:pPr>
+        <w:ind w:firstLine="0"/>
+      </w:pPr>
+      <w:r>
+        <w:t xml:space="preserve">                                                            </w:t>
+      </w:r>
+      <w:proofErr w:type="spellStart"/>
+      <w:proofErr w:type="gramStart"/>
+      <w:r>
+        <w:t>s.ascii</w:t>
+      </w:r>
+      <w:proofErr w:type="gramEnd"/>
+      <w:r>
+        <w:t>_lowercase</w:t>
+      </w:r>
+      <w:proofErr w:type="spellEnd"/>
+      <w:r>
+        <w:t xml:space="preserve"> +</w:t>
+      </w:r>
+    </w:p>
+    <w:p>
+      <w:pPr>
+        <w:ind w:firstLine="0"/>
+      </w:pPr>
+      <w:r>
+        <w:t xml:space="preserve">                                                            </w:t>
+      </w:r>
+      <w:proofErr w:type="spellStart"/>
+      <w:proofErr w:type="gramStart"/>
+      <w:r>
+        <w:t>s.digits</w:t>
+      </w:r>
+      <w:proofErr w:type="spellEnd"/>
+      <w:proofErr w:type="gramEnd"/>
+      <w:r>
+        <w:t xml:space="preserve"> +</w:t>
+      </w:r>
+    </w:p>
+    <w:p>
+      <w:pPr>
+        <w:ind w:firstLine="0"/>
+      </w:pPr>
+      <w:r>
+        <w:t xml:space="preserve">                                                            </w:t>
+      </w:r>
+      <w:proofErr w:type="spellStart"/>
+      <w:proofErr w:type="gramStart"/>
+      <w:r>
+        <w:t>s.punctuation</w:t>
+      </w:r>
+      <w:proofErr w:type="spellEnd"/>
+      <w:proofErr w:type="gramEnd"/>
+      <w:r>
+        <w:t>)</w:t>
+      </w:r>
+    </w:p>
+    <w:p>
+      <w:pPr>
+        <w:ind w:firstLine="0"/>
+      </w:pPr>
+      <w:r>
+        <w:t xml:space="preserve">            </w:t>
+      </w:r>
+      <w:proofErr w:type="spellStart"/>
+      <w:r>
+        <w:t>password_list</w:t>
+      </w:r>
+      <w:proofErr w:type="spellEnd"/>
+      <w:r>
+        <w:t xml:space="preserve"> = list(</w:t>
+      </w:r>
+      <w:proofErr w:type="spellStart"/>
+      <w:r>
+        <w:t>self.gen_pwd</w:t>
+      </w:r>
+      <w:proofErr w:type="spellEnd"/>
+      <w:r>
+        <w:t>)</w:t>
+      </w:r>
+    </w:p>
+    <w:p>
+      <w:pPr>
+        <w:ind w:firstLine="0"/>
+      </w:pPr>
+      <w:r>
+        <w:t xml:space="preserve">            </w:t>
+      </w:r>
+      <w:proofErr w:type="spellStart"/>
+      <w:proofErr w:type="gramStart"/>
+      <w:r>
+        <w:t>random.shuffle</w:t>
+      </w:r>
+      <w:proofErr w:type="spellEnd"/>
+      <w:proofErr w:type="gramEnd"/>
+      <w:r>
+        <w:t>(</w:t>
+      </w:r>
+      <w:proofErr w:type="spellStart"/>
+      <w:r>
+        <w:t>password_list</w:t>
+      </w:r>
+      <w:proofErr w:type="spellEnd"/>
+      <w:r>
+        <w:t>)</w:t>
+      </w:r>
+    </w:p>
+    <w:p>
+      <w:pPr>
+        <w:ind w:firstLine="0"/>
+      </w:pPr>
+      <w:r>
+        <w:t xml:space="preserve">            </w:t>
+      </w:r>
+      <w:proofErr w:type="spellStart"/>
+      <w:r>
+        <w:t>self.gen_pwd</w:t>
+      </w:r>
+      <w:proofErr w:type="spellEnd"/>
+      <w:r>
+        <w:t xml:space="preserve"> = '</w:t>
+      </w:r>
+      <w:proofErr w:type="gramStart"/>
+      <w:r>
+        <w:t>'.join</w:t>
+      </w:r>
+      <w:proofErr w:type="gramEnd"/>
+      <w:r>
+        <w:t>(</w:t>
+      </w:r>
+      <w:proofErr w:type="spellStart"/>
+      <w:r>
+        <w:t>password_list</w:t>
+      </w:r>
+      <w:proofErr w:type="spellEnd"/>
+      <w:r>
+        <w:t>)</w:t>
+      </w:r>
+    </w:p>
+    <w:p>
+      <w:pPr>
+        <w:ind w:firstLine="0"/>
+      </w:pPr>
+      <w:r>
+        <w:t xml:space="preserve">        </w:t>
+      </w:r>
+      <w:proofErr w:type="gramStart"/>
+      <w:r>
+        <w:t>print(</w:t>
+      </w:r>
+      <w:proofErr w:type="gramEnd"/>
+      <w:r>
+        <w:t xml:space="preserve">"Generated password: ", </w:t>
+      </w:r>
+      <w:proofErr w:type="spellStart"/>
+      <w:r>
+        <w:t>self.gen_pwd</w:t>
+      </w:r>
+      <w:proofErr w:type="spellEnd"/>
+      <w:r>
+        <w:t>)</w:t>
       </w:r>
     </w:p>
     <w:p>
@@ -4591,138 +6258,339 @@
         <w:ind w:firstLine="0"/>
       </w:pPr>
       <w:r>
-        <w:t>class input_output_file_handling(calculate_strength, generate_password):</w:t>
-      </w:r>
-    </w:p>
-    <w:p>
-      <w:pPr>
-        <w:ind w:firstLine="0"/>
-      </w:pPr>
-    </w:p>
-    <w:p>
-      <w:pPr>
-        <w:ind w:firstLine="0"/>
-      </w:pPr>
-      <w:r>
-        <w:t xml:space="preserve">    def __init__(self):</w:t>
-      </w:r>
-    </w:p>
-    <w:p>
-      <w:pPr>
-        <w:ind w:firstLine="0"/>
-      </w:pPr>
-      <w:r>
-        <w:t xml:space="preserve">        super().__init__()</w:t>
-      </w:r>
-    </w:p>
-    <w:p>
-      <w:pPr>
-        <w:ind w:firstLine="0"/>
-      </w:pPr>
-    </w:p>
-    <w:p>
-      <w:pPr>
-        <w:ind w:firstLine="0"/>
-      </w:pPr>
-      <w:r>
-        <w:t xml:space="preserve">    def read_write_file(self):</w:t>
-      </w:r>
-    </w:p>
-    <w:p>
-      <w:pPr>
-        <w:ind w:firstLine="0"/>
-      </w:pPr>
-      <w:r>
-        <w:t xml:space="preserve">        fr = open("input.txt", "r")</w:t>
-      </w:r>
-    </w:p>
-    <w:p>
-      <w:pPr>
-        <w:ind w:firstLine="0"/>
-      </w:pPr>
-      <w:r>
-        <w:t xml:space="preserve">        fw = open("log.txt", "a")</w:t>
-      </w:r>
-    </w:p>
-    <w:p>
-      <w:pPr>
-        <w:ind w:firstLine="0"/>
-      </w:pPr>
-      <w:r>
-        <w:t xml:space="preserve">        for each_line in fr:</w:t>
-      </w:r>
-    </w:p>
-    <w:p>
-      <w:pPr>
-        <w:ind w:firstLine="0"/>
-      </w:pPr>
-      <w:r>
-        <w:t xml:space="preserve">            length = each_line</w:t>
-      </w:r>
-    </w:p>
-    <w:p>
-      <w:pPr>
-        <w:ind w:firstLine="0"/>
-      </w:pPr>
-      <w:r>
-        <w:t xml:space="preserve">            self.get_len(length)</w:t>
-      </w:r>
-    </w:p>
-    <w:p>
-      <w:pPr>
-        <w:ind w:firstLine="0"/>
-      </w:pPr>
-      <w:r>
-        <w:t xml:space="preserve">            self.generate_pwd()</w:t>
-      </w:r>
-    </w:p>
-    <w:p>
-      <w:pPr>
-        <w:ind w:firstLine="0"/>
-      </w:pPr>
-      <w:r>
-        <w:t xml:space="preserve">            self.calc_stren()</w:t>
-      </w:r>
-    </w:p>
-    <w:p>
-      <w:pPr>
-        <w:ind w:firstLine="0"/>
-      </w:pPr>
-      <w:r>
-        <w:lastRenderedPageBreak/>
-        <w:t xml:space="preserve">            fw.write("Password Length: " + each_line +</w:t>
-      </w:r>
-    </w:p>
-    <w:p>
-      <w:pPr>
-        <w:ind w:firstLine="0"/>
-      </w:pPr>
-      <w:r>
-        <w:t xml:space="preserve">                     "Generated Password: " + self.gen_pwd + '\n' +</w:t>
-      </w:r>
-    </w:p>
-    <w:p>
-      <w:pPr>
-        <w:ind w:firstLine="0"/>
-      </w:pPr>
-      <w:r>
-        <w:t xml:space="preserve">                     "Password Strength: " + self.pwd_stren + '\n\n')</w:t>
-      </w:r>
-    </w:p>
-    <w:p>
-      <w:pPr>
-        <w:ind w:firstLine="0"/>
-      </w:pPr>
-      <w:r>
-        <w:t xml:space="preserve">        fr.close()</w:t>
-      </w:r>
-    </w:p>
-    <w:p>
-      <w:pPr>
-        <w:ind w:firstLine="0"/>
-      </w:pPr>
-      <w:r>
-        <w:t xml:space="preserve">        fw.close()</w:t>
+        <w:t xml:space="preserve">class </w:t>
+      </w:r>
+      <w:proofErr w:type="spellStart"/>
+      <w:r>
+        <w:t>input_output_file_</w:t>
+      </w:r>
+      <w:proofErr w:type="gramStart"/>
+      <w:r>
+        <w:t>handling</w:t>
+      </w:r>
+      <w:proofErr w:type="spellEnd"/>
+      <w:r>
+        <w:t>(</w:t>
+      </w:r>
+      <w:proofErr w:type="spellStart"/>
+      <w:proofErr w:type="gramEnd"/>
+      <w:r>
+        <w:t>calculate_strength</w:t>
+      </w:r>
+      <w:proofErr w:type="spellEnd"/>
+      <w:r>
+        <w:t xml:space="preserve">, </w:t>
+      </w:r>
+      <w:proofErr w:type="spellStart"/>
+      <w:r>
+        <w:t>generate_password</w:t>
+      </w:r>
+      <w:proofErr w:type="spellEnd"/>
+      <w:r>
+        <w:t>):</w:t>
+      </w:r>
+    </w:p>
+    <w:p>
+      <w:pPr>
+        <w:ind w:firstLine="0"/>
+      </w:pPr>
+    </w:p>
+    <w:p>
+      <w:pPr>
+        <w:ind w:firstLine="0"/>
+      </w:pPr>
+      <w:r>
+        <w:t xml:space="preserve">    def __</w:t>
+      </w:r>
+      <w:proofErr w:type="spellStart"/>
+      <w:r>
+        <w:t>init</w:t>
+      </w:r>
+      <w:proofErr w:type="spellEnd"/>
+      <w:r>
+        <w:t>__(self):</w:t>
+      </w:r>
+    </w:p>
+    <w:p>
+      <w:pPr>
+        <w:ind w:firstLine="0"/>
+      </w:pPr>
+      <w:r>
+        <w:t xml:space="preserve">        super(</w:t>
+      </w:r>
+      <w:proofErr w:type="gramStart"/>
+      <w:r>
+        <w:t>)._</w:t>
+      </w:r>
+      <w:proofErr w:type="gramEnd"/>
+      <w:r>
+        <w:t>_</w:t>
+      </w:r>
+      <w:proofErr w:type="spellStart"/>
+      <w:r>
+        <w:t>init</w:t>
+      </w:r>
+      <w:proofErr w:type="spellEnd"/>
+      <w:r>
+        <w:t>__()</w:t>
+      </w:r>
+    </w:p>
+    <w:p>
+      <w:pPr>
+        <w:ind w:firstLine="0"/>
+      </w:pPr>
+    </w:p>
+    <w:p>
+      <w:pPr>
+        <w:ind w:firstLine="0"/>
+      </w:pPr>
+      <w:r>
+        <w:t xml:space="preserve">    def </w:t>
+      </w:r>
+      <w:proofErr w:type="spellStart"/>
+      <w:r>
+        <w:t>read_write_file</w:t>
+      </w:r>
+      <w:proofErr w:type="spellEnd"/>
+      <w:r>
+        <w:t>(self):</w:t>
+      </w:r>
+    </w:p>
+    <w:p>
+      <w:pPr>
+        <w:ind w:firstLine="0"/>
+      </w:pPr>
+      <w:r>
+        <w:t xml:space="preserve">        </w:t>
+      </w:r>
+      <w:proofErr w:type="spellStart"/>
+      <w:r>
+        <w:t>fr</w:t>
+      </w:r>
+      <w:proofErr w:type="spellEnd"/>
+      <w:r>
+        <w:t xml:space="preserve"> = </w:t>
+      </w:r>
+      <w:proofErr w:type="gramStart"/>
+      <w:r>
+        <w:t>open(</w:t>
+      </w:r>
+      <w:proofErr w:type="gramEnd"/>
+      <w:r>
+        <w:t>"input.txt", "r")</w:t>
+      </w:r>
+    </w:p>
+    <w:p>
+      <w:pPr>
+        <w:ind w:firstLine="0"/>
+      </w:pPr>
+      <w:r>
+        <w:t xml:space="preserve">        </w:t>
+      </w:r>
+      <w:proofErr w:type="spellStart"/>
+      <w:r>
+        <w:t>fw</w:t>
+      </w:r>
+      <w:proofErr w:type="spellEnd"/>
+      <w:r>
+        <w:t xml:space="preserve"> = </w:t>
+      </w:r>
+      <w:proofErr w:type="gramStart"/>
+      <w:r>
+        <w:t>open(</w:t>
+      </w:r>
+      <w:proofErr w:type="gramEnd"/>
+      <w:r>
+        <w:t>"log.txt", "a")</w:t>
+      </w:r>
+    </w:p>
+    <w:p>
+      <w:pPr>
+        <w:ind w:firstLine="0"/>
+      </w:pPr>
+      <w:r>
+        <w:t xml:space="preserve">        for </w:t>
+      </w:r>
+      <w:proofErr w:type="spellStart"/>
+      <w:r>
+        <w:t>each_line</w:t>
+      </w:r>
+      <w:proofErr w:type="spellEnd"/>
+      <w:r>
+        <w:t xml:space="preserve"> in </w:t>
+      </w:r>
+      <w:proofErr w:type="spellStart"/>
+      <w:r>
+        <w:t>fr</w:t>
+      </w:r>
+      <w:proofErr w:type="spellEnd"/>
+      <w:r>
+        <w:t>:</w:t>
+      </w:r>
+    </w:p>
+    <w:p>
+      <w:pPr>
+        <w:ind w:firstLine="0"/>
+      </w:pPr>
+      <w:r>
+        <w:t xml:space="preserve">            length = </w:t>
+      </w:r>
+      <w:proofErr w:type="spellStart"/>
+      <w:r>
+        <w:t>each_line</w:t>
+      </w:r>
+      <w:proofErr w:type="spellEnd"/>
+    </w:p>
+    <w:p>
+      <w:pPr>
+        <w:ind w:firstLine="0"/>
+      </w:pPr>
+      <w:r>
+        <w:t xml:space="preserve">            </w:t>
+      </w:r>
+      <w:proofErr w:type="spellStart"/>
+      <w:r>
+        <w:t>self.get_len</w:t>
+      </w:r>
+      <w:proofErr w:type="spellEnd"/>
+      <w:r>
+        <w:t>(length)</w:t>
+      </w:r>
+    </w:p>
+    <w:p>
+      <w:pPr>
+        <w:ind w:firstLine="0"/>
+      </w:pPr>
+      <w:r>
+        <w:t xml:space="preserve">            </w:t>
+      </w:r>
+      <w:proofErr w:type="spellStart"/>
+      <w:proofErr w:type="gramStart"/>
+      <w:r>
+        <w:t>self.generate</w:t>
+      </w:r>
+      <w:proofErr w:type="gramEnd"/>
+      <w:r>
+        <w:t>_pwd</w:t>
+      </w:r>
+      <w:proofErr w:type="spellEnd"/>
+      <w:r>
+        <w:t>()</w:t>
+      </w:r>
+    </w:p>
+    <w:p>
+      <w:pPr>
+        <w:ind w:firstLine="0"/>
+      </w:pPr>
+      <w:r>
+        <w:t xml:space="preserve">            </w:t>
+      </w:r>
+      <w:proofErr w:type="spellStart"/>
+      <w:proofErr w:type="gramStart"/>
+      <w:r>
+        <w:t>self.calc</w:t>
+      </w:r>
+      <w:proofErr w:type="gramEnd"/>
+      <w:r>
+        <w:t>_stren</w:t>
+      </w:r>
+      <w:proofErr w:type="spellEnd"/>
+      <w:r>
+        <w:t>()</w:t>
+      </w:r>
+    </w:p>
+    <w:p>
+      <w:pPr>
+        <w:ind w:firstLine="0"/>
+      </w:pPr>
+      <w:r>
+        <w:t xml:space="preserve">            </w:t>
+      </w:r>
+      <w:proofErr w:type="spellStart"/>
+      <w:proofErr w:type="gramStart"/>
+      <w:r>
+        <w:t>fw.write</w:t>
+      </w:r>
+      <w:proofErr w:type="spellEnd"/>
+      <w:proofErr w:type="gramEnd"/>
+      <w:r>
+        <w:t xml:space="preserve">("Password Length: " + </w:t>
+      </w:r>
+      <w:proofErr w:type="spellStart"/>
+      <w:r>
+        <w:t>each_line</w:t>
+      </w:r>
+      <w:proofErr w:type="spellEnd"/>
+      <w:r>
+        <w:t xml:space="preserve"> +</w:t>
+      </w:r>
+    </w:p>
+    <w:p>
+      <w:pPr>
+        <w:ind w:firstLine="0"/>
+      </w:pPr>
+      <w:r>
+        <w:t xml:space="preserve">                     "Generated Password: " + </w:t>
+      </w:r>
+      <w:proofErr w:type="spellStart"/>
+      <w:r>
+        <w:t>self.gen_pwd</w:t>
+      </w:r>
+      <w:proofErr w:type="spellEnd"/>
+      <w:r>
+        <w:t xml:space="preserve"> + '\n' +</w:t>
+      </w:r>
+    </w:p>
+    <w:p>
+      <w:pPr>
+        <w:ind w:firstLine="0"/>
+      </w:pPr>
+      <w:r>
+        <w:t xml:space="preserve">                     "Password Strength: " + </w:t>
+      </w:r>
+      <w:proofErr w:type="spellStart"/>
+      <w:r>
+        <w:t>self.pwd_stren</w:t>
+      </w:r>
+      <w:proofErr w:type="spellEnd"/>
+      <w:r>
+        <w:t xml:space="preserve"> + '\n\n')</w:t>
+      </w:r>
+    </w:p>
+    <w:p>
+      <w:pPr>
+        <w:ind w:firstLine="0"/>
+      </w:pPr>
+      <w:r>
+        <w:t xml:space="preserve">        </w:t>
+      </w:r>
+      <w:proofErr w:type="spellStart"/>
+      <w:proofErr w:type="gramStart"/>
+      <w:r>
+        <w:t>fr.close</w:t>
+      </w:r>
+      <w:proofErr w:type="spellEnd"/>
+      <w:proofErr w:type="gramEnd"/>
+      <w:r>
+        <w:t>()</w:t>
+      </w:r>
+    </w:p>
+    <w:p>
+      <w:pPr>
+        <w:ind w:firstLine="0"/>
+      </w:pPr>
+      <w:r>
+        <w:t xml:space="preserve">        </w:t>
+      </w:r>
+      <w:proofErr w:type="spellStart"/>
+      <w:proofErr w:type="gramStart"/>
+      <w:r>
+        <w:t>fw.close</w:t>
+      </w:r>
+      <w:proofErr w:type="spellEnd"/>
+      <w:proofErr w:type="gramEnd"/>
+      <w:r>
+        <w:t>()</w:t>
       </w:r>
     </w:p>
     <w:p>
@@ -4752,71 +6620,159 @@
       <w:pPr>
         <w:ind w:firstLine="0"/>
       </w:pPr>
-      <w:r>
-        <w:t>print("Welcome to Random Password Generator!")</w:t>
-      </w:r>
-    </w:p>
-    <w:p>
-      <w:pPr>
-        <w:ind w:firstLine="0"/>
-      </w:pPr>
-      <w:r>
-        <w:t>print("\nThe password strength is as follows:")</w:t>
-      </w:r>
-    </w:p>
-    <w:p>
-      <w:pPr>
-        <w:ind w:firstLine="0"/>
-      </w:pPr>
-      <w:r>
-        <w:t>print("\nWeak\t\t:\t4 - 7 Characters")</w:t>
-      </w:r>
-    </w:p>
-    <w:p>
-      <w:pPr>
-        <w:ind w:firstLine="0"/>
-      </w:pPr>
-      <w:r>
-        <w:t>print("Moderate\t:\t8 - 11 Characters")</w:t>
-      </w:r>
-    </w:p>
-    <w:p>
-      <w:pPr>
-        <w:ind w:firstLine="0"/>
-      </w:pPr>
-      <w:r>
-        <w:t>print("Strong\t\t:\t12+ Characters")</w:t>
-      </w:r>
-    </w:p>
-    <w:p>
-      <w:pPr>
-        <w:ind w:firstLine="0"/>
-      </w:pPr>
-      <w:r>
-        <w:t>print("\nNote : Minimum password length should be 4\n")</w:t>
-      </w:r>
-    </w:p>
-    <w:p>
-      <w:pPr>
-        <w:ind w:firstLine="0"/>
-      </w:pPr>
-      <w:r>
-        <w:t>in_out_obj = input_output_file_handling()</w:t>
-      </w:r>
-    </w:p>
-    <w:p>
-      <w:pPr>
-        <w:ind w:firstLine="0"/>
-      </w:pPr>
-      <w:r>
-        <w:t>in_out_obj.read_write_file()</w:t>
+      <w:proofErr w:type="gramStart"/>
+      <w:r>
+        <w:t>print(</w:t>
+      </w:r>
+      <w:proofErr w:type="gramEnd"/>
+      <w:r>
+        <w:t>"Welcome to Random Password Generator!")</w:t>
+      </w:r>
+    </w:p>
+    <w:p>
+      <w:pPr>
+        <w:ind w:firstLine="0"/>
+      </w:pPr>
+      <w:proofErr w:type="gramStart"/>
+      <w:r>
+        <w:t>print(</w:t>
+      </w:r>
+      <w:proofErr w:type="gramEnd"/>
+      <w:r>
+        <w:t>"\</w:t>
+      </w:r>
+      <w:proofErr w:type="spellStart"/>
+      <w:r>
+        <w:t>nThe</w:t>
+      </w:r>
+      <w:proofErr w:type="spellEnd"/>
+      <w:r>
+        <w:t xml:space="preserve"> password strength is as follows:")</w:t>
+      </w:r>
+    </w:p>
+    <w:p>
+      <w:pPr>
+        <w:ind w:firstLine="0"/>
+      </w:pPr>
+      <w:proofErr w:type="gramStart"/>
+      <w:r>
+        <w:t>print(</w:t>
+      </w:r>
+      <w:proofErr w:type="gramEnd"/>
+      <w:r>
+        <w:t>"\</w:t>
+      </w:r>
+      <w:proofErr w:type="spellStart"/>
+      <w:r>
+        <w:t>nWeak</w:t>
+      </w:r>
+      <w:proofErr w:type="spellEnd"/>
+      <w:r>
+        <w:t>\t\t:\t4 - 7 Characters")</w:t>
+      </w:r>
+    </w:p>
+    <w:p>
+      <w:pPr>
+        <w:ind w:firstLine="0"/>
+      </w:pPr>
+      <w:proofErr w:type="gramStart"/>
+      <w:r>
+        <w:t>print(</w:t>
+      </w:r>
+      <w:proofErr w:type="gramEnd"/>
+      <w:r>
+        <w:t>"Moderate\t:\t8 - 11 Characters")</w:t>
+      </w:r>
+    </w:p>
+    <w:p>
+      <w:pPr>
+        <w:ind w:firstLine="0"/>
+      </w:pPr>
+      <w:proofErr w:type="gramStart"/>
+      <w:r>
+        <w:t>print(</w:t>
+      </w:r>
+      <w:proofErr w:type="gramEnd"/>
+      <w:r>
+        <w:t>"Strong\t\t:\t12+ Characters")</w:t>
+      </w:r>
+    </w:p>
+    <w:p>
+      <w:pPr>
+        <w:ind w:firstLine="0"/>
+      </w:pPr>
+      <w:proofErr w:type="gramStart"/>
+      <w:r>
+        <w:t>print(</w:t>
+      </w:r>
+      <w:proofErr w:type="gramEnd"/>
+      <w:r>
+        <w:t>"\</w:t>
+      </w:r>
+      <w:proofErr w:type="spellStart"/>
+      <w:r>
+        <w:t>nNote</w:t>
+      </w:r>
+      <w:proofErr w:type="spellEnd"/>
+      <w:r>
+        <w:t xml:space="preserve"> : Minimum password length should be 4\n")</w:t>
+      </w:r>
+    </w:p>
+    <w:p>
+      <w:pPr>
+        <w:ind w:firstLine="0"/>
+      </w:pPr>
+      <w:proofErr w:type="spellStart"/>
+      <w:r>
+        <w:t>in_out_obj</w:t>
+      </w:r>
+      <w:proofErr w:type="spellEnd"/>
+      <w:r>
+        <w:t xml:space="preserve"> = </w:t>
+      </w:r>
+      <w:proofErr w:type="spellStart"/>
+      <w:r>
+        <w:t>input_output_file_</w:t>
+      </w:r>
+      <w:proofErr w:type="gramStart"/>
+      <w:r>
+        <w:t>handling</w:t>
+      </w:r>
+      <w:proofErr w:type="spellEnd"/>
+      <w:r>
+        <w:t>(</w:t>
+      </w:r>
+      <w:proofErr w:type="gramEnd"/>
+      <w:r>
+        <w:t>)</w:t>
+      </w:r>
+    </w:p>
+    <w:p>
+      <w:pPr>
+        <w:ind w:firstLine="0"/>
+      </w:pPr>
+      <w:proofErr w:type="spellStart"/>
+      <w:r>
+        <w:t>in_out_</w:t>
+      </w:r>
+      <w:proofErr w:type="gramStart"/>
+      <w:r>
+        <w:t>obj.read</w:t>
+      </w:r>
+      <w:proofErr w:type="gramEnd"/>
+      <w:r>
+        <w:t>_write_file</w:t>
+      </w:r>
+      <w:proofErr w:type="spellEnd"/>
+      <w:r>
+        <w:t>()</w:t>
       </w:r>
     </w:p>
     <w:p>
       <w:pPr>
         <w:pStyle w:val="Heading1"/>
       </w:pPr>
-      <w:bookmarkStart w:id="19" w:name="_Toc58686434"/>
+      <w:bookmarkStart w:id="19" w:name="_Toc58753122"/>
       <w:r>
         <w:t>PEP8 SCREENSHOT</w:t>
       </w:r>
@@ -4832,9 +6788,10 @@
         <w:rPr>
           <w:noProof/>
         </w:rPr>
+        <w:lastRenderedPageBreak/>
         <w:drawing>
-          <wp:inline distT="0" distB="0" distL="0" distR="0" wp14:anchorId="52A9709C" wp14:editId="08ED2609">
-            <wp:extent cx="4953000" cy="3739831"/>
+          <wp:inline distT="0" distB="0" distL="0" distR="0" wp14:anchorId="52A9709C" wp14:editId="71C04389">
+            <wp:extent cx="5459699" cy="4122420"/>
             <wp:effectExtent l="0" t="0" r="0" b="0"/>
             <wp:docPr id="3" name="Picture 3"/>
             <wp:cNvGraphicFramePr>
@@ -4862,7 +6819,7 @@
                   <pic:spPr>
                     <a:xfrm>
                       <a:off x="0" y="0"/>
-                      <a:ext cx="4960660" cy="3745614"/>
+                      <a:ext cx="5473422" cy="4132781"/>
                     </a:xfrm>
                     <a:prstGeom prst="rect">
                       <a:avLst/>
@@ -4874,54 +6831,38 @@
           </wp:inline>
         </w:drawing>
       </w:r>
-      <w:bookmarkStart w:id="20" w:name="_GoBack"/>
-      <w:bookmarkEnd w:id="20"/>
     </w:p>
     <w:p>
       <w:pPr>
         <w:pStyle w:val="Caption"/>
         <w:jc w:val="center"/>
       </w:pPr>
-      <w:bookmarkStart w:id="21" w:name="_Toc58686421"/>
+      <w:bookmarkStart w:id="20" w:name="_Toc58752823"/>
       <w:r>
         <w:t xml:space="preserve">Figure </w:t>
       </w:r>
-      <w:r>
-        <w:fldChar w:fldCharType="begin"/>
-      </w:r>
-      <w:r>
-        <w:instrText xml:space="preserve"> SEQ Figure \* ARABIC </w:instrText>
-      </w:r>
-      <w:r>
-        <w:fldChar w:fldCharType="separate"/>
-      </w:r>
-      <w:r>
-        <w:rPr>
-          <w:noProof/>
-        </w:rPr>
-        <w:t>4</w:t>
-      </w:r>
-      <w:r>
-        <w:rPr>
-          <w:noProof/>
-        </w:rPr>
-        <w:fldChar w:fldCharType="end"/>
-      </w:r>
+      <w:fldSimple w:instr=" SEQ Figure \* ARABIC ">
+        <w:r>
+          <w:rPr>
+            <w:noProof/>
+          </w:rPr>
+          <w:t>4</w:t>
+        </w:r>
+      </w:fldSimple>
       <w:r>
         <w:t xml:space="preserve"> PEP8 SCREENSHOT - APPLYING OOP</w:t>
       </w:r>
+      <w:bookmarkEnd w:id="20"/>
+    </w:p>
+    <w:p>
+      <w:pPr>
+        <w:pStyle w:val="Heading1"/>
+      </w:pPr>
+      <w:bookmarkStart w:id="21" w:name="_Toc58753123"/>
+      <w:r>
+        <w:t>INPUT FILE SCREENSHOT</w:t>
+      </w:r>
       <w:bookmarkEnd w:id="21"/>
-    </w:p>
-    <w:p>
-      <w:pPr>
-        <w:pStyle w:val="Heading1"/>
-      </w:pPr>
-      <w:bookmarkStart w:id="22" w:name="_Toc58686435"/>
-      <w:r>
-        <w:lastRenderedPageBreak/>
-        <w:t>INPUT FILE SCREENSHOT</w:t>
-      </w:r>
-      <w:bookmarkEnd w:id="22"/>
     </w:p>
     <w:p/>
     <w:p>
@@ -4934,8 +6875,8 @@
           <w:noProof/>
         </w:rPr>
         <w:drawing>
-          <wp:inline distT="0" distB="0" distL="0" distR="0" wp14:anchorId="2B27E183" wp14:editId="4559A188">
-            <wp:extent cx="2324100" cy="1856357"/>
+          <wp:inline distT="0" distB="0" distL="0" distR="0" wp14:anchorId="2B27E183" wp14:editId="597EE5BB">
+            <wp:extent cx="2986019" cy="2385060"/>
             <wp:effectExtent l="0" t="0" r="0" b="0"/>
             <wp:docPr id="4" name="Picture 4"/>
             <wp:cNvGraphicFramePr>
@@ -4963,7 +6904,7 @@
                   <pic:spPr>
                     <a:xfrm>
                       <a:off x="0" y="0"/>
-                      <a:ext cx="2332131" cy="1862772"/>
+                      <a:ext cx="3003165" cy="2398756"/>
                     </a:xfrm>
                     <a:prstGeom prst="rect">
                       <a:avLst/>
@@ -4981,45 +6922,33 @@
         <w:pStyle w:val="Caption"/>
         <w:jc w:val="center"/>
       </w:pPr>
-      <w:bookmarkStart w:id="23" w:name="_Toc58686422"/>
+      <w:bookmarkStart w:id="22" w:name="_Toc58752824"/>
       <w:r>
         <w:t xml:space="preserve">Figure </w:t>
       </w:r>
-      <w:r>
-        <w:fldChar w:fldCharType="begin"/>
-      </w:r>
-      <w:r>
-        <w:instrText xml:space="preserve"> SEQ Figure \* ARABIC </w:instrText>
-      </w:r>
-      <w:r>
-        <w:fldChar w:fldCharType="separate"/>
-      </w:r>
-      <w:r>
-        <w:rPr>
-          <w:noProof/>
-        </w:rPr>
-        <w:t>5</w:t>
-      </w:r>
-      <w:r>
-        <w:rPr>
-          <w:noProof/>
-        </w:rPr>
-        <w:fldChar w:fldCharType="end"/>
-      </w:r>
+      <w:fldSimple w:instr=" SEQ Figure \* ARABIC ">
+        <w:r>
+          <w:rPr>
+            <w:noProof/>
+          </w:rPr>
+          <w:t>5</w:t>
+        </w:r>
+      </w:fldSimple>
       <w:r>
         <w:t xml:space="preserve"> INPUT FILE - APPLYING OOP</w:t>
       </w:r>
+      <w:bookmarkEnd w:id="22"/>
+    </w:p>
+    <w:p>
+      <w:pPr>
+        <w:pStyle w:val="Heading1"/>
+      </w:pPr>
+      <w:bookmarkStart w:id="23" w:name="_Toc58753124"/>
+      <w:r>
+        <w:lastRenderedPageBreak/>
+        <w:t>OUTPUT FILE SCREENSHOT</w:t>
+      </w:r>
       <w:bookmarkEnd w:id="23"/>
-    </w:p>
-    <w:p>
-      <w:pPr>
-        <w:pStyle w:val="Heading1"/>
-      </w:pPr>
-      <w:bookmarkStart w:id="24" w:name="_Toc58686436"/>
-      <w:r>
-        <w:t>OUTPUT FILE SCREENSHOT</w:t>
-      </w:r>
-      <w:bookmarkEnd w:id="24"/>
     </w:p>
     <w:p/>
     <w:p>
@@ -5032,8 +6961,8 @@
           <w:noProof/>
         </w:rPr>
         <w:drawing>
-          <wp:inline distT="0" distB="0" distL="0" distR="0" wp14:anchorId="33B081FC" wp14:editId="77E581E9">
-            <wp:extent cx="3379286" cy="4448175"/>
+          <wp:inline distT="0" distB="0" distL="0" distR="0" wp14:anchorId="33B081FC" wp14:editId="7E4BF24E">
+            <wp:extent cx="5152146" cy="6781800"/>
             <wp:effectExtent l="0" t="0" r="0" b="0"/>
             <wp:docPr id="6" name="Picture 6"/>
             <wp:cNvGraphicFramePr>
@@ -5061,7 +6990,7 @@
                   <pic:spPr>
                     <a:xfrm>
                       <a:off x="0" y="0"/>
-                      <a:ext cx="3409298" cy="4487680"/>
+                      <a:ext cx="5207006" cy="6854013"/>
                     </a:xfrm>
                     <a:prstGeom prst="rect">
                       <a:avLst/>
@@ -5079,39 +7008,274 @@
         <w:pStyle w:val="Caption"/>
         <w:jc w:val="center"/>
       </w:pPr>
-      <w:bookmarkStart w:id="25" w:name="_Toc58686423"/>
+      <w:bookmarkStart w:id="24" w:name="_Toc58752825"/>
       <w:r>
         <w:t xml:space="preserve">Figure </w:t>
       </w:r>
-      <w:r>
-        <w:fldChar w:fldCharType="begin"/>
-      </w:r>
-      <w:r>
-        <w:instrText xml:space="preserve"> SEQ Figure \* ARABIC </w:instrText>
-      </w:r>
-      <w:r>
-        <w:fldChar w:fldCharType="separate"/>
-      </w:r>
+      <w:fldSimple w:instr=" SEQ Figure \* ARABIC ">
+        <w:r>
+          <w:rPr>
+            <w:noProof/>
+          </w:rPr>
+          <w:t>6</w:t>
+        </w:r>
+      </w:fldSimple>
+      <w:r>
+        <w:t xml:space="preserve"> OUTPUT FILE SCREENSHOT - APPYING OOP</w:t>
+      </w:r>
+      <w:bookmarkEnd w:id="24"/>
+    </w:p>
+    <w:p>
+      <w:pPr>
+        <w:pStyle w:val="Heading1"/>
+        <w:numPr>
+          <w:ilvl w:val="0"/>
+          <w:numId w:val="0"/>
+        </w:numPr>
+        <w:ind w:left="432" w:hanging="432"/>
+        <w:jc w:val="center"/>
+      </w:pPr>
+      <w:bookmarkStart w:id="25" w:name="_Toc58753125"/>
+      <w:r>
+        <w:lastRenderedPageBreak/>
+        <w:t>ACTIVITY 3 – REGEX PRACTICE</w:t>
+      </w:r>
+      <w:bookmarkEnd w:id="25"/>
+      <w:r>
+        <w:t xml:space="preserve"> </w:t>
+      </w:r>
+    </w:p>
+    <w:p>
+      <w:pPr>
+        <w:pStyle w:val="Heading1"/>
+        <w:numPr>
+          <w:ilvl w:val="0"/>
+          <w:numId w:val="6"/>
+        </w:numPr>
+      </w:pPr>
+      <w:bookmarkStart w:id="26" w:name="_Toc58753126"/>
+      <w:r>
+        <w:t xml:space="preserve">PRACTICE </w:t>
+      </w:r>
+      <w:r>
+        <w:t>CODE</w:t>
+      </w:r>
+      <w:bookmarkEnd w:id="26"/>
+    </w:p>
+    <w:p>
+      <w:pPr>
+        <w:ind w:firstLine="0"/>
+      </w:pPr>
+    </w:p>
+    <w:p>
+      <w:pPr>
+        <w:keepNext/>
+        <w:ind w:firstLine="0"/>
+        <w:jc w:val="center"/>
+      </w:pPr>
       <w:r>
         <w:rPr>
           <w:noProof/>
         </w:rPr>
-        <w:t>6</w:t>
-      </w:r>
+        <w:drawing>
+          <wp:inline distT="0" distB="0" distL="0" distR="0" wp14:anchorId="105B730F" wp14:editId="5BCD6BD3">
+            <wp:extent cx="5631668" cy="5425910"/>
+            <wp:effectExtent l="0" t="0" r="0" b="0"/>
+            <wp:docPr id="7" name="Picture 7"/>
+            <wp:cNvGraphicFramePr>
+              <a:graphicFrameLocks xmlns:a="http://schemas.openxmlformats.org/drawingml/2006/main" noChangeAspect="1"/>
+            </wp:cNvGraphicFramePr>
+            <a:graphic xmlns:a="http://schemas.openxmlformats.org/drawingml/2006/main">
+              <a:graphicData uri="http://schemas.openxmlformats.org/drawingml/2006/picture">
+                <pic:pic xmlns:pic="http://schemas.openxmlformats.org/drawingml/2006/picture">
+                  <pic:nvPicPr>
+                    <pic:cNvPr id="7" name="Picture 7"/>
+                    <pic:cNvPicPr/>
+                  </pic:nvPicPr>
+                  <pic:blipFill>
+                    <a:blip r:embed="rId20">
+                      <a:extLst>
+                        <a:ext uri="{28A0092B-C50C-407E-A947-70E740481C1C}">
+                          <a14:useLocalDpi xmlns:a14="http://schemas.microsoft.com/office/drawing/2010/main" val="0"/>
+                        </a:ext>
+                      </a:extLst>
+                    </a:blip>
+                    <a:stretch>
+                      <a:fillRect/>
+                    </a:stretch>
+                  </pic:blipFill>
+                  <pic:spPr>
+                    <a:xfrm>
+                      <a:off x="0" y="0"/>
+                      <a:ext cx="5631668" cy="5425910"/>
+                    </a:xfrm>
+                    <a:prstGeom prst="rect">
+                      <a:avLst/>
+                    </a:prstGeom>
+                  </pic:spPr>
+                </pic:pic>
+              </a:graphicData>
+            </a:graphic>
+          </wp:inline>
+        </w:drawing>
+      </w:r>
+    </w:p>
+    <w:p>
+      <w:pPr>
+        <w:pStyle w:val="Caption"/>
+        <w:jc w:val="center"/>
+      </w:pPr>
+    </w:p>
+    <w:p>
+      <w:pPr>
+        <w:pStyle w:val="Caption"/>
+        <w:jc w:val="center"/>
+      </w:pPr>
+      <w:bookmarkStart w:id="27" w:name="_Toc58752826"/>
+      <w:r>
+        <w:t xml:space="preserve">Figure </w:t>
+      </w:r>
+      <w:fldSimple w:instr=" SEQ Figure \* ARABIC ">
+        <w:r>
+          <w:rPr>
+            <w:noProof/>
+          </w:rPr>
+          <w:t>7</w:t>
+        </w:r>
+      </w:fldSimple>
+      <w:r>
+        <w:t xml:space="preserve"> REGEX PRACTICE 1</w:t>
+      </w:r>
+      <w:bookmarkEnd w:id="27"/>
+    </w:p>
+    <w:p>
+      <w:pPr>
+        <w:keepNext/>
+        <w:ind w:firstLine="0"/>
+        <w:jc w:val="center"/>
+      </w:pPr>
       <w:r>
         <w:rPr>
           <w:noProof/>
         </w:rPr>
-        <w:fldChar w:fldCharType="end"/>
-      </w:r>
-      <w:r>
-        <w:t xml:space="preserve"> OUTPUT FILE SCREENSHOT - APPYING OOP</w:t>
-      </w:r>
-      <w:bookmarkEnd w:id="25"/>
+        <w:lastRenderedPageBreak/>
+        <w:drawing>
+          <wp:inline distT="0" distB="0" distL="0" distR="0" wp14:anchorId="761562DC" wp14:editId="6A26397A">
+            <wp:extent cx="5585944" cy="3604572"/>
+            <wp:effectExtent l="0" t="0" r="0" b="0"/>
+            <wp:docPr id="10" name="Picture 10"/>
+            <wp:cNvGraphicFramePr>
+              <a:graphicFrameLocks xmlns:a="http://schemas.openxmlformats.org/drawingml/2006/main" noChangeAspect="1"/>
+            </wp:cNvGraphicFramePr>
+            <a:graphic xmlns:a="http://schemas.openxmlformats.org/drawingml/2006/main">
+              <a:graphicData uri="http://schemas.openxmlformats.org/drawingml/2006/picture">
+                <pic:pic xmlns:pic="http://schemas.openxmlformats.org/drawingml/2006/picture">
+                  <pic:nvPicPr>
+                    <pic:cNvPr id="10" name="Picture 10"/>
+                    <pic:cNvPicPr/>
+                  </pic:nvPicPr>
+                  <pic:blipFill>
+                    <a:blip r:embed="rId21">
+                      <a:extLst>
+                        <a:ext uri="{28A0092B-C50C-407E-A947-70E740481C1C}">
+                          <a14:useLocalDpi xmlns:a14="http://schemas.microsoft.com/office/drawing/2010/main" val="0"/>
+                        </a:ext>
+                      </a:extLst>
+                    </a:blip>
+                    <a:stretch>
+                      <a:fillRect/>
+                    </a:stretch>
+                  </pic:blipFill>
+                  <pic:spPr>
+                    <a:xfrm>
+                      <a:off x="0" y="0"/>
+                      <a:ext cx="5585944" cy="3604572"/>
+                    </a:xfrm>
+                    <a:prstGeom prst="rect">
+                      <a:avLst/>
+                    </a:prstGeom>
+                  </pic:spPr>
+                </pic:pic>
+              </a:graphicData>
+            </a:graphic>
+          </wp:inline>
+        </w:drawing>
+      </w:r>
+    </w:p>
+    <w:p>
+      <w:pPr>
+        <w:pStyle w:val="Caption"/>
+        <w:jc w:val="center"/>
+      </w:pPr>
+    </w:p>
+    <w:p>
+      <w:pPr>
+        <w:pStyle w:val="Caption"/>
+        <w:jc w:val="center"/>
+      </w:pPr>
+      <w:bookmarkStart w:id="28" w:name="_Toc58752827"/>
+      <w:r>
+        <w:t xml:space="preserve">Figure </w:t>
+      </w:r>
+      <w:fldSimple w:instr=" SEQ Figure \* ARABIC ">
+        <w:r>
+          <w:rPr>
+            <w:noProof/>
+          </w:rPr>
+          <w:t>8</w:t>
+        </w:r>
+      </w:fldSimple>
+      <w:r>
+        <w:t xml:space="preserve"> REGEX PRACTICE 2</w:t>
+      </w:r>
+      <w:bookmarkEnd w:id="28"/>
+    </w:p>
+    <w:p/>
+    <w:p>
+      <w:pPr>
+        <w:pStyle w:val="Heading1"/>
+        <w:numPr>
+          <w:ilvl w:val="0"/>
+          <w:numId w:val="0"/>
+        </w:numPr>
+        <w:ind w:left="432" w:hanging="432"/>
+      </w:pPr>
+      <w:bookmarkStart w:id="29" w:name="_Toc58753127"/>
+      <w:r>
+        <w:t>GITHUB LINK</w:t>
+      </w:r>
+      <w:bookmarkEnd w:id="29"/>
+    </w:p>
+    <w:p>
+      <w:pPr>
+        <w:ind w:firstLine="0"/>
+      </w:pPr>
+    </w:p>
+    <w:p>
+      <w:pPr>
+        <w:pStyle w:val="ListParagraph"/>
+        <w:numPr>
+          <w:ilvl w:val="0"/>
+          <w:numId w:val="7"/>
+        </w:numPr>
+      </w:pPr>
+      <w:hyperlink r:id="rId22" w:history="1">
+        <w:r>
+          <w:rPr>
+            <w:rStyle w:val="Hyperlink"/>
+          </w:rPr>
+          <w:t>https://github.com/99003169/my_repo</w:t>
+        </w:r>
+      </w:hyperlink>
+    </w:p>
+    <w:p>
+      <w:pPr>
+        <w:ind w:left="360" w:firstLine="0"/>
+      </w:pPr>
     </w:p>
     <w:sectPr>
-      <w:headerReference w:type="default" r:id="rId20"/>
-      <w:footerReference w:type="default" r:id="rId21"/>
+      <w:headerReference w:type="default" r:id="rId23"/>
+      <w:footerReference w:type="default" r:id="rId24"/>
       <w:pgSz w:w="12240" w:h="15840"/>
       <w:pgMar w:top="1440" w:right="1080" w:bottom="1440" w:left="990" w:header="720" w:footer="720" w:gutter="0"/>
       <w:cols w:space="720"/>
@@ -5124,7 +7288,7 @@
 </file>
 
 <file path=word/endnotes.xml><?xml version="1.0" encoding="utf-8"?>
-<w:endnotes xmlns:wpc="http://schemas.microsoft.com/office/word/2010/wordprocessingCanvas" xmlns:cx="http://schemas.microsoft.com/office/drawing/2014/chartex" xmlns:cx1="http://schemas.microsoft.com/office/drawing/2015/9/8/chartex" xmlns:cx2="http://schemas.microsoft.com/office/drawing/2015/10/21/chartex" xmlns:cx3="http://schemas.microsoft.com/office/drawing/2016/5/9/chartex" xmlns:cx4="http://schemas.microsoft.com/office/drawing/2016/5/10/chartex" xmlns:cx5="http://schemas.microsoft.com/office/drawing/2016/5/11/chartex" xmlns:cx6="http://schemas.microsoft.com/office/drawing/2016/5/12/chartex" xmlns:cx7="http://schemas.microsoft.com/office/drawing/2016/5/13/chartex" xmlns:cx8="http://schemas.microsoft.com/office/drawing/2016/5/14/chartex" xmlns:mc="http://schemas.openxmlformats.org/markup-compatibility/2006" xmlns:aink="http://schemas.microsoft.com/office/drawing/2016/ink" xmlns:o="urn:schemas-microsoft-com:office:office" xmlns:r="http://schemas.openxmlformats.org/officeDocument/2006/relationships" xmlns:m="http://schemas.openxmlformats.org/officeDocument/2006/math" xmlns:v="urn:schemas-microsoft-com:vml" xmlns:wp14="http://schemas.microsoft.com/office/word/2010/wordprocessingDrawing" xmlns:wp="http://schemas.openxmlformats.org/drawingml/2006/wordprocessingDrawing" xmlns:w10="urn:schemas-microsoft-com:office:word" xmlns:w="http://schemas.openxmlformats.org/wordprocessingml/2006/main" xmlns:w14="http://schemas.microsoft.com/office/word/2010/wordml" xmlns:w15="http://schemas.microsoft.com/office/word/2012/wordml" xmlns:w16se="http://schemas.microsoft.com/office/word/2015/wordml/symex" xmlns:wpg="http://schemas.microsoft.com/office/word/2010/wordprocessingGroup" xmlns:wpi="http://schemas.microsoft.com/office/word/2010/wordprocessingInk" xmlns:wne="http://schemas.microsoft.com/office/word/2006/wordml" xmlns:wps="http://schemas.microsoft.com/office/word/2010/wordprocessingShape" mc:Ignorable="w14 w15 w16se wp14">
+<w:endnotes xmlns:wpc="http://schemas.microsoft.com/office/word/2010/wordprocessingCanvas" xmlns:cx="http://schemas.microsoft.com/office/drawing/2014/chartex" xmlns:cx1="http://schemas.microsoft.com/office/drawing/2015/9/8/chartex" xmlns:cx2="http://schemas.microsoft.com/office/drawing/2015/10/21/chartex" xmlns:cx3="http://schemas.microsoft.com/office/drawing/2016/5/9/chartex" xmlns:cx4="http://schemas.microsoft.com/office/drawing/2016/5/10/chartex" xmlns:cx5="http://schemas.microsoft.com/office/drawing/2016/5/11/chartex" xmlns:cx6="http://schemas.microsoft.com/office/drawing/2016/5/12/chartex" xmlns:cx7="http://schemas.microsoft.com/office/drawing/2016/5/13/chartex" xmlns:cx8="http://schemas.microsoft.com/office/drawing/2016/5/14/chartex" xmlns:mc="http://schemas.openxmlformats.org/markup-compatibility/2006" xmlns:aink="http://schemas.microsoft.com/office/drawing/2016/ink" xmlns:am3d="http://schemas.microsoft.com/office/drawing/2017/model3d" xmlns:o="urn:schemas-microsoft-com:office:office" xmlns:r="http://schemas.openxmlformats.org/officeDocument/2006/relationships" xmlns:m="http://schemas.openxmlformats.org/officeDocument/2006/math" xmlns:v="urn:schemas-microsoft-com:vml" xmlns:wp14="http://schemas.microsoft.com/office/word/2010/wordprocessingDrawing" xmlns:wp="http://schemas.openxmlformats.org/drawingml/2006/wordprocessingDrawing" xmlns:w10="urn:schemas-microsoft-com:office:word" xmlns:w="http://schemas.openxmlformats.org/wordprocessingml/2006/main" xmlns:w14="http://schemas.microsoft.com/office/word/2010/wordml" xmlns:w15="http://schemas.microsoft.com/office/word/2012/wordml" xmlns:w16cex="http://schemas.microsoft.com/office/word/2018/wordml/cex" xmlns:w16cid="http://schemas.microsoft.com/office/word/2016/wordml/cid" xmlns:w16="http://schemas.microsoft.com/office/word/2018/wordml" xmlns:w16se="http://schemas.microsoft.com/office/word/2015/wordml/symex" xmlns:wpg="http://schemas.microsoft.com/office/word/2010/wordprocessingGroup" xmlns:wpi="http://schemas.microsoft.com/office/word/2010/wordprocessingInk" xmlns:wne="http://schemas.microsoft.com/office/word/2006/wordml" xmlns:wps="http://schemas.microsoft.com/office/word/2010/wordprocessingShape" mc:Ignorable="w14 w15 w16se w16cid w16 w16cex wp14">
   <w:endnote w:type="separator" w:id="-1">
     <w:p>
       <w:r>
@@ -5143,7 +7307,7 @@
 </file>
 
 <file path=word/footer1.xml><?xml version="1.0" encoding="utf-8"?>
-<w:ftr xmlns:wpc="http://schemas.microsoft.com/office/word/2010/wordprocessingCanvas" xmlns:cx="http://schemas.microsoft.com/office/drawing/2014/chartex" xmlns:cx1="http://schemas.microsoft.com/office/drawing/2015/9/8/chartex" xmlns:cx2="http://schemas.microsoft.com/office/drawing/2015/10/21/chartex" xmlns:cx3="http://schemas.microsoft.com/office/drawing/2016/5/9/chartex" xmlns:cx4="http://schemas.microsoft.com/office/drawing/2016/5/10/chartex" xmlns:cx5="http://schemas.microsoft.com/office/drawing/2016/5/11/chartex" xmlns:cx6="http://schemas.microsoft.com/office/drawing/2016/5/12/chartex" xmlns:cx7="http://schemas.microsoft.com/office/drawing/2016/5/13/chartex" xmlns:cx8="http://schemas.microsoft.com/office/drawing/2016/5/14/chartex" xmlns:mc="http://schemas.openxmlformats.org/markup-compatibility/2006" xmlns:aink="http://schemas.microsoft.com/office/drawing/2016/ink" xmlns:o="urn:schemas-microsoft-com:office:office" xmlns:r="http://schemas.openxmlformats.org/officeDocument/2006/relationships" xmlns:m="http://schemas.openxmlformats.org/officeDocument/2006/math" xmlns:v="urn:schemas-microsoft-com:vml" xmlns:wp14="http://schemas.microsoft.com/office/word/2010/wordprocessingDrawing" xmlns:wp="http://schemas.openxmlformats.org/drawingml/2006/wordprocessingDrawing" xmlns:w10="urn:schemas-microsoft-com:office:word" xmlns:w="http://schemas.openxmlformats.org/wordprocessingml/2006/main" xmlns:w14="http://schemas.microsoft.com/office/word/2010/wordml" xmlns:w15="http://schemas.microsoft.com/office/word/2012/wordml" xmlns:w16se="http://schemas.microsoft.com/office/word/2015/wordml/symex" xmlns:wpg="http://schemas.microsoft.com/office/word/2010/wordprocessingGroup" xmlns:wpi="http://schemas.microsoft.com/office/word/2010/wordprocessingInk" xmlns:wne="http://schemas.microsoft.com/office/word/2006/wordml" xmlns:wps="http://schemas.microsoft.com/office/word/2010/wordprocessingShape" mc:Ignorable="w14 w15 w16se wp14">
+<w:ftr xmlns:wpc="http://schemas.microsoft.com/office/word/2010/wordprocessingCanvas" xmlns:cx="http://schemas.microsoft.com/office/drawing/2014/chartex" xmlns:cx1="http://schemas.microsoft.com/office/drawing/2015/9/8/chartex" xmlns:cx2="http://schemas.microsoft.com/office/drawing/2015/10/21/chartex" xmlns:cx3="http://schemas.microsoft.com/office/drawing/2016/5/9/chartex" xmlns:cx4="http://schemas.microsoft.com/office/drawing/2016/5/10/chartex" xmlns:cx5="http://schemas.microsoft.com/office/drawing/2016/5/11/chartex" xmlns:cx6="http://schemas.microsoft.com/office/drawing/2016/5/12/chartex" xmlns:cx7="http://schemas.microsoft.com/office/drawing/2016/5/13/chartex" xmlns:cx8="http://schemas.microsoft.com/office/drawing/2016/5/14/chartex" xmlns:mc="http://schemas.openxmlformats.org/markup-compatibility/2006" xmlns:aink="http://schemas.microsoft.com/office/drawing/2016/ink" xmlns:am3d="http://schemas.microsoft.com/office/drawing/2017/model3d" xmlns:o="urn:schemas-microsoft-com:office:office" xmlns:r="http://schemas.openxmlformats.org/officeDocument/2006/relationships" xmlns:m="http://schemas.openxmlformats.org/officeDocument/2006/math" xmlns:v="urn:schemas-microsoft-com:vml" xmlns:wp14="http://schemas.microsoft.com/office/word/2010/wordprocessingDrawing" xmlns:wp="http://schemas.openxmlformats.org/drawingml/2006/wordprocessingDrawing" xmlns:w10="urn:schemas-microsoft-com:office:word" xmlns:w="http://schemas.openxmlformats.org/wordprocessingml/2006/main" xmlns:w14="http://schemas.microsoft.com/office/word/2010/wordml" xmlns:w15="http://schemas.microsoft.com/office/word/2012/wordml" xmlns:w16cex="http://schemas.microsoft.com/office/word/2018/wordml/cex" xmlns:w16cid="http://schemas.microsoft.com/office/word/2016/wordml/cid" xmlns:w16="http://schemas.microsoft.com/office/word/2018/wordml" xmlns:w16se="http://schemas.microsoft.com/office/word/2015/wordml/symex" xmlns:wpg="http://schemas.microsoft.com/office/word/2010/wordprocessingGroup" xmlns:wpi="http://schemas.microsoft.com/office/word/2010/wordprocessingInk" xmlns:wne="http://schemas.microsoft.com/office/word/2006/wordml" xmlns:wps="http://schemas.microsoft.com/office/word/2010/wordprocessingShape" mc:Ignorable="w14 w15 w16se w16cid w16 w16cex wp14">
   <w:p>
     <w:pPr>
       <w:pStyle w:val="Footer"/>
@@ -5388,7 +7552,7 @@
 </file>
 
 <file path=word/footnotes.xml><?xml version="1.0" encoding="utf-8"?>
-<w:footnotes xmlns:wpc="http://schemas.microsoft.com/office/word/2010/wordprocessingCanvas" xmlns:cx="http://schemas.microsoft.com/office/drawing/2014/chartex" xmlns:cx1="http://schemas.microsoft.com/office/drawing/2015/9/8/chartex" xmlns:cx2="http://schemas.microsoft.com/office/drawing/2015/10/21/chartex" xmlns:cx3="http://schemas.microsoft.com/office/drawing/2016/5/9/chartex" xmlns:cx4="http://schemas.microsoft.com/office/drawing/2016/5/10/chartex" xmlns:cx5="http://schemas.microsoft.com/office/drawing/2016/5/11/chartex" xmlns:cx6="http://schemas.microsoft.com/office/drawing/2016/5/12/chartex" xmlns:cx7="http://schemas.microsoft.com/office/drawing/2016/5/13/chartex" xmlns:cx8="http://schemas.microsoft.com/office/drawing/2016/5/14/chartex" xmlns:mc="http://schemas.openxmlformats.org/markup-compatibility/2006" xmlns:aink="http://schemas.microsoft.com/office/drawing/2016/ink" xmlns:o="urn:schemas-microsoft-com:office:office" xmlns:r="http://schemas.openxmlformats.org/officeDocument/2006/relationships" xmlns:m="http://schemas.openxmlformats.org/officeDocument/2006/math" xmlns:v="urn:schemas-microsoft-com:vml" xmlns:wp14="http://schemas.microsoft.com/office/word/2010/wordprocessingDrawing" xmlns:wp="http://schemas.openxmlformats.org/drawingml/2006/wordprocessingDrawing" xmlns:w10="urn:schemas-microsoft-com:office:word" xmlns:w="http://schemas.openxmlformats.org/wordprocessingml/2006/main" xmlns:w14="http://schemas.microsoft.com/office/word/2010/wordml" xmlns:w15="http://schemas.microsoft.com/office/word/2012/wordml" xmlns:w16se="http://schemas.microsoft.com/office/word/2015/wordml/symex" xmlns:wpg="http://schemas.microsoft.com/office/word/2010/wordprocessingGroup" xmlns:wpi="http://schemas.microsoft.com/office/word/2010/wordprocessingInk" xmlns:wne="http://schemas.microsoft.com/office/word/2006/wordml" xmlns:wps="http://schemas.microsoft.com/office/word/2010/wordprocessingShape" mc:Ignorable="w14 w15 w16se wp14">
+<w:footnotes xmlns:wpc="http://schemas.microsoft.com/office/word/2010/wordprocessingCanvas" xmlns:cx="http://schemas.microsoft.com/office/drawing/2014/chartex" xmlns:cx1="http://schemas.microsoft.com/office/drawing/2015/9/8/chartex" xmlns:cx2="http://schemas.microsoft.com/office/drawing/2015/10/21/chartex" xmlns:cx3="http://schemas.microsoft.com/office/drawing/2016/5/9/chartex" xmlns:cx4="http://schemas.microsoft.com/office/drawing/2016/5/10/chartex" xmlns:cx5="http://schemas.microsoft.com/office/drawing/2016/5/11/chartex" xmlns:cx6="http://schemas.microsoft.com/office/drawing/2016/5/12/chartex" xmlns:cx7="http://schemas.microsoft.com/office/drawing/2016/5/13/chartex" xmlns:cx8="http://schemas.microsoft.com/office/drawing/2016/5/14/chartex" xmlns:mc="http://schemas.openxmlformats.org/markup-compatibility/2006" xmlns:aink="http://schemas.microsoft.com/office/drawing/2016/ink" xmlns:am3d="http://schemas.microsoft.com/office/drawing/2017/model3d" xmlns:o="urn:schemas-microsoft-com:office:office" xmlns:r="http://schemas.openxmlformats.org/officeDocument/2006/relationships" xmlns:m="http://schemas.openxmlformats.org/officeDocument/2006/math" xmlns:v="urn:schemas-microsoft-com:vml" xmlns:wp14="http://schemas.microsoft.com/office/word/2010/wordprocessingDrawing" xmlns:wp="http://schemas.openxmlformats.org/drawingml/2006/wordprocessingDrawing" xmlns:w10="urn:schemas-microsoft-com:office:word" xmlns:w="http://schemas.openxmlformats.org/wordprocessingml/2006/main" xmlns:w14="http://schemas.microsoft.com/office/word/2010/wordml" xmlns:w15="http://schemas.microsoft.com/office/word/2012/wordml" xmlns:w16cex="http://schemas.microsoft.com/office/word/2018/wordml/cex" xmlns:w16cid="http://schemas.microsoft.com/office/word/2016/wordml/cid" xmlns:w16="http://schemas.microsoft.com/office/word/2018/wordml" xmlns:w16se="http://schemas.microsoft.com/office/word/2015/wordml/symex" xmlns:wpg="http://schemas.microsoft.com/office/word/2010/wordprocessingGroup" xmlns:wpi="http://schemas.microsoft.com/office/word/2010/wordprocessingInk" xmlns:wne="http://schemas.microsoft.com/office/word/2006/wordml" xmlns:wps="http://schemas.microsoft.com/office/word/2010/wordprocessingShape" mc:Ignorable="w14 w15 w16se w16cid w16 w16cex wp14">
   <w:footnote w:type="separator" w:id="-1">
     <w:p>
       <w:r>
@@ -5407,7 +7571,7 @@
 </file>
 
 <file path=word/header1.xml><?xml version="1.0" encoding="utf-8"?>
-<w:hdr xmlns:wpc="http://schemas.microsoft.com/office/word/2010/wordprocessingCanvas" xmlns:cx="http://schemas.microsoft.com/office/drawing/2014/chartex" xmlns:cx1="http://schemas.microsoft.com/office/drawing/2015/9/8/chartex" xmlns:cx2="http://schemas.microsoft.com/office/drawing/2015/10/21/chartex" xmlns:cx3="http://schemas.microsoft.com/office/drawing/2016/5/9/chartex" xmlns:cx4="http://schemas.microsoft.com/office/drawing/2016/5/10/chartex" xmlns:cx5="http://schemas.microsoft.com/office/drawing/2016/5/11/chartex" xmlns:cx6="http://schemas.microsoft.com/office/drawing/2016/5/12/chartex" xmlns:cx7="http://schemas.microsoft.com/office/drawing/2016/5/13/chartex" xmlns:cx8="http://schemas.microsoft.com/office/drawing/2016/5/14/chartex" xmlns:mc="http://schemas.openxmlformats.org/markup-compatibility/2006" xmlns:aink="http://schemas.microsoft.com/office/drawing/2016/ink" xmlns:o="urn:schemas-microsoft-com:office:office" xmlns:r="http://schemas.openxmlformats.org/officeDocument/2006/relationships" xmlns:m="http://schemas.openxmlformats.org/officeDocument/2006/math" xmlns:v="urn:schemas-microsoft-com:vml" xmlns:wp14="http://schemas.microsoft.com/office/word/2010/wordprocessingDrawing" xmlns:wp="http://schemas.openxmlformats.org/drawingml/2006/wordprocessingDrawing" xmlns:w10="urn:schemas-microsoft-com:office:word" xmlns:w="http://schemas.openxmlformats.org/wordprocessingml/2006/main" xmlns:w14="http://schemas.microsoft.com/office/word/2010/wordml" xmlns:w15="http://schemas.microsoft.com/office/word/2012/wordml" xmlns:w16se="http://schemas.microsoft.com/office/word/2015/wordml/symex" xmlns:wpg="http://schemas.microsoft.com/office/word/2010/wordprocessingGroup" xmlns:wpi="http://schemas.microsoft.com/office/word/2010/wordprocessingInk" xmlns:wne="http://schemas.microsoft.com/office/word/2006/wordml" xmlns:wps="http://schemas.microsoft.com/office/word/2010/wordprocessingShape" mc:Ignorable="w14 w15 w16se wp14">
+<w:hdr xmlns:wpc="http://schemas.microsoft.com/office/word/2010/wordprocessingCanvas" xmlns:cx="http://schemas.microsoft.com/office/drawing/2014/chartex" xmlns:cx1="http://schemas.microsoft.com/office/drawing/2015/9/8/chartex" xmlns:cx2="http://schemas.microsoft.com/office/drawing/2015/10/21/chartex" xmlns:cx3="http://schemas.microsoft.com/office/drawing/2016/5/9/chartex" xmlns:cx4="http://schemas.microsoft.com/office/drawing/2016/5/10/chartex" xmlns:cx5="http://schemas.microsoft.com/office/drawing/2016/5/11/chartex" xmlns:cx6="http://schemas.microsoft.com/office/drawing/2016/5/12/chartex" xmlns:cx7="http://schemas.microsoft.com/office/drawing/2016/5/13/chartex" xmlns:cx8="http://schemas.microsoft.com/office/drawing/2016/5/14/chartex" xmlns:mc="http://schemas.openxmlformats.org/markup-compatibility/2006" xmlns:aink="http://schemas.microsoft.com/office/drawing/2016/ink" xmlns:am3d="http://schemas.microsoft.com/office/drawing/2017/model3d" xmlns:o="urn:schemas-microsoft-com:office:office" xmlns:r="http://schemas.openxmlformats.org/officeDocument/2006/relationships" xmlns:m="http://schemas.openxmlformats.org/officeDocument/2006/math" xmlns:v="urn:schemas-microsoft-com:vml" xmlns:wp14="http://schemas.microsoft.com/office/word/2010/wordprocessingDrawing" xmlns:wp="http://schemas.openxmlformats.org/drawingml/2006/wordprocessingDrawing" xmlns:w10="urn:schemas-microsoft-com:office:word" xmlns:w="http://schemas.openxmlformats.org/wordprocessingml/2006/main" xmlns:w14="http://schemas.microsoft.com/office/word/2010/wordml" xmlns:w15="http://schemas.microsoft.com/office/word/2012/wordml" xmlns:w16cex="http://schemas.microsoft.com/office/word/2018/wordml/cex" xmlns:w16cid="http://schemas.microsoft.com/office/word/2016/wordml/cid" xmlns:w16="http://schemas.microsoft.com/office/word/2018/wordml" xmlns:w16se="http://schemas.microsoft.com/office/word/2015/wordml/symex" xmlns:wpg="http://schemas.microsoft.com/office/word/2010/wordprocessingGroup" xmlns:wpi="http://schemas.microsoft.com/office/word/2010/wordprocessingInk" xmlns:wne="http://schemas.microsoft.com/office/word/2006/wordml" xmlns:wps="http://schemas.microsoft.com/office/word/2010/wordprocessingShape" mc:Ignorable="w14 w15 w16se w16cid w16 w16cex wp14">
   <w:p>
     <w:pPr>
       <w:pStyle w:val="Header"/>
@@ -5549,7 +7713,7 @@
 </file>
 
 <file path=word/numbering.xml><?xml version="1.0" encoding="utf-8"?>
-<w:numbering xmlns:wpc="http://schemas.microsoft.com/office/word/2010/wordprocessingCanvas" xmlns:cx="http://schemas.microsoft.com/office/drawing/2014/chartex" xmlns:cx1="http://schemas.microsoft.com/office/drawing/2015/9/8/chartex" xmlns:cx2="http://schemas.microsoft.com/office/drawing/2015/10/21/chartex" xmlns:cx3="http://schemas.microsoft.com/office/drawing/2016/5/9/chartex" xmlns:cx4="http://schemas.microsoft.com/office/drawing/2016/5/10/chartex" xmlns:cx5="http://schemas.microsoft.com/office/drawing/2016/5/11/chartex" xmlns:cx6="http://schemas.microsoft.com/office/drawing/2016/5/12/chartex" xmlns:cx7="http://schemas.microsoft.com/office/drawing/2016/5/13/chartex" xmlns:cx8="http://schemas.microsoft.com/office/drawing/2016/5/14/chartex" xmlns:mc="http://schemas.openxmlformats.org/markup-compatibility/2006" xmlns:aink="http://schemas.microsoft.com/office/drawing/2016/ink" xmlns:o="urn:schemas-microsoft-com:office:office" xmlns:r="http://schemas.openxmlformats.org/officeDocument/2006/relationships" xmlns:m="http://schemas.openxmlformats.org/officeDocument/2006/math" xmlns:v="urn:schemas-microsoft-com:vml" xmlns:wp14="http://schemas.microsoft.com/office/word/2010/wordprocessingDrawing" xmlns:wp="http://schemas.openxmlformats.org/drawingml/2006/wordprocessingDrawing" xmlns:w10="urn:schemas-microsoft-com:office:word" xmlns:w="http://schemas.openxmlformats.org/wordprocessingml/2006/main" xmlns:w14="http://schemas.microsoft.com/office/word/2010/wordml" xmlns:w15="http://schemas.microsoft.com/office/word/2012/wordml" xmlns:w16se="http://schemas.microsoft.com/office/word/2015/wordml/symex" xmlns:wpg="http://schemas.microsoft.com/office/word/2010/wordprocessingGroup" xmlns:wpi="http://schemas.microsoft.com/office/word/2010/wordprocessingInk" xmlns:wne="http://schemas.microsoft.com/office/word/2006/wordml" xmlns:wps="http://schemas.microsoft.com/office/word/2010/wordprocessingShape" mc:Ignorable="w14 w15 w16se wp14">
+<w:numbering xmlns:wpc="http://schemas.microsoft.com/office/word/2010/wordprocessingCanvas" xmlns:cx="http://schemas.microsoft.com/office/drawing/2014/chartex" xmlns:cx1="http://schemas.microsoft.com/office/drawing/2015/9/8/chartex" xmlns:cx2="http://schemas.microsoft.com/office/drawing/2015/10/21/chartex" xmlns:cx3="http://schemas.microsoft.com/office/drawing/2016/5/9/chartex" xmlns:cx4="http://schemas.microsoft.com/office/drawing/2016/5/10/chartex" xmlns:cx5="http://schemas.microsoft.com/office/drawing/2016/5/11/chartex" xmlns:cx6="http://schemas.microsoft.com/office/drawing/2016/5/12/chartex" xmlns:cx7="http://schemas.microsoft.com/office/drawing/2016/5/13/chartex" xmlns:cx8="http://schemas.microsoft.com/office/drawing/2016/5/14/chartex" xmlns:mc="http://schemas.openxmlformats.org/markup-compatibility/2006" xmlns:aink="http://schemas.microsoft.com/office/drawing/2016/ink" xmlns:am3d="http://schemas.microsoft.com/office/drawing/2017/model3d" xmlns:o="urn:schemas-microsoft-com:office:office" xmlns:r="http://schemas.openxmlformats.org/officeDocument/2006/relationships" xmlns:m="http://schemas.openxmlformats.org/officeDocument/2006/math" xmlns:v="urn:schemas-microsoft-com:vml" xmlns:wp14="http://schemas.microsoft.com/office/word/2010/wordprocessingDrawing" xmlns:wp="http://schemas.openxmlformats.org/drawingml/2006/wordprocessingDrawing" xmlns:w10="urn:schemas-microsoft-com:office:word" xmlns:w="http://schemas.openxmlformats.org/wordprocessingml/2006/main" xmlns:w14="http://schemas.microsoft.com/office/word/2010/wordml" xmlns:w15="http://schemas.microsoft.com/office/word/2012/wordml" xmlns:w16cex="http://schemas.microsoft.com/office/word/2018/wordml/cex" xmlns:w16cid="http://schemas.microsoft.com/office/word/2016/wordml/cid" xmlns:w16="http://schemas.microsoft.com/office/word/2018/wordml" xmlns:w16se="http://schemas.microsoft.com/office/word/2015/wordml/symex" xmlns:wpg="http://schemas.microsoft.com/office/word/2010/wordprocessingGroup" xmlns:wpi="http://schemas.microsoft.com/office/word/2010/wordprocessingInk" xmlns:wne="http://schemas.microsoft.com/office/word/2006/wordml" xmlns:wps="http://schemas.microsoft.com/office/word/2010/wordprocessingShape" mc:Ignorable="w14 w15 w16se w16cid w16 w16cex wp14">
   <w:abstractNum w:abstractNumId="0" w15:restartNumberingAfterBreak="0">
     <w:nsid w:val="0DD563DC"/>
     <w:multiLevelType w:val="hybridMultilevel"/>
@@ -5640,6 +7804,119 @@
     </w:lvl>
   </w:abstractNum>
   <w:abstractNum w:abstractNumId="1" w15:restartNumberingAfterBreak="0">
+    <w:nsid w:val="1A0F6D8A"/>
+    <w:multiLevelType w:val="hybridMultilevel"/>
+    <w:tmpl w:val="A3CA2A2E"/>
+    <w:lvl w:ilvl="0" w:tplc="40090001">
+      <w:start w:val="8"/>
+      <w:numFmt w:val="bullet"/>
+      <w:lvlText w:val=""/>
+      <w:lvlJc w:val="left"/>
+      <w:pPr>
+        <w:ind w:left="720" w:hanging="360"/>
+      </w:pPr>
+      <w:rPr>
+        <w:rFonts w:ascii="Symbol" w:eastAsia="Times New Roman" w:hAnsi="Symbol" w:cs="Times New Roman" w:hint="default"/>
+      </w:rPr>
+    </w:lvl>
+    <w:lvl w:ilvl="1" w:tplc="40090003" w:tentative="1">
+      <w:start w:val="1"/>
+      <w:numFmt w:val="bullet"/>
+      <w:lvlText w:val="o"/>
+      <w:lvlJc w:val="left"/>
+      <w:pPr>
+        <w:ind w:left="1440" w:hanging="360"/>
+      </w:pPr>
+      <w:rPr>
+        <w:rFonts w:ascii="Courier New" w:hAnsi="Courier New" w:cs="Courier New" w:hint="default"/>
+      </w:rPr>
+    </w:lvl>
+    <w:lvl w:ilvl="2" w:tplc="40090005" w:tentative="1">
+      <w:start w:val="1"/>
+      <w:numFmt w:val="bullet"/>
+      <w:lvlText w:val=""/>
+      <w:lvlJc w:val="left"/>
+      <w:pPr>
+        <w:ind w:left="2160" w:hanging="360"/>
+      </w:pPr>
+      <w:rPr>
+        <w:rFonts w:ascii="Wingdings" w:hAnsi="Wingdings" w:hint="default"/>
+      </w:rPr>
+    </w:lvl>
+    <w:lvl w:ilvl="3" w:tplc="40090001" w:tentative="1">
+      <w:start w:val="1"/>
+      <w:numFmt w:val="bullet"/>
+      <w:lvlText w:val=""/>
+      <w:lvlJc w:val="left"/>
+      <w:pPr>
+        <w:ind w:left="2880" w:hanging="360"/>
+      </w:pPr>
+      <w:rPr>
+        <w:rFonts w:ascii="Symbol" w:hAnsi="Symbol" w:hint="default"/>
+      </w:rPr>
+    </w:lvl>
+    <w:lvl w:ilvl="4" w:tplc="40090003" w:tentative="1">
+      <w:start w:val="1"/>
+      <w:numFmt w:val="bullet"/>
+      <w:lvlText w:val="o"/>
+      <w:lvlJc w:val="left"/>
+      <w:pPr>
+        <w:ind w:left="3600" w:hanging="360"/>
+      </w:pPr>
+      <w:rPr>
+        <w:rFonts w:ascii="Courier New" w:hAnsi="Courier New" w:cs="Courier New" w:hint="default"/>
+      </w:rPr>
+    </w:lvl>
+    <w:lvl w:ilvl="5" w:tplc="40090005" w:tentative="1">
+      <w:start w:val="1"/>
+      <w:numFmt w:val="bullet"/>
+      <w:lvlText w:val=""/>
+      <w:lvlJc w:val="left"/>
+      <w:pPr>
+        <w:ind w:left="4320" w:hanging="360"/>
+      </w:pPr>
+      <w:rPr>
+        <w:rFonts w:ascii="Wingdings" w:hAnsi="Wingdings" w:hint="default"/>
+      </w:rPr>
+    </w:lvl>
+    <w:lvl w:ilvl="6" w:tplc="40090001" w:tentative="1">
+      <w:start w:val="1"/>
+      <w:numFmt w:val="bullet"/>
+      <w:lvlText w:val=""/>
+      <w:lvlJc w:val="left"/>
+      <w:pPr>
+        <w:ind w:left="5040" w:hanging="360"/>
+      </w:pPr>
+      <w:rPr>
+        <w:rFonts w:ascii="Symbol" w:hAnsi="Symbol" w:hint="default"/>
+      </w:rPr>
+    </w:lvl>
+    <w:lvl w:ilvl="7" w:tplc="40090003" w:tentative="1">
+      <w:start w:val="1"/>
+      <w:numFmt w:val="bullet"/>
+      <w:lvlText w:val="o"/>
+      <w:lvlJc w:val="left"/>
+      <w:pPr>
+        <w:ind w:left="5760" w:hanging="360"/>
+      </w:pPr>
+      <w:rPr>
+        <w:rFonts w:ascii="Courier New" w:hAnsi="Courier New" w:cs="Courier New" w:hint="default"/>
+      </w:rPr>
+    </w:lvl>
+    <w:lvl w:ilvl="8" w:tplc="40090005" w:tentative="1">
+      <w:start w:val="1"/>
+      <w:numFmt w:val="bullet"/>
+      <w:lvlText w:val=""/>
+      <w:lvlJc w:val="left"/>
+      <w:pPr>
+        <w:ind w:left="6480" w:hanging="360"/>
+      </w:pPr>
+      <w:rPr>
+        <w:rFonts w:ascii="Wingdings" w:hAnsi="Wingdings" w:hint="default"/>
+      </w:rPr>
+    </w:lvl>
+  </w:abstractNum>
+  <w:abstractNum w:abstractNumId="2" w15:restartNumberingAfterBreak="0">
     <w:nsid w:val="23DC5C5C"/>
     <w:multiLevelType w:val="multilevel"/>
     <w:tmpl w:val="1A1ACCD4"/>
@@ -5766,7 +8043,7 @@
       </w:pPr>
     </w:lvl>
   </w:abstractNum>
-  <w:abstractNum w:abstractNumId="2" w15:restartNumberingAfterBreak="0">
+  <w:abstractNum w:abstractNumId="3" w15:restartNumberingAfterBreak="0">
     <w:nsid w:val="55AD1AF2"/>
     <w:multiLevelType w:val="hybridMultilevel"/>
     <w:tmpl w:val="DEF4D4BC"/>
@@ -5856,16 +8133,16 @@
     </w:lvl>
   </w:abstractNum>
   <w:num w:numId="1">
-    <w:abstractNumId w:val="1"/>
+    <w:abstractNumId w:val="2"/>
   </w:num>
   <w:num w:numId="2">
     <w:abstractNumId w:val="0"/>
   </w:num>
   <w:num w:numId="3">
-    <w:abstractNumId w:val="2"/>
+    <w:abstractNumId w:val="3"/>
   </w:num>
   <w:num w:numId="4">
-    <w:abstractNumId w:val="1"/>
+    <w:abstractNumId w:val="2"/>
     <w:lvlOverride w:ilvl="0">
       <w:startOverride w:val="1"/>
     </w:lvlOverride>
@@ -5894,12 +8171,75 @@
       <w:startOverride w:val="1"/>
     </w:lvlOverride>
   </w:num>
+  <w:num w:numId="5">
+    <w:abstractNumId w:val="2"/>
+    <w:lvlOverride w:ilvl="0">
+      <w:startOverride w:val="1"/>
+    </w:lvlOverride>
+    <w:lvlOverride w:ilvl="1">
+      <w:startOverride w:val="1"/>
+    </w:lvlOverride>
+    <w:lvlOverride w:ilvl="2">
+      <w:startOverride w:val="1"/>
+    </w:lvlOverride>
+    <w:lvlOverride w:ilvl="3">
+      <w:startOverride w:val="1"/>
+    </w:lvlOverride>
+    <w:lvlOverride w:ilvl="4">
+      <w:startOverride w:val="1"/>
+    </w:lvlOverride>
+    <w:lvlOverride w:ilvl="5">
+      <w:startOverride w:val="1"/>
+    </w:lvlOverride>
+    <w:lvlOverride w:ilvl="6">
+      <w:startOverride w:val="1"/>
+    </w:lvlOverride>
+    <w:lvlOverride w:ilvl="7">
+      <w:startOverride w:val="1"/>
+    </w:lvlOverride>
+    <w:lvlOverride w:ilvl="8">
+      <w:startOverride w:val="1"/>
+    </w:lvlOverride>
+  </w:num>
+  <w:num w:numId="6">
+    <w:abstractNumId w:val="2"/>
+    <w:lvlOverride w:ilvl="0">
+      <w:startOverride w:val="1"/>
+    </w:lvlOverride>
+    <w:lvlOverride w:ilvl="1">
+      <w:startOverride w:val="1"/>
+    </w:lvlOverride>
+    <w:lvlOverride w:ilvl="2">
+      <w:startOverride w:val="1"/>
+    </w:lvlOverride>
+    <w:lvlOverride w:ilvl="3">
+      <w:startOverride w:val="1"/>
+    </w:lvlOverride>
+    <w:lvlOverride w:ilvl="4">
+      <w:startOverride w:val="1"/>
+    </w:lvlOverride>
+    <w:lvlOverride w:ilvl="5">
+      <w:startOverride w:val="1"/>
+    </w:lvlOverride>
+    <w:lvlOverride w:ilvl="6">
+      <w:startOverride w:val="1"/>
+    </w:lvlOverride>
+    <w:lvlOverride w:ilvl="7">
+      <w:startOverride w:val="1"/>
+    </w:lvlOverride>
+    <w:lvlOverride w:ilvl="8">
+      <w:startOverride w:val="1"/>
+    </w:lvlOverride>
+  </w:num>
+  <w:num w:numId="7">
+    <w:abstractNumId w:val="1"/>
+  </w:num>
   <w:numIdMacAtCleanup w:val="4"/>
 </w:numbering>
 </file>
 
 <file path=word/styles.xml><?xml version="1.0" encoding="utf-8"?>
-<w:styles xmlns:mc="http://schemas.openxmlformats.org/markup-compatibility/2006" xmlns:r="http://schemas.openxmlformats.org/officeDocument/2006/relationships" xmlns:w="http://schemas.openxmlformats.org/wordprocessingml/2006/main" xmlns:w14="http://schemas.microsoft.com/office/word/2010/wordml" xmlns:w15="http://schemas.microsoft.com/office/word/2012/wordml" xmlns:w16se="http://schemas.microsoft.com/office/word/2015/wordml/symex" mc:Ignorable="w14 w15 w16se">
+<w:styles xmlns:mc="http://schemas.openxmlformats.org/markup-compatibility/2006" xmlns:r="http://schemas.openxmlformats.org/officeDocument/2006/relationships" xmlns:w="http://schemas.openxmlformats.org/wordprocessingml/2006/main" xmlns:w14="http://schemas.microsoft.com/office/word/2010/wordml" xmlns:w15="http://schemas.microsoft.com/office/word/2012/wordml" xmlns:w16cex="http://schemas.microsoft.com/office/word/2018/wordml/cex" xmlns:w16cid="http://schemas.microsoft.com/office/word/2016/wordml/cid" xmlns:w16="http://schemas.microsoft.com/office/word/2018/wordml" xmlns:w16se="http://schemas.microsoft.com/office/word/2015/wordml/symex" mc:Ignorable="w14 w15 w16se w16cid w16 w16cex">
   <w:docDefaults>
     <w:rPrDefault>
       <w:rPr>
@@ -5909,7 +8249,7 @@
     </w:rPrDefault>
     <w:pPrDefault/>
   </w:docDefaults>
-  <w:latentStyles w:defLockedState="0" w:defUIPriority="99" w:defSemiHidden="0" w:defUnhideWhenUsed="0" w:defQFormat="0" w:count="374">
+  <w:latentStyles w:defLockedState="0" w:defUIPriority="99" w:defSemiHidden="0" w:defUnhideWhenUsed="0" w:defQFormat="0" w:count="376">
     <w:lsdException w:name="Normal" w:uiPriority="0" w:qFormat="1"/>
     <w:lsdException w:name="heading 1" w:uiPriority="9" w:qFormat="1"/>
     <w:lsdException w:name="heading 2" w:semiHidden="1" w:uiPriority="9" w:unhideWhenUsed="1" w:qFormat="1"/>
@@ -6015,7 +8355,6 @@
     <w:lsdException w:name="HTML Sample" w:semiHidden="1" w:unhideWhenUsed="1"/>
     <w:lsdException w:name="HTML Typewriter" w:semiHidden="1" w:unhideWhenUsed="1"/>
     <w:lsdException w:name="HTML Variable" w:semiHidden="1" w:unhideWhenUsed="1"/>
-    <w:lsdException w:name="Normal Table" w:semiHidden="1" w:unhideWhenUsed="1"/>
     <w:lsdException w:name="annotation subject" w:semiHidden="1" w:unhideWhenUsed="1"/>
     <w:lsdException w:name="No List" w:semiHidden="1" w:unhideWhenUsed="1"/>
     <w:lsdException w:name="Outline List 1" w:semiHidden="1" w:unhideWhenUsed="1"/>
@@ -6061,11 +8400,9 @@
     <w:lsdException w:name="Table Subtle 1" w:semiHidden="1" w:unhideWhenUsed="1"/>
     <w:lsdException w:name="Table Subtle 2" w:semiHidden="1" w:unhideWhenUsed="1"/>
     <w:lsdException w:name="Table Web 1" w:semiHidden="1" w:unhideWhenUsed="1"/>
-    <w:lsdException w:name="Table Web 2" w:semiHidden="1" w:unhideWhenUsed="1"/>
     <w:lsdException w:name="Table Web 3" w:semiHidden="1" w:unhideWhenUsed="1"/>
     <w:lsdException w:name="Balloon Text" w:semiHidden="1" w:unhideWhenUsed="1"/>
     <w:lsdException w:name="Table Grid" w:uiPriority="39"/>
-    <w:lsdException w:name="Table Theme" w:semiHidden="1" w:unhideWhenUsed="1"/>
     <w:lsdException w:name="Placeholder Text" w:semiHidden="1"/>
     <w:lsdException w:name="No Spacing" w:uiPriority="1" w:qFormat="1"/>
     <w:lsdException w:name="Light Shading" w:uiPriority="60"/>
@@ -6284,6 +8621,8 @@
     <w:lsdException w:name="Mention" w:semiHidden="1" w:unhideWhenUsed="1"/>
     <w:lsdException w:name="Smart Hyperlink" w:semiHidden="1" w:unhideWhenUsed="1"/>
     <w:lsdException w:name="Hashtag" w:semiHidden="1" w:unhideWhenUsed="1"/>
+    <w:lsdException w:name="Unresolved Mention" w:semiHidden="1" w:unhideWhenUsed="1"/>
+    <w:lsdException w:name="Smart Link" w:semiHidden="1" w:unhideWhenUsed="1"/>
   </w:latentStyles>
   <w:style w:type="paragraph" w:default="1" w:styleId="Normal">
     <w:name w:val="Normal"/>
@@ -8161,6 +10500,18 @@
     <w:semiHidden/>
     <w:unhideWhenUsed/>
     <w:rsid w:val="00D0013E"/>
+    <w:rPr>
+      <w:color w:val="605E5C"/>
+      <w:shd w:val="clear" w:color="auto" w:fill="E1DFDD"/>
+    </w:rPr>
+  </w:style>
+  <w:style w:type="character" w:styleId="UnresolvedMention">
+    <w:name w:val="Unresolved Mention"/>
+    <w:basedOn w:val="DefaultParagraphFont"/>
+    <w:uiPriority w:val="99"/>
+    <w:semiHidden/>
+    <w:unhideWhenUsed/>
+    <w:rsid w:val="00647B9D"/>
     <w:rPr>
       <w:color w:val="605E5C"/>
       <w:shd w:val="clear" w:color="auto" w:fill="E1DFDD"/>
@@ -8475,12 +10826,14 @@
 </file>
 
 <file path=customXml/item3.xml><?xml version="1.0" encoding="utf-8"?>
-<p:properties xmlns:p="http://schemas.microsoft.com/office/2006/metadata/properties" xmlns:xsi="http://www.w3.org/2001/XMLSchema-instance" xmlns:pc="http://schemas.microsoft.com/office/infopath/2007/PartnerControls">
-  <documentManagement/>
-</p:properties>
+<b:Sources xmlns:b="http://schemas.openxmlformats.org/officeDocument/2006/bibliography" xmlns="http://schemas.openxmlformats.org/officeDocument/2006/bibliography" SelectedStyle="\APA.XSL" StyleName="APA"/>
 </file>
 
 <file path=customXml/item4.xml><?xml version="1.0" encoding="utf-8"?>
+<b:Sources xmlns:b="http://schemas.openxmlformats.org/officeDocument/2006/bibliography" xmlns="http://schemas.openxmlformats.org/officeDocument/2006/bibliography" SelectedStyle="\APA.XSL" StyleName="APA"/>
+</file>
+
+<file path=customXml/item5.xml><?xml version="1.0" encoding="utf-8"?>
 <ct:contentTypeSchema xmlns:ct="http://schemas.microsoft.com/office/2006/metadata/contentType" xmlns:ma="http://schemas.microsoft.com/office/2006/metadata/properties/metaAttributes" ct:_="" ma:_="" ma:contentTypeName="Document" ma:contentTypeID="0x01010043D26465DDCD3C498273A127A3977919" ma:contentTypeVersion="10" ma:contentTypeDescription="Create a new document." ma:contentTypeScope="" ma:versionID="41793889a5963327a904c3e1e94faf87">
   <xsd:schema xmlns:xsd="http://www.w3.org/2001/XMLSchema" xmlns:xs="http://www.w3.org/2001/XMLSchema" xmlns:p="http://schemas.microsoft.com/office/2006/metadata/properties" xmlns:ns2="e5b49feb-88bd-4209-98d5-8396f3006244" xmlns:ns3="4eb6827a-e730-4be8-9ffb-7459bc606a58" targetNamespace="http://schemas.microsoft.com/office/2006/metadata/properties" ma:root="true" ma:fieldsID="8e8fa0e23f7911380bdc9c4f70ded8a5" ns2:_="" ns3:_="">
     <xsd:import namespace="e5b49feb-88bd-4209-98d5-8396f3006244"/>
@@ -8685,12 +11038,10 @@
 </ct:contentTypeSchema>
 </file>
 
-<file path=customXml/item5.xml><?xml version="1.0" encoding="utf-8"?>
-<b:Sources xmlns:b="http://schemas.openxmlformats.org/officeDocument/2006/bibliography" xmlns="http://schemas.openxmlformats.org/officeDocument/2006/bibliography" SelectedStyle="\APA.XSL" StyleName="APA"/>
-</file>
-
 <file path=customXml/item6.xml><?xml version="1.0" encoding="utf-8"?>
-<b:Sources xmlns:b="http://schemas.openxmlformats.org/officeDocument/2006/bibliography" xmlns="http://schemas.openxmlformats.org/officeDocument/2006/bibliography" SelectedStyle="\APA.XSL" StyleName="APA"/>
+<p:properties xmlns:p="http://schemas.microsoft.com/office/2006/metadata/properties" xmlns:xsi="http://www.w3.org/2001/XMLSchema-instance" xmlns:pc="http://schemas.microsoft.com/office/infopath/2007/PartnerControls">
+  <documentManagement/>
+</p:properties>
 </file>
 
 <file path=customXml/itemProps1.xml><?xml version="1.0" encoding="utf-8"?>
@@ -8710,15 +11061,22 @@
 </file>
 
 <file path=customXml/itemProps3.xml><?xml version="1.0" encoding="utf-8"?>
-<ds:datastoreItem xmlns:ds="http://schemas.openxmlformats.org/officeDocument/2006/customXml" ds:itemID="{C9425B54-CB8C-486C-9339-43FF6E549C0F}">
+<ds:datastoreItem xmlns:ds="http://schemas.openxmlformats.org/officeDocument/2006/customXml" ds:itemID="{67D2BF1C-8AE2-4C8C-BD27-03E1E1869F52}">
   <ds:schemaRefs>
-    <ds:schemaRef ds:uri="http://schemas.microsoft.com/office/2006/metadata/properties"/>
-    <ds:schemaRef ds:uri="http://schemas.microsoft.com/office/infopath/2007/PartnerControls"/>
+    <ds:schemaRef ds:uri="http://schemas.openxmlformats.org/officeDocument/2006/bibliography"/>
   </ds:schemaRefs>
 </ds:datastoreItem>
 </file>
 
 <file path=customXml/itemProps4.xml><?xml version="1.0" encoding="utf-8"?>
+<ds:datastoreItem xmlns:ds="http://schemas.openxmlformats.org/officeDocument/2006/customXml" ds:itemID="{8849CEA3-375A-4ED2-A4A3-BBBE3DDF7861}">
+  <ds:schemaRefs>
+    <ds:schemaRef ds:uri="http://schemas.openxmlformats.org/officeDocument/2006/bibliography"/>
+  </ds:schemaRefs>
+</ds:datastoreItem>
+</file>
+
+<file path=customXml/itemProps5.xml><?xml version="1.0" encoding="utf-8"?>
 <ds:datastoreItem xmlns:ds="http://schemas.openxmlformats.org/officeDocument/2006/customXml" ds:itemID="{FF19E88A-0358-4483-BB06-14ADF5F4B0B2}">
   <ds:schemaRefs>
     <ds:schemaRef ds:uri="http://schemas.microsoft.com/office/2006/metadata/contentType"/>
@@ -8737,18 +11095,11 @@
 </ds:datastoreItem>
 </file>
 
-<file path=customXml/itemProps5.xml><?xml version="1.0" encoding="utf-8"?>
-<ds:datastoreItem xmlns:ds="http://schemas.openxmlformats.org/officeDocument/2006/customXml" ds:itemID="{8849CEA3-375A-4ED2-A4A3-BBBE3DDF7861}">
+<file path=customXml/itemProps6.xml><?xml version="1.0" encoding="utf-8"?>
+<ds:datastoreItem xmlns:ds="http://schemas.openxmlformats.org/officeDocument/2006/customXml" ds:itemID="{C9425B54-CB8C-486C-9339-43FF6E549C0F}">
   <ds:schemaRefs>
-    <ds:schemaRef ds:uri="http://schemas.openxmlformats.org/officeDocument/2006/bibliography"/>
-  </ds:schemaRefs>
-</ds:datastoreItem>
-</file>
-
-<file path=customXml/itemProps6.xml><?xml version="1.0" encoding="utf-8"?>
-<ds:datastoreItem xmlns:ds="http://schemas.openxmlformats.org/officeDocument/2006/customXml" ds:itemID="{67D2BF1C-8AE2-4C8C-BD27-03E1E1869F52}">
-  <ds:schemaRefs>
-    <ds:schemaRef ds:uri="http://schemas.openxmlformats.org/officeDocument/2006/bibliography"/>
+    <ds:schemaRef ds:uri="http://schemas.microsoft.com/office/2006/metadata/properties"/>
+    <ds:schemaRef ds:uri="http://schemas.microsoft.com/office/infopath/2007/PartnerControls"/>
   </ds:schemaRefs>
 </ds:datastoreItem>
 </file>